--- a/ProgressTest2.docx
+++ b/ProgressTest2.docx
@@ -555,8 +555,14 @@
         <w:p>
           <w:pPr>
             <w:pStyle w:val="TOCHeading"/>
+            <w:rPr>
+              <w:rFonts w:ascii="Times New Roman" w:hAnsi="Times New Roman" w:cs="Times New Roman"/>
+            </w:rPr>
           </w:pPr>
           <w:r>
+            <w:rPr>
+              <w:rFonts w:ascii="Times New Roman" w:hAnsi="Times New Roman" w:cs="Times New Roman"/>
+            </w:rPr>
             <w:t>Table of Contents</w:t>
           </w:r>
         </w:p>
@@ -567,7 +573,7 @@
               <w:tab w:val="right" w:leader="dot" w:pos="9350"/>
             </w:tabs>
             <w:rPr>
-              <w:rFonts w:asciiTheme="minorHAnsi" w:hAnsiTheme="minorHAnsi"/>
+              <w:rFonts w:cs="Times New Roman"/>
               <w:noProof/>
               <w:kern w:val="2"/>
               <w:sz w:val="24"/>
@@ -577,18 +583,28 @@
             </w:rPr>
           </w:pPr>
           <w:r>
+            <w:rPr>
+              <w:rFonts w:cs="Times New Roman"/>
+            </w:rPr>
             <w:fldChar w:fldCharType="begin"/>
           </w:r>
           <w:r>
+            <w:rPr>
+              <w:rFonts w:cs="Times New Roman"/>
+            </w:rPr>
             <w:instrText xml:space="preserve"> TOC \o "1-3" \h \z \u </w:instrText>
           </w:r>
           <w:r>
+            <w:rPr>
+              <w:rFonts w:cs="Times New Roman"/>
+            </w:rPr>
             <w:fldChar w:fldCharType="separate"/>
           </w:r>
           <w:hyperlink w:anchor="_Toc220967980" w:history="1">
             <w:r>
               <w:rPr>
                 <w:rStyle w:val="Hyperlink"/>
+                <w:rFonts w:cs="Times New Roman"/>
                 <w:noProof/>
                 <w:lang w:val="vi-VN"/>
               </w:rPr>
@@ -596,6 +612,7 @@
             </w:r>
             <w:r>
               <w:rPr>
+                <w:rFonts w:cs="Times New Roman"/>
                 <w:noProof/>
                 <w:webHidden/>
               </w:rPr>
@@ -603,6 +620,7 @@
             </w:r>
             <w:r>
               <w:rPr>
+                <w:rFonts w:cs="Times New Roman"/>
                 <w:noProof/>
                 <w:webHidden/>
               </w:rPr>
@@ -610,6 +628,7 @@
             </w:r>
             <w:r>
               <w:rPr>
+                <w:rFonts w:cs="Times New Roman"/>
                 <w:noProof/>
                 <w:webHidden/>
               </w:rPr>
@@ -617,12 +636,14 @@
             </w:r>
             <w:r>
               <w:rPr>
-                <w:noProof/>
-                <w:webHidden/>
-              </w:rPr>
-            </w:r>
-            <w:r>
-              <w:rPr>
+                <w:rFonts w:cs="Times New Roman"/>
+                <w:noProof/>
+                <w:webHidden/>
+              </w:rPr>
+            </w:r>
+            <w:r>
+              <w:rPr>
+                <w:rFonts w:cs="Times New Roman"/>
                 <w:noProof/>
                 <w:webHidden/>
               </w:rPr>
@@ -630,6 +651,7 @@
             </w:r>
             <w:r>
               <w:rPr>
+                <w:rFonts w:cs="Times New Roman"/>
                 <w:noProof/>
                 <w:webHidden/>
               </w:rPr>
@@ -637,6 +659,7 @@
             </w:r>
             <w:r>
               <w:rPr>
+                <w:rFonts w:cs="Times New Roman"/>
                 <w:noProof/>
                 <w:webHidden/>
               </w:rPr>
@@ -652,7 +675,7 @@
               <w:tab w:val="right" w:leader="dot" w:pos="9350"/>
             </w:tabs>
             <w:rPr>
-              <w:rFonts w:asciiTheme="minorHAnsi" w:hAnsiTheme="minorHAnsi"/>
+              <w:rFonts w:cs="Times New Roman"/>
               <w:noProof/>
               <w:kern w:val="2"/>
               <w:sz w:val="24"/>
@@ -665,13 +688,14 @@
             <w:r>
               <w:rPr>
                 <w:rStyle w:val="Hyperlink"/>
+                <w:rFonts w:cs="Times New Roman"/>
                 <w:noProof/>
               </w:rPr>
               <w:t>1.</w:t>
             </w:r>
             <w:r>
               <w:rPr>
-                <w:rFonts w:asciiTheme="minorHAnsi" w:hAnsiTheme="minorHAnsi"/>
+                <w:rFonts w:cs="Times New Roman"/>
                 <w:noProof/>
                 <w:kern w:val="2"/>
                 <w:sz w:val="24"/>
@@ -684,12 +708,14 @@
             <w:r>
               <w:rPr>
                 <w:rStyle w:val="Hyperlink"/>
+                <w:rFonts w:cs="Times New Roman"/>
                 <w:noProof/>
               </w:rPr>
               <w:t>Phần 1: Lý thuyết</w:t>
             </w:r>
             <w:r>
               <w:rPr>
+                <w:rFonts w:cs="Times New Roman"/>
                 <w:noProof/>
                 <w:webHidden/>
               </w:rPr>
@@ -697,6 +723,7 @@
             </w:r>
             <w:r>
               <w:rPr>
+                <w:rFonts w:cs="Times New Roman"/>
                 <w:noProof/>
                 <w:webHidden/>
               </w:rPr>
@@ -704,6 +731,7 @@
             </w:r>
             <w:r>
               <w:rPr>
+                <w:rFonts w:cs="Times New Roman"/>
                 <w:noProof/>
                 <w:webHidden/>
               </w:rPr>
@@ -711,12 +739,14 @@
             </w:r>
             <w:r>
               <w:rPr>
-                <w:noProof/>
-                <w:webHidden/>
-              </w:rPr>
-            </w:r>
-            <w:r>
-              <w:rPr>
+                <w:rFonts w:cs="Times New Roman"/>
+                <w:noProof/>
+                <w:webHidden/>
+              </w:rPr>
+            </w:r>
+            <w:r>
+              <w:rPr>
+                <w:rFonts w:cs="Times New Roman"/>
                 <w:noProof/>
                 <w:webHidden/>
               </w:rPr>
@@ -724,6 +754,7 @@
             </w:r>
             <w:r>
               <w:rPr>
+                <w:rFonts w:cs="Times New Roman"/>
                 <w:noProof/>
                 <w:webHidden/>
               </w:rPr>
@@ -731,6 +762,7 @@
             </w:r>
             <w:r>
               <w:rPr>
+                <w:rFonts w:cs="Times New Roman"/>
                 <w:noProof/>
                 <w:webHidden/>
               </w:rPr>
@@ -745,7 +777,7 @@
               <w:tab w:val="right" w:leader="dot" w:pos="9350"/>
             </w:tabs>
             <w:rPr>
-              <w:rFonts w:asciiTheme="minorHAnsi" w:hAnsiTheme="minorHAnsi"/>
+              <w:rFonts w:cs="Times New Roman"/>
               <w:noProof/>
               <w:kern w:val="2"/>
               <w:sz w:val="24"/>
@@ -758,12 +790,14 @@
             <w:r>
               <w:rPr>
                 <w:rStyle w:val="Hyperlink"/>
+                <w:rFonts w:cs="Times New Roman"/>
                 <w:noProof/>
               </w:rPr>
               <w:t>Câu 1</w:t>
             </w:r>
             <w:r>
               <w:rPr>
+                <w:rFonts w:cs="Times New Roman"/>
                 <w:noProof/>
                 <w:webHidden/>
               </w:rPr>
@@ -771,6 +805,7 @@
             </w:r>
             <w:r>
               <w:rPr>
+                <w:rFonts w:cs="Times New Roman"/>
                 <w:noProof/>
                 <w:webHidden/>
               </w:rPr>
@@ -778,6 +813,7 @@
             </w:r>
             <w:r>
               <w:rPr>
+                <w:rFonts w:cs="Times New Roman"/>
                 <w:noProof/>
                 <w:webHidden/>
               </w:rPr>
@@ -785,12 +821,14 @@
             </w:r>
             <w:r>
               <w:rPr>
-                <w:noProof/>
-                <w:webHidden/>
-              </w:rPr>
-            </w:r>
-            <w:r>
-              <w:rPr>
+                <w:rFonts w:cs="Times New Roman"/>
+                <w:noProof/>
+                <w:webHidden/>
+              </w:rPr>
+            </w:r>
+            <w:r>
+              <w:rPr>
+                <w:rFonts w:cs="Times New Roman"/>
                 <w:noProof/>
                 <w:webHidden/>
               </w:rPr>
@@ -798,6 +836,7 @@
             </w:r>
             <w:r>
               <w:rPr>
+                <w:rFonts w:cs="Times New Roman"/>
                 <w:noProof/>
                 <w:webHidden/>
               </w:rPr>
@@ -805,6 +844,7 @@
             </w:r>
             <w:r>
               <w:rPr>
+                <w:rFonts w:cs="Times New Roman"/>
                 <w:noProof/>
                 <w:webHidden/>
               </w:rPr>
@@ -819,7 +859,7 @@
               <w:tab w:val="right" w:leader="dot" w:pos="9350"/>
             </w:tabs>
             <w:rPr>
-              <w:rFonts w:asciiTheme="minorHAnsi" w:hAnsiTheme="minorHAnsi"/>
+              <w:rFonts w:cs="Times New Roman"/>
               <w:noProof/>
               <w:kern w:val="2"/>
               <w:sz w:val="24"/>
@@ -832,6 +872,7 @@
             <w:r>
               <w:rPr>
                 <w:rStyle w:val="Hyperlink"/>
+                <w:rFonts w:cs="Times New Roman"/>
                 <w:noProof/>
               </w:rPr>
               <w:t>Câu</w:t>
@@ -839,6 +880,7 @@
             <w:r>
               <w:rPr>
                 <w:rStyle w:val="Hyperlink"/>
+                <w:rFonts w:cs="Times New Roman"/>
                 <w:noProof/>
                 <w:lang w:val="vi-VN"/>
               </w:rPr>
@@ -846,6 +888,7 @@
             </w:r>
             <w:r>
               <w:rPr>
+                <w:rFonts w:cs="Times New Roman"/>
                 <w:noProof/>
                 <w:webHidden/>
               </w:rPr>
@@ -853,6 +896,7 @@
             </w:r>
             <w:r>
               <w:rPr>
+                <w:rFonts w:cs="Times New Roman"/>
                 <w:noProof/>
                 <w:webHidden/>
               </w:rPr>
@@ -860,6 +904,7 @@
             </w:r>
             <w:r>
               <w:rPr>
+                <w:rFonts w:cs="Times New Roman"/>
                 <w:noProof/>
                 <w:webHidden/>
               </w:rPr>
@@ -867,12 +912,14 @@
             </w:r>
             <w:r>
               <w:rPr>
-                <w:noProof/>
-                <w:webHidden/>
-              </w:rPr>
-            </w:r>
-            <w:r>
-              <w:rPr>
+                <w:rFonts w:cs="Times New Roman"/>
+                <w:noProof/>
+                <w:webHidden/>
+              </w:rPr>
+            </w:r>
+            <w:r>
+              <w:rPr>
+                <w:rFonts w:cs="Times New Roman"/>
                 <w:noProof/>
                 <w:webHidden/>
               </w:rPr>
@@ -880,6 +927,7 @@
             </w:r>
             <w:r>
               <w:rPr>
+                <w:rFonts w:cs="Times New Roman"/>
                 <w:noProof/>
                 <w:webHidden/>
               </w:rPr>
@@ -887,6 +935,7 @@
             </w:r>
             <w:r>
               <w:rPr>
+                <w:rFonts w:cs="Times New Roman"/>
                 <w:noProof/>
                 <w:webHidden/>
               </w:rPr>
@@ -901,7 +950,7 @@
               <w:tab w:val="right" w:leader="dot" w:pos="9350"/>
             </w:tabs>
             <w:rPr>
-              <w:rFonts w:asciiTheme="minorHAnsi" w:hAnsiTheme="minorHAnsi"/>
+              <w:rFonts w:cs="Times New Roman"/>
               <w:noProof/>
               <w:kern w:val="2"/>
               <w:sz w:val="24"/>
@@ -914,6 +963,7 @@
             <w:r>
               <w:rPr>
                 <w:rStyle w:val="Hyperlink"/>
+                <w:rFonts w:cs="Times New Roman"/>
                 <w:noProof/>
               </w:rPr>
               <w:t>Câu</w:t>
@@ -921,6 +971,7 @@
             <w:r>
               <w:rPr>
                 <w:rStyle w:val="Hyperlink"/>
+                <w:rFonts w:cs="Times New Roman"/>
                 <w:noProof/>
                 <w:lang w:val="vi-VN"/>
               </w:rPr>
@@ -928,6 +979,7 @@
             </w:r>
             <w:r>
               <w:rPr>
+                <w:rFonts w:cs="Times New Roman"/>
                 <w:noProof/>
                 <w:webHidden/>
               </w:rPr>
@@ -935,6 +987,7 @@
             </w:r>
             <w:r>
               <w:rPr>
+                <w:rFonts w:cs="Times New Roman"/>
                 <w:noProof/>
                 <w:webHidden/>
               </w:rPr>
@@ -942,6 +995,7 @@
             </w:r>
             <w:r>
               <w:rPr>
+                <w:rFonts w:cs="Times New Roman"/>
                 <w:noProof/>
                 <w:webHidden/>
               </w:rPr>
@@ -949,12 +1003,14 @@
             </w:r>
             <w:r>
               <w:rPr>
-                <w:noProof/>
-                <w:webHidden/>
-              </w:rPr>
-            </w:r>
-            <w:r>
-              <w:rPr>
+                <w:rFonts w:cs="Times New Roman"/>
+                <w:noProof/>
+                <w:webHidden/>
+              </w:rPr>
+            </w:r>
+            <w:r>
+              <w:rPr>
+                <w:rFonts w:cs="Times New Roman"/>
                 <w:noProof/>
                 <w:webHidden/>
               </w:rPr>
@@ -962,6 +1018,7 @@
             </w:r>
             <w:r>
               <w:rPr>
+                <w:rFonts w:cs="Times New Roman"/>
                 <w:noProof/>
                 <w:webHidden/>
               </w:rPr>
@@ -969,6 +1026,7 @@
             </w:r>
             <w:r>
               <w:rPr>
+                <w:rFonts w:cs="Times New Roman"/>
                 <w:noProof/>
                 <w:webHidden/>
               </w:rPr>
@@ -983,7 +1041,7 @@
               <w:tab w:val="right" w:leader="dot" w:pos="9350"/>
             </w:tabs>
             <w:rPr>
-              <w:rFonts w:asciiTheme="minorHAnsi" w:hAnsiTheme="minorHAnsi"/>
+              <w:rFonts w:cs="Times New Roman"/>
               <w:noProof/>
               <w:kern w:val="2"/>
               <w:sz w:val="24"/>
@@ -996,6 +1054,7 @@
             <w:r>
               <w:rPr>
                 <w:rStyle w:val="Hyperlink"/>
+                <w:rFonts w:cs="Times New Roman"/>
                 <w:noProof/>
               </w:rPr>
               <w:t>Câu</w:t>
@@ -1003,6 +1062,7 @@
             <w:r>
               <w:rPr>
                 <w:rStyle w:val="Hyperlink"/>
+                <w:rFonts w:cs="Times New Roman"/>
                 <w:noProof/>
                 <w:lang w:val="vi-VN"/>
               </w:rPr>
@@ -1010,6 +1070,7 @@
             </w:r>
             <w:r>
               <w:rPr>
+                <w:rFonts w:cs="Times New Roman"/>
                 <w:noProof/>
                 <w:webHidden/>
               </w:rPr>
@@ -1017,6 +1078,7 @@
             </w:r>
             <w:r>
               <w:rPr>
+                <w:rFonts w:cs="Times New Roman"/>
                 <w:noProof/>
                 <w:webHidden/>
               </w:rPr>
@@ -1024,6 +1086,7 @@
             </w:r>
             <w:r>
               <w:rPr>
+                <w:rFonts w:cs="Times New Roman"/>
                 <w:noProof/>
                 <w:webHidden/>
               </w:rPr>
@@ -1031,12 +1094,14 @@
             </w:r>
             <w:r>
               <w:rPr>
-                <w:noProof/>
-                <w:webHidden/>
-              </w:rPr>
-            </w:r>
-            <w:r>
-              <w:rPr>
+                <w:rFonts w:cs="Times New Roman"/>
+                <w:noProof/>
+                <w:webHidden/>
+              </w:rPr>
+            </w:r>
+            <w:r>
+              <w:rPr>
+                <w:rFonts w:cs="Times New Roman"/>
                 <w:noProof/>
                 <w:webHidden/>
               </w:rPr>
@@ -1044,6 +1109,7 @@
             </w:r>
             <w:r>
               <w:rPr>
+                <w:rFonts w:cs="Times New Roman"/>
                 <w:noProof/>
                 <w:webHidden/>
               </w:rPr>
@@ -1051,6 +1117,7 @@
             </w:r>
             <w:r>
               <w:rPr>
+                <w:rFonts w:cs="Times New Roman"/>
                 <w:noProof/>
                 <w:webHidden/>
               </w:rPr>
@@ -1065,7 +1132,7 @@
               <w:tab w:val="right" w:leader="dot" w:pos="9350"/>
             </w:tabs>
             <w:rPr>
-              <w:rFonts w:asciiTheme="minorHAnsi" w:hAnsiTheme="minorHAnsi"/>
+              <w:rFonts w:cs="Times New Roman"/>
               <w:noProof/>
               <w:kern w:val="2"/>
               <w:sz w:val="24"/>
@@ -1078,6 +1145,7 @@
             <w:r>
               <w:rPr>
                 <w:rStyle w:val="Hyperlink"/>
+                <w:rFonts w:cs="Times New Roman"/>
                 <w:noProof/>
               </w:rPr>
               <w:t>Câu</w:t>
@@ -1085,6 +1153,7 @@
             <w:r>
               <w:rPr>
                 <w:rStyle w:val="Hyperlink"/>
+                <w:rFonts w:cs="Times New Roman"/>
                 <w:noProof/>
                 <w:lang w:val="vi-VN"/>
               </w:rPr>
@@ -1092,6 +1161,7 @@
             </w:r>
             <w:r>
               <w:rPr>
+                <w:rFonts w:cs="Times New Roman"/>
                 <w:noProof/>
                 <w:webHidden/>
               </w:rPr>
@@ -1099,6 +1169,7 @@
             </w:r>
             <w:r>
               <w:rPr>
+                <w:rFonts w:cs="Times New Roman"/>
                 <w:noProof/>
                 <w:webHidden/>
               </w:rPr>
@@ -1106,6 +1177,7 @@
             </w:r>
             <w:r>
               <w:rPr>
+                <w:rFonts w:cs="Times New Roman"/>
                 <w:noProof/>
                 <w:webHidden/>
               </w:rPr>
@@ -1113,12 +1185,14 @@
             </w:r>
             <w:r>
               <w:rPr>
-                <w:noProof/>
-                <w:webHidden/>
-              </w:rPr>
-            </w:r>
-            <w:r>
-              <w:rPr>
+                <w:rFonts w:cs="Times New Roman"/>
+                <w:noProof/>
+                <w:webHidden/>
+              </w:rPr>
+            </w:r>
+            <w:r>
+              <w:rPr>
+                <w:rFonts w:cs="Times New Roman"/>
                 <w:noProof/>
                 <w:webHidden/>
               </w:rPr>
@@ -1126,6 +1200,7 @@
             </w:r>
             <w:r>
               <w:rPr>
+                <w:rFonts w:cs="Times New Roman"/>
                 <w:noProof/>
                 <w:webHidden/>
               </w:rPr>
@@ -1133,6 +1208,7 @@
             </w:r>
             <w:r>
               <w:rPr>
+                <w:rFonts w:cs="Times New Roman"/>
                 <w:noProof/>
                 <w:webHidden/>
               </w:rPr>
@@ -1147,7 +1223,7 @@
               <w:tab w:val="right" w:leader="dot" w:pos="9350"/>
             </w:tabs>
             <w:rPr>
-              <w:rFonts w:asciiTheme="minorHAnsi" w:hAnsiTheme="minorHAnsi"/>
+              <w:rFonts w:cs="Times New Roman"/>
               <w:noProof/>
               <w:kern w:val="2"/>
               <w:sz w:val="24"/>
@@ -1160,6 +1236,7 @@
             <w:r>
               <w:rPr>
                 <w:rStyle w:val="Hyperlink"/>
+                <w:rFonts w:cs="Times New Roman"/>
                 <w:noProof/>
               </w:rPr>
               <w:t>Câu</w:t>
@@ -1167,6 +1244,7 @@
             <w:r>
               <w:rPr>
                 <w:rStyle w:val="Hyperlink"/>
+                <w:rFonts w:cs="Times New Roman"/>
                 <w:noProof/>
                 <w:lang w:val="vi-VN"/>
               </w:rPr>
@@ -1174,6 +1252,7 @@
             </w:r>
             <w:r>
               <w:rPr>
+                <w:rFonts w:cs="Times New Roman"/>
                 <w:noProof/>
                 <w:webHidden/>
               </w:rPr>
@@ -1181,6 +1260,7 @@
             </w:r>
             <w:r>
               <w:rPr>
+                <w:rFonts w:cs="Times New Roman"/>
                 <w:noProof/>
                 <w:webHidden/>
               </w:rPr>
@@ -1188,6 +1268,7 @@
             </w:r>
             <w:r>
               <w:rPr>
+                <w:rFonts w:cs="Times New Roman"/>
                 <w:noProof/>
                 <w:webHidden/>
               </w:rPr>
@@ -1195,12 +1276,14 @@
             </w:r>
             <w:r>
               <w:rPr>
-                <w:noProof/>
-                <w:webHidden/>
-              </w:rPr>
-            </w:r>
-            <w:r>
-              <w:rPr>
+                <w:rFonts w:cs="Times New Roman"/>
+                <w:noProof/>
+                <w:webHidden/>
+              </w:rPr>
+            </w:r>
+            <w:r>
+              <w:rPr>
+                <w:rFonts w:cs="Times New Roman"/>
                 <w:noProof/>
                 <w:webHidden/>
               </w:rPr>
@@ -1208,6 +1291,7 @@
             </w:r>
             <w:r>
               <w:rPr>
+                <w:rFonts w:cs="Times New Roman"/>
                 <w:noProof/>
                 <w:webHidden/>
               </w:rPr>
@@ -1215,6 +1299,7 @@
             </w:r>
             <w:r>
               <w:rPr>
+                <w:rFonts w:cs="Times New Roman"/>
                 <w:noProof/>
                 <w:webHidden/>
               </w:rPr>
@@ -1229,7 +1314,7 @@
               <w:tab w:val="right" w:leader="dot" w:pos="9350"/>
             </w:tabs>
             <w:rPr>
-              <w:rFonts w:asciiTheme="minorHAnsi" w:hAnsiTheme="minorHAnsi"/>
+              <w:rFonts w:cs="Times New Roman"/>
               <w:noProof/>
               <w:kern w:val="2"/>
               <w:sz w:val="24"/>
@@ -1242,6 +1327,7 @@
             <w:r>
               <w:rPr>
                 <w:rStyle w:val="Hyperlink"/>
+                <w:rFonts w:cs="Times New Roman"/>
                 <w:noProof/>
               </w:rPr>
               <w:t>Câu</w:t>
@@ -1249,6 +1335,7 @@
             <w:r>
               <w:rPr>
                 <w:rStyle w:val="Hyperlink"/>
+                <w:rFonts w:cs="Times New Roman"/>
                 <w:noProof/>
                 <w:lang w:val="vi-VN"/>
               </w:rPr>
@@ -1256,6 +1343,7 @@
             </w:r>
             <w:r>
               <w:rPr>
+                <w:rFonts w:cs="Times New Roman"/>
                 <w:noProof/>
                 <w:webHidden/>
               </w:rPr>
@@ -1263,6 +1351,7 @@
             </w:r>
             <w:r>
               <w:rPr>
+                <w:rFonts w:cs="Times New Roman"/>
                 <w:noProof/>
                 <w:webHidden/>
               </w:rPr>
@@ -1270,6 +1359,7 @@
             </w:r>
             <w:r>
               <w:rPr>
+                <w:rFonts w:cs="Times New Roman"/>
                 <w:noProof/>
                 <w:webHidden/>
               </w:rPr>
@@ -1277,12 +1367,14 @@
             </w:r>
             <w:r>
               <w:rPr>
-                <w:noProof/>
-                <w:webHidden/>
-              </w:rPr>
-            </w:r>
-            <w:r>
-              <w:rPr>
+                <w:rFonts w:cs="Times New Roman"/>
+                <w:noProof/>
+                <w:webHidden/>
+              </w:rPr>
+            </w:r>
+            <w:r>
+              <w:rPr>
+                <w:rFonts w:cs="Times New Roman"/>
                 <w:noProof/>
                 <w:webHidden/>
               </w:rPr>
@@ -1290,6 +1382,7 @@
             </w:r>
             <w:r>
               <w:rPr>
+                <w:rFonts w:cs="Times New Roman"/>
                 <w:noProof/>
                 <w:webHidden/>
               </w:rPr>
@@ -1297,6 +1390,7 @@
             </w:r>
             <w:r>
               <w:rPr>
+                <w:rFonts w:cs="Times New Roman"/>
                 <w:noProof/>
                 <w:webHidden/>
               </w:rPr>
@@ -1311,7 +1405,7 @@
               <w:tab w:val="right" w:leader="dot" w:pos="9350"/>
             </w:tabs>
             <w:rPr>
-              <w:rFonts w:asciiTheme="minorHAnsi" w:hAnsiTheme="minorHAnsi"/>
+              <w:rFonts w:cs="Times New Roman"/>
               <w:noProof/>
               <w:kern w:val="2"/>
               <w:sz w:val="24"/>
@@ -1324,6 +1418,7 @@
             <w:r>
               <w:rPr>
                 <w:rStyle w:val="Hyperlink"/>
+                <w:rFonts w:cs="Times New Roman"/>
                 <w:noProof/>
               </w:rPr>
               <w:t>Câu</w:t>
@@ -1331,6 +1426,7 @@
             <w:r>
               <w:rPr>
                 <w:rStyle w:val="Hyperlink"/>
+                <w:rFonts w:cs="Times New Roman"/>
                 <w:noProof/>
                 <w:lang w:val="vi-VN"/>
               </w:rPr>
@@ -1338,6 +1434,7 @@
             </w:r>
             <w:r>
               <w:rPr>
+                <w:rFonts w:cs="Times New Roman"/>
                 <w:noProof/>
                 <w:webHidden/>
               </w:rPr>
@@ -1345,6 +1442,7 @@
             </w:r>
             <w:r>
               <w:rPr>
+                <w:rFonts w:cs="Times New Roman"/>
                 <w:noProof/>
                 <w:webHidden/>
               </w:rPr>
@@ -1352,6 +1450,7 @@
             </w:r>
             <w:r>
               <w:rPr>
+                <w:rFonts w:cs="Times New Roman"/>
                 <w:noProof/>
                 <w:webHidden/>
               </w:rPr>
@@ -1359,12 +1458,14 @@
             </w:r>
             <w:r>
               <w:rPr>
-                <w:noProof/>
-                <w:webHidden/>
-              </w:rPr>
-            </w:r>
-            <w:r>
-              <w:rPr>
+                <w:rFonts w:cs="Times New Roman"/>
+                <w:noProof/>
+                <w:webHidden/>
+              </w:rPr>
+            </w:r>
+            <w:r>
+              <w:rPr>
+                <w:rFonts w:cs="Times New Roman"/>
                 <w:noProof/>
                 <w:webHidden/>
               </w:rPr>
@@ -1372,6 +1473,7 @@
             </w:r>
             <w:r>
               <w:rPr>
+                <w:rFonts w:cs="Times New Roman"/>
                 <w:noProof/>
                 <w:webHidden/>
               </w:rPr>
@@ -1379,6 +1481,7 @@
             </w:r>
             <w:r>
               <w:rPr>
+                <w:rFonts w:cs="Times New Roman"/>
                 <w:noProof/>
                 <w:webHidden/>
               </w:rPr>
@@ -1393,7 +1496,7 @@
               <w:tab w:val="right" w:leader="dot" w:pos="9350"/>
             </w:tabs>
             <w:rPr>
-              <w:rFonts w:asciiTheme="minorHAnsi" w:hAnsiTheme="minorHAnsi"/>
+              <w:rFonts w:cs="Times New Roman"/>
               <w:noProof/>
               <w:kern w:val="2"/>
               <w:sz w:val="24"/>
@@ -1406,6 +1509,7 @@
             <w:r>
               <w:rPr>
                 <w:rStyle w:val="Hyperlink"/>
+                <w:rFonts w:cs="Times New Roman"/>
                 <w:noProof/>
               </w:rPr>
               <w:t>Câu</w:t>
@@ -1413,6 +1517,7 @@
             <w:r>
               <w:rPr>
                 <w:rStyle w:val="Hyperlink"/>
+                <w:rFonts w:cs="Times New Roman"/>
                 <w:noProof/>
                 <w:lang w:val="vi-VN"/>
               </w:rPr>
@@ -1420,6 +1525,7 @@
             </w:r>
             <w:r>
               <w:rPr>
+                <w:rFonts w:cs="Times New Roman"/>
                 <w:noProof/>
                 <w:webHidden/>
               </w:rPr>
@@ -1427,6 +1533,7 @@
             </w:r>
             <w:r>
               <w:rPr>
+                <w:rFonts w:cs="Times New Roman"/>
                 <w:noProof/>
                 <w:webHidden/>
               </w:rPr>
@@ -1434,6 +1541,7 @@
             </w:r>
             <w:r>
               <w:rPr>
+                <w:rFonts w:cs="Times New Roman"/>
                 <w:noProof/>
                 <w:webHidden/>
               </w:rPr>
@@ -1441,12 +1549,14 @@
             </w:r>
             <w:r>
               <w:rPr>
-                <w:noProof/>
-                <w:webHidden/>
-              </w:rPr>
-            </w:r>
-            <w:r>
-              <w:rPr>
+                <w:rFonts w:cs="Times New Roman"/>
+                <w:noProof/>
+                <w:webHidden/>
+              </w:rPr>
+            </w:r>
+            <w:r>
+              <w:rPr>
+                <w:rFonts w:cs="Times New Roman"/>
                 <w:noProof/>
                 <w:webHidden/>
               </w:rPr>
@@ -1454,6 +1564,7 @@
             </w:r>
             <w:r>
               <w:rPr>
+                <w:rFonts w:cs="Times New Roman"/>
                 <w:noProof/>
                 <w:webHidden/>
               </w:rPr>
@@ -1461,6 +1572,7 @@
             </w:r>
             <w:r>
               <w:rPr>
+                <w:rFonts w:cs="Times New Roman"/>
                 <w:noProof/>
                 <w:webHidden/>
               </w:rPr>
@@ -1476,7 +1588,7 @@
               <w:tab w:val="right" w:leader="dot" w:pos="9350"/>
             </w:tabs>
             <w:rPr>
-              <w:rFonts w:asciiTheme="minorHAnsi" w:hAnsiTheme="minorHAnsi"/>
+              <w:rFonts w:cs="Times New Roman"/>
               <w:noProof/>
               <w:kern w:val="2"/>
               <w:sz w:val="24"/>
@@ -1489,13 +1601,14 @@
             <w:r>
               <w:rPr>
                 <w:rStyle w:val="Hyperlink"/>
+                <w:rFonts w:cs="Times New Roman"/>
                 <w:noProof/>
               </w:rPr>
               <w:t>2.</w:t>
             </w:r>
             <w:r>
               <w:rPr>
-                <w:rFonts w:asciiTheme="minorHAnsi" w:hAnsiTheme="minorHAnsi"/>
+                <w:rFonts w:cs="Times New Roman"/>
                 <w:noProof/>
                 <w:kern w:val="2"/>
                 <w:sz w:val="24"/>
@@ -1508,12 +1621,14 @@
             <w:r>
               <w:rPr>
                 <w:rStyle w:val="Hyperlink"/>
+                <w:rFonts w:cs="Times New Roman"/>
                 <w:noProof/>
               </w:rPr>
               <w:t>Phần 2: Thực hành:</w:t>
             </w:r>
             <w:r>
               <w:rPr>
+                <w:rFonts w:cs="Times New Roman"/>
                 <w:noProof/>
                 <w:webHidden/>
               </w:rPr>
@@ -1521,6 +1636,7 @@
             </w:r>
             <w:r>
               <w:rPr>
+                <w:rFonts w:cs="Times New Roman"/>
                 <w:noProof/>
                 <w:webHidden/>
               </w:rPr>
@@ -1528,6 +1644,7 @@
             </w:r>
             <w:r>
               <w:rPr>
+                <w:rFonts w:cs="Times New Roman"/>
                 <w:noProof/>
                 <w:webHidden/>
               </w:rPr>
@@ -1535,12 +1652,14 @@
             </w:r>
             <w:r>
               <w:rPr>
-                <w:noProof/>
-                <w:webHidden/>
-              </w:rPr>
-            </w:r>
-            <w:r>
-              <w:rPr>
+                <w:rFonts w:cs="Times New Roman"/>
+                <w:noProof/>
+                <w:webHidden/>
+              </w:rPr>
+            </w:r>
+            <w:r>
+              <w:rPr>
+                <w:rFonts w:cs="Times New Roman"/>
                 <w:noProof/>
                 <w:webHidden/>
               </w:rPr>
@@ -1548,6 +1667,7 @@
             </w:r>
             <w:r>
               <w:rPr>
+                <w:rFonts w:cs="Times New Roman"/>
                 <w:noProof/>
                 <w:webHidden/>
               </w:rPr>
@@ -1555,6 +1675,7 @@
             </w:r>
             <w:r>
               <w:rPr>
+                <w:rFonts w:cs="Times New Roman"/>
                 <w:noProof/>
                 <w:webHidden/>
               </w:rPr>
@@ -1570,7 +1691,7 @@
               <w:tab w:val="right" w:leader="dot" w:pos="9350"/>
             </w:tabs>
             <w:rPr>
-              <w:rFonts w:asciiTheme="minorHAnsi" w:hAnsiTheme="minorHAnsi"/>
+              <w:rFonts w:cs="Times New Roman"/>
               <w:noProof/>
               <w:kern w:val="2"/>
               <w:sz w:val="24"/>
@@ -1583,13 +1704,14 @@
             <w:r>
               <w:rPr>
                 <w:rStyle w:val="Hyperlink"/>
+                <w:rFonts w:cs="Times New Roman"/>
                 <w:noProof/>
               </w:rPr>
               <w:t>3.</w:t>
             </w:r>
             <w:r>
               <w:rPr>
-                <w:rFonts w:asciiTheme="minorHAnsi" w:hAnsiTheme="minorHAnsi"/>
+                <w:rFonts w:cs="Times New Roman"/>
                 <w:noProof/>
                 <w:kern w:val="2"/>
                 <w:sz w:val="24"/>
@@ -1602,12 +1724,14 @@
             <w:r>
               <w:rPr>
                 <w:rStyle w:val="Hyperlink"/>
+                <w:rFonts w:cs="Times New Roman"/>
                 <w:noProof/>
               </w:rPr>
               <w:t>Phần 3: Sử dụng công cụ PlantUML &amp; AI Prompt</w:t>
             </w:r>
             <w:r>
               <w:rPr>
+                <w:rFonts w:cs="Times New Roman"/>
                 <w:noProof/>
                 <w:webHidden/>
               </w:rPr>
@@ -1615,6 +1739,7 @@
             </w:r>
             <w:r>
               <w:rPr>
+                <w:rFonts w:cs="Times New Roman"/>
                 <w:noProof/>
                 <w:webHidden/>
               </w:rPr>
@@ -1622,6 +1747,7 @@
             </w:r>
             <w:r>
               <w:rPr>
+                <w:rFonts w:cs="Times New Roman"/>
                 <w:noProof/>
                 <w:webHidden/>
               </w:rPr>
@@ -1629,12 +1755,14 @@
             </w:r>
             <w:r>
               <w:rPr>
-                <w:noProof/>
-                <w:webHidden/>
-              </w:rPr>
-            </w:r>
-            <w:r>
-              <w:rPr>
+                <w:rFonts w:cs="Times New Roman"/>
+                <w:noProof/>
+                <w:webHidden/>
+              </w:rPr>
+            </w:r>
+            <w:r>
+              <w:rPr>
+                <w:rFonts w:cs="Times New Roman"/>
                 <w:noProof/>
                 <w:webHidden/>
               </w:rPr>
@@ -1642,6 +1770,7 @@
             </w:r>
             <w:r>
               <w:rPr>
+                <w:rFonts w:cs="Times New Roman"/>
                 <w:noProof/>
                 <w:webHidden/>
               </w:rPr>
@@ -1649,6 +1778,7 @@
             </w:r>
             <w:r>
               <w:rPr>
+                <w:rFonts w:cs="Times New Roman"/>
                 <w:noProof/>
                 <w:webHidden/>
               </w:rPr>
@@ -1663,7 +1793,7 @@
               <w:tab w:val="right" w:leader="dot" w:pos="9350"/>
             </w:tabs>
             <w:rPr>
-              <w:rFonts w:asciiTheme="minorHAnsi" w:hAnsiTheme="minorHAnsi"/>
+              <w:rFonts w:cs="Times New Roman"/>
               <w:noProof/>
               <w:kern w:val="2"/>
               <w:sz w:val="24"/>
@@ -1676,12 +1806,14 @@
             <w:r>
               <w:rPr>
                 <w:rStyle w:val="Hyperlink"/>
+                <w:rFonts w:cs="Times New Roman"/>
                 <w:noProof/>
               </w:rPr>
               <w:t>Code PlantUML</w:t>
             </w:r>
             <w:r>
               <w:rPr>
+                <w:rFonts w:cs="Times New Roman"/>
                 <w:noProof/>
                 <w:webHidden/>
               </w:rPr>
@@ -1689,6 +1821,7 @@
             </w:r>
             <w:r>
               <w:rPr>
+                <w:rFonts w:cs="Times New Roman"/>
                 <w:noProof/>
                 <w:webHidden/>
               </w:rPr>
@@ -1696,6 +1829,7 @@
             </w:r>
             <w:r>
               <w:rPr>
+                <w:rFonts w:cs="Times New Roman"/>
                 <w:noProof/>
                 <w:webHidden/>
               </w:rPr>
@@ -1703,12 +1837,14 @@
             </w:r>
             <w:r>
               <w:rPr>
-                <w:noProof/>
-                <w:webHidden/>
-              </w:rPr>
-            </w:r>
-            <w:r>
-              <w:rPr>
+                <w:rFonts w:cs="Times New Roman"/>
+                <w:noProof/>
+                <w:webHidden/>
+              </w:rPr>
+            </w:r>
+            <w:r>
+              <w:rPr>
+                <w:rFonts w:cs="Times New Roman"/>
                 <w:noProof/>
                 <w:webHidden/>
               </w:rPr>
@@ -1716,6 +1852,7 @@
             </w:r>
             <w:r>
               <w:rPr>
+                <w:rFonts w:cs="Times New Roman"/>
                 <w:noProof/>
                 <w:webHidden/>
               </w:rPr>
@@ -1723,6 +1860,7 @@
             </w:r>
             <w:r>
               <w:rPr>
+                <w:rFonts w:cs="Times New Roman"/>
                 <w:noProof/>
                 <w:webHidden/>
               </w:rPr>
@@ -1737,7 +1875,7 @@
               <w:tab w:val="right" w:leader="dot" w:pos="9350"/>
             </w:tabs>
             <w:rPr>
-              <w:rFonts w:asciiTheme="minorHAnsi" w:hAnsiTheme="minorHAnsi"/>
+              <w:rFonts w:cs="Times New Roman"/>
               <w:noProof/>
               <w:kern w:val="2"/>
               <w:sz w:val="24"/>
@@ -1750,12 +1888,14 @@
             <w:r>
               <w:rPr>
                 <w:rStyle w:val="Hyperlink"/>
+                <w:rFonts w:cs="Times New Roman"/>
                 <w:noProof/>
               </w:rPr>
               <w:t>Prompt</w:t>
             </w:r>
             <w:r>
               <w:rPr>
+                <w:rFonts w:cs="Times New Roman"/>
                 <w:noProof/>
                 <w:webHidden/>
               </w:rPr>
@@ -1763,6 +1903,7 @@
             </w:r>
             <w:r>
               <w:rPr>
+                <w:rFonts w:cs="Times New Roman"/>
                 <w:noProof/>
                 <w:webHidden/>
               </w:rPr>
@@ -1770,6 +1911,7 @@
             </w:r>
             <w:r>
               <w:rPr>
+                <w:rFonts w:cs="Times New Roman"/>
                 <w:noProof/>
                 <w:webHidden/>
               </w:rPr>
@@ -1777,12 +1919,14 @@
             </w:r>
             <w:r>
               <w:rPr>
-                <w:noProof/>
-                <w:webHidden/>
-              </w:rPr>
-            </w:r>
-            <w:r>
-              <w:rPr>
+                <w:rFonts w:cs="Times New Roman"/>
+                <w:noProof/>
+                <w:webHidden/>
+              </w:rPr>
+            </w:r>
+            <w:r>
+              <w:rPr>
+                <w:rFonts w:cs="Times New Roman"/>
                 <w:noProof/>
                 <w:webHidden/>
               </w:rPr>
@@ -1790,6 +1934,7 @@
             </w:r>
             <w:r>
               <w:rPr>
+                <w:rFonts w:cs="Times New Roman"/>
                 <w:noProof/>
                 <w:webHidden/>
               </w:rPr>
@@ -1797,6 +1942,7 @@
             </w:r>
             <w:r>
               <w:rPr>
+                <w:rFonts w:cs="Times New Roman"/>
                 <w:noProof/>
                 <w:webHidden/>
               </w:rPr>
@@ -1807,6 +1953,7 @@
         <w:p>
           <w:r>
             <w:rPr>
+              <w:rFonts w:cs="Times New Roman"/>
               <w:b/>
               <w:bCs/>
               <w:noProof/>

--- a/ProgressTest2.docx
+++ b/ProgressTest2.docx
@@ -533,6 +533,13 @@
     </w:p>
     <w:sdt>
       <w:sdtPr>
+        <w:rPr>
+          <w:rFonts w:ascii="Times New Roman" w:eastAsiaTheme="minorEastAsia" w:hAnsi="Times New Roman" w:cstheme="minorBidi"/>
+          <w:color w:val="auto"/>
+          <w:sz w:val="26"/>
+          <w:szCs w:val="20"/>
+          <w:lang w:eastAsia="zh-CN"/>
+        </w:rPr>
         <w:id w:val="-1563474050"/>
         <w:docPartObj>
           <w:docPartGallery w:val="Table of Contents"/>
@@ -541,14 +548,9 @@
       </w:sdtPr>
       <w:sdtEndPr>
         <w:rPr>
-          <w:rFonts w:ascii="Times New Roman" w:eastAsiaTheme="minorEastAsia" w:hAnsi="Times New Roman" w:cstheme="minorBidi"/>
           <w:b/>
           <w:bCs/>
           <w:noProof/>
-          <w:color w:val="auto"/>
-          <w:sz w:val="26"/>
-          <w:szCs w:val="20"/>
-          <w:lang w:eastAsia="zh-CN"/>
         </w:rPr>
       </w:sdtEndPr>
       <w:sdtContent>
@@ -570,10 +572,11 @@
           <w:pPr>
             <w:pStyle w:val="TOC1"/>
             <w:tabs>
+              <w:tab w:val="left" w:pos="1200"/>
               <w:tab w:val="right" w:leader="dot" w:pos="9350"/>
             </w:tabs>
             <w:rPr>
-              <w:rFonts w:cs="Times New Roman"/>
+              <w:rFonts w:asciiTheme="minorHAnsi" w:hAnsiTheme="minorHAnsi"/>
               <w:noProof/>
               <w:kern w:val="2"/>
               <w:sz w:val="24"/>
@@ -600,19 +603,37 @@
             </w:rPr>
             <w:fldChar w:fldCharType="separate"/>
           </w:r>
-          <w:hyperlink w:anchor="_Toc220967980" w:history="1">
+          <w:hyperlink w:anchor="_Toc220968719" w:history="1">
             <w:r>
               <w:rPr>
                 <w:rStyle w:val="Hyperlink"/>
-                <w:rFonts w:cs="Times New Roman"/>
                 <w:noProof/>
                 <w:lang w:val="vi-VN"/>
               </w:rPr>
+              <w:t>1.</w:t>
+            </w:r>
+            <w:r>
+              <w:rPr>
+                <w:rFonts w:asciiTheme="minorHAnsi" w:hAnsiTheme="minorHAnsi"/>
+                <w:noProof/>
+                <w:kern w:val="2"/>
+                <w:sz w:val="24"/>
+                <w:szCs w:val="24"/>
+                <w:lang w:eastAsia="en-US"/>
+                <w14:ligatures w14:val="standardContextual"/>
+              </w:rPr>
+              <w:tab/>
+            </w:r>
+            <w:r>
+              <w:rPr>
+                <w:rStyle w:val="Hyperlink"/>
+                <w:noProof/>
+                <w:lang w:val="vi-VN"/>
+              </w:rPr>
               <w:t>Thông tin tác giả</w:t>
             </w:r>
             <w:r>
               <w:rPr>
-                <w:rFonts w:cs="Times New Roman"/>
                 <w:noProof/>
                 <w:webHidden/>
               </w:rPr>
@@ -620,7 +641,6 @@
             </w:r>
             <w:r>
               <w:rPr>
-                <w:rFonts w:cs="Times New Roman"/>
                 <w:noProof/>
                 <w:webHidden/>
               </w:rPr>
@@ -628,22 +648,19 @@
             </w:r>
             <w:r>
               <w:rPr>
-                <w:rFonts w:cs="Times New Roman"/>
                 <w:noProof/>
                 <w:webHidden/>
               </w:rPr>
-              <w:instrText xml:space="preserve"> PAGEREF _Toc220967980 \h </w:instrText>
-            </w:r>
-            <w:r>
-              <w:rPr>
-                <w:rFonts w:cs="Times New Roman"/>
+              <w:instrText xml:space="preserve"> PAGEREF _Toc220968719 \h </w:instrText>
+            </w:r>
+            <w:r>
+              <w:rPr>
                 <w:noProof/>
                 <w:webHidden/>
               </w:rPr>
             </w:r>
             <w:r>
               <w:rPr>
-                <w:rFonts w:cs="Times New Roman"/>
                 <w:noProof/>
                 <w:webHidden/>
               </w:rPr>
@@ -651,7 +668,6 @@
             </w:r>
             <w:r>
               <w:rPr>
-                <w:rFonts w:cs="Times New Roman"/>
                 <w:noProof/>
                 <w:webHidden/>
               </w:rPr>
@@ -659,7 +675,6 @@
             </w:r>
             <w:r>
               <w:rPr>
-                <w:rFonts w:cs="Times New Roman"/>
                 <w:noProof/>
                 <w:webHidden/>
               </w:rPr>
@@ -675,7 +690,7 @@
               <w:tab w:val="right" w:leader="dot" w:pos="9350"/>
             </w:tabs>
             <w:rPr>
-              <w:rFonts w:cs="Times New Roman"/>
+              <w:rFonts w:asciiTheme="minorHAnsi" w:hAnsiTheme="minorHAnsi"/>
               <w:noProof/>
               <w:kern w:val="2"/>
               <w:sz w:val="24"/>
@@ -684,18 +699,17 @@
               <w14:ligatures w14:val="standardContextual"/>
             </w:rPr>
           </w:pPr>
-          <w:hyperlink w:anchor="_Toc220967981" w:history="1">
+          <w:hyperlink w:anchor="_Toc220968720" w:history="1">
             <w:r>
               <w:rPr>
                 <w:rStyle w:val="Hyperlink"/>
-                <w:rFonts w:cs="Times New Roman"/>
-                <w:noProof/>
-              </w:rPr>
-              <w:t>1.</w:t>
-            </w:r>
-            <w:r>
-              <w:rPr>
-                <w:rFonts w:cs="Times New Roman"/>
+                <w:noProof/>
+              </w:rPr>
+              <w:t>2.</w:t>
+            </w:r>
+            <w:r>
+              <w:rPr>
+                <w:rFonts w:asciiTheme="minorHAnsi" w:hAnsiTheme="minorHAnsi"/>
                 <w:noProof/>
                 <w:kern w:val="2"/>
                 <w:sz w:val="24"/>
@@ -708,14 +722,12 @@
             <w:r>
               <w:rPr>
                 <w:rStyle w:val="Hyperlink"/>
-                <w:rFonts w:cs="Times New Roman"/>
                 <w:noProof/>
               </w:rPr>
               <w:t>Phần 1: Lý thuyết</w:t>
             </w:r>
             <w:r>
               <w:rPr>
-                <w:rFonts w:cs="Times New Roman"/>
                 <w:noProof/>
                 <w:webHidden/>
               </w:rPr>
@@ -723,7 +735,6 @@
             </w:r>
             <w:r>
               <w:rPr>
-                <w:rFonts w:cs="Times New Roman"/>
                 <w:noProof/>
                 <w:webHidden/>
               </w:rPr>
@@ -731,22 +742,19 @@
             </w:r>
             <w:r>
               <w:rPr>
-                <w:rFonts w:cs="Times New Roman"/>
                 <w:noProof/>
                 <w:webHidden/>
               </w:rPr>
-              <w:instrText xml:space="preserve"> PAGEREF _Toc220967981 \h </w:instrText>
-            </w:r>
-            <w:r>
-              <w:rPr>
-                <w:rFonts w:cs="Times New Roman"/>
+              <w:instrText xml:space="preserve"> PAGEREF _Toc220968720 \h </w:instrText>
+            </w:r>
+            <w:r>
+              <w:rPr>
                 <w:noProof/>
                 <w:webHidden/>
               </w:rPr>
             </w:r>
             <w:r>
               <w:rPr>
-                <w:rFonts w:cs="Times New Roman"/>
                 <w:noProof/>
                 <w:webHidden/>
               </w:rPr>
@@ -754,7 +762,6 @@
             </w:r>
             <w:r>
               <w:rPr>
-                <w:rFonts w:cs="Times New Roman"/>
                 <w:noProof/>
                 <w:webHidden/>
               </w:rPr>
@@ -762,7 +769,6 @@
             </w:r>
             <w:r>
               <w:rPr>
-                <w:rFonts w:cs="Times New Roman"/>
                 <w:noProof/>
                 <w:webHidden/>
               </w:rPr>
@@ -774,10 +780,11 @@
           <w:pPr>
             <w:pStyle w:val="TOC2"/>
             <w:tabs>
+              <w:tab w:val="left" w:pos="1680"/>
               <w:tab w:val="right" w:leader="dot" w:pos="9350"/>
             </w:tabs>
             <w:rPr>
-              <w:rFonts w:cs="Times New Roman"/>
+              <w:rFonts w:asciiTheme="minorHAnsi" w:hAnsiTheme="minorHAnsi"/>
               <w:noProof/>
               <w:kern w:val="2"/>
               <w:sz w:val="24"/>
@@ -786,18 +793,35 @@
               <w14:ligatures w14:val="standardContextual"/>
             </w:rPr>
           </w:pPr>
-          <w:hyperlink w:anchor="_Toc220967982" w:history="1">
+          <w:hyperlink w:anchor="_Toc220968721" w:history="1">
             <w:r>
               <w:rPr>
                 <w:rStyle w:val="Hyperlink"/>
-                <w:rFonts w:cs="Times New Roman"/>
+                <w:noProof/>
+              </w:rPr>
+              <w:t>1.1.</w:t>
+            </w:r>
+            <w:r>
+              <w:rPr>
+                <w:rFonts w:asciiTheme="minorHAnsi" w:hAnsiTheme="minorHAnsi"/>
+                <w:noProof/>
+                <w:kern w:val="2"/>
+                <w:sz w:val="24"/>
+                <w:szCs w:val="24"/>
+                <w:lang w:eastAsia="en-US"/>
+                <w14:ligatures w14:val="standardContextual"/>
+              </w:rPr>
+              <w:tab/>
+            </w:r>
+            <w:r>
+              <w:rPr>
+                <w:rStyle w:val="Hyperlink"/>
                 <w:noProof/>
               </w:rPr>
               <w:t>Câu 1</w:t>
             </w:r>
             <w:r>
               <w:rPr>
-                <w:rFonts w:cs="Times New Roman"/>
                 <w:noProof/>
                 <w:webHidden/>
               </w:rPr>
@@ -805,7 +829,6 @@
             </w:r>
             <w:r>
               <w:rPr>
-                <w:rFonts w:cs="Times New Roman"/>
                 <w:noProof/>
                 <w:webHidden/>
               </w:rPr>
@@ -813,22 +836,19 @@
             </w:r>
             <w:r>
               <w:rPr>
-                <w:rFonts w:cs="Times New Roman"/>
                 <w:noProof/>
                 <w:webHidden/>
               </w:rPr>
-              <w:instrText xml:space="preserve"> PAGEREF _Toc220967982 \h </w:instrText>
-            </w:r>
-            <w:r>
-              <w:rPr>
-                <w:rFonts w:cs="Times New Roman"/>
+              <w:instrText xml:space="preserve"> PAGEREF _Toc220968721 \h </w:instrText>
+            </w:r>
+            <w:r>
+              <w:rPr>
                 <w:noProof/>
                 <w:webHidden/>
               </w:rPr>
             </w:r>
             <w:r>
               <w:rPr>
-                <w:rFonts w:cs="Times New Roman"/>
                 <w:noProof/>
                 <w:webHidden/>
               </w:rPr>
@@ -836,7 +856,6 @@
             </w:r>
             <w:r>
               <w:rPr>
-                <w:rFonts w:cs="Times New Roman"/>
                 <w:noProof/>
                 <w:webHidden/>
               </w:rPr>
@@ -844,7 +863,6 @@
             </w:r>
             <w:r>
               <w:rPr>
-                <w:rFonts w:cs="Times New Roman"/>
                 <w:noProof/>
                 <w:webHidden/>
               </w:rPr>
@@ -856,10 +874,11 @@
           <w:pPr>
             <w:pStyle w:val="TOC2"/>
             <w:tabs>
+              <w:tab w:val="left" w:pos="1680"/>
               <w:tab w:val="right" w:leader="dot" w:pos="9350"/>
             </w:tabs>
             <w:rPr>
-              <w:rFonts w:cs="Times New Roman"/>
+              <w:rFonts w:asciiTheme="minorHAnsi" w:hAnsiTheme="minorHAnsi"/>
               <w:noProof/>
               <w:kern w:val="2"/>
               <w:sz w:val="24"/>
@@ -868,11 +887,29 @@
               <w14:ligatures w14:val="standardContextual"/>
             </w:rPr>
           </w:pPr>
-          <w:hyperlink w:anchor="_Toc220967983" w:history="1">
+          <w:hyperlink w:anchor="_Toc220968722" w:history="1">
             <w:r>
               <w:rPr>
                 <w:rStyle w:val="Hyperlink"/>
-                <w:rFonts w:cs="Times New Roman"/>
+                <w:noProof/>
+              </w:rPr>
+              <w:t>1.2.</w:t>
+            </w:r>
+            <w:r>
+              <w:rPr>
+                <w:rFonts w:asciiTheme="minorHAnsi" w:hAnsiTheme="minorHAnsi"/>
+                <w:noProof/>
+                <w:kern w:val="2"/>
+                <w:sz w:val="24"/>
+                <w:szCs w:val="24"/>
+                <w:lang w:eastAsia="en-US"/>
+                <w14:ligatures w14:val="standardContextual"/>
+              </w:rPr>
+              <w:tab/>
+            </w:r>
+            <w:r>
+              <w:rPr>
+                <w:rStyle w:val="Hyperlink"/>
                 <w:noProof/>
               </w:rPr>
               <w:t>Câu</w:t>
@@ -880,7 +917,6 @@
             <w:r>
               <w:rPr>
                 <w:rStyle w:val="Hyperlink"/>
-                <w:rFonts w:cs="Times New Roman"/>
                 <w:noProof/>
                 <w:lang w:val="vi-VN"/>
               </w:rPr>
@@ -888,7 +924,6 @@
             </w:r>
             <w:r>
               <w:rPr>
-                <w:rFonts w:cs="Times New Roman"/>
                 <w:noProof/>
                 <w:webHidden/>
               </w:rPr>
@@ -896,7 +931,6 @@
             </w:r>
             <w:r>
               <w:rPr>
-                <w:rFonts w:cs="Times New Roman"/>
                 <w:noProof/>
                 <w:webHidden/>
               </w:rPr>
@@ -904,22 +938,19 @@
             </w:r>
             <w:r>
               <w:rPr>
-                <w:rFonts w:cs="Times New Roman"/>
                 <w:noProof/>
                 <w:webHidden/>
               </w:rPr>
-              <w:instrText xml:space="preserve"> PAGEREF _Toc220967983 \h </w:instrText>
-            </w:r>
-            <w:r>
-              <w:rPr>
-                <w:rFonts w:cs="Times New Roman"/>
+              <w:instrText xml:space="preserve"> PAGEREF _Toc220968722 \h </w:instrText>
+            </w:r>
+            <w:r>
+              <w:rPr>
                 <w:noProof/>
                 <w:webHidden/>
               </w:rPr>
             </w:r>
             <w:r>
               <w:rPr>
-                <w:rFonts w:cs="Times New Roman"/>
                 <w:noProof/>
                 <w:webHidden/>
               </w:rPr>
@@ -927,7 +958,6 @@
             </w:r>
             <w:r>
               <w:rPr>
-                <w:rFonts w:cs="Times New Roman"/>
                 <w:noProof/>
                 <w:webHidden/>
               </w:rPr>
@@ -935,7 +965,6 @@
             </w:r>
             <w:r>
               <w:rPr>
-                <w:rFonts w:cs="Times New Roman"/>
                 <w:noProof/>
                 <w:webHidden/>
               </w:rPr>
@@ -947,10 +976,11 @@
           <w:pPr>
             <w:pStyle w:val="TOC2"/>
             <w:tabs>
+              <w:tab w:val="left" w:pos="1680"/>
               <w:tab w:val="right" w:leader="dot" w:pos="9350"/>
             </w:tabs>
             <w:rPr>
-              <w:rFonts w:cs="Times New Roman"/>
+              <w:rFonts w:asciiTheme="minorHAnsi" w:hAnsiTheme="minorHAnsi"/>
               <w:noProof/>
               <w:kern w:val="2"/>
               <w:sz w:val="24"/>
@@ -959,11 +989,31 @@
               <w14:ligatures w14:val="standardContextual"/>
             </w:rPr>
           </w:pPr>
-          <w:hyperlink w:anchor="_Toc220967984" w:history="1">
+          <w:hyperlink w:anchor="_Toc220968723" w:history="1">
             <w:r>
               <w:rPr>
                 <w:rStyle w:val="Hyperlink"/>
-                <w:rFonts w:cs="Times New Roman"/>
+                <w:rFonts w:eastAsia="Times New Roman"/>
+                <w:noProof/>
+                <w:lang w:eastAsia="en-US"/>
+              </w:rPr>
+              <w:t>1.3.</w:t>
+            </w:r>
+            <w:r>
+              <w:rPr>
+                <w:rFonts w:asciiTheme="minorHAnsi" w:hAnsiTheme="minorHAnsi"/>
+                <w:noProof/>
+                <w:kern w:val="2"/>
+                <w:sz w:val="24"/>
+                <w:szCs w:val="24"/>
+                <w:lang w:eastAsia="en-US"/>
+                <w14:ligatures w14:val="standardContextual"/>
+              </w:rPr>
+              <w:tab/>
+            </w:r>
+            <w:r>
+              <w:rPr>
+                <w:rStyle w:val="Hyperlink"/>
                 <w:noProof/>
               </w:rPr>
               <w:t>Câu</w:t>
@@ -971,7 +1021,6 @@
             <w:r>
               <w:rPr>
                 <w:rStyle w:val="Hyperlink"/>
-                <w:rFonts w:cs="Times New Roman"/>
                 <w:noProof/>
                 <w:lang w:val="vi-VN"/>
               </w:rPr>
@@ -979,7 +1028,6 @@
             </w:r>
             <w:r>
               <w:rPr>
-                <w:rFonts w:cs="Times New Roman"/>
                 <w:noProof/>
                 <w:webHidden/>
               </w:rPr>
@@ -987,7 +1035,6 @@
             </w:r>
             <w:r>
               <w:rPr>
-                <w:rFonts w:cs="Times New Roman"/>
                 <w:noProof/>
                 <w:webHidden/>
               </w:rPr>
@@ -995,22 +1042,19 @@
             </w:r>
             <w:r>
               <w:rPr>
-                <w:rFonts w:cs="Times New Roman"/>
                 <w:noProof/>
                 <w:webHidden/>
               </w:rPr>
-              <w:instrText xml:space="preserve"> PAGEREF _Toc220967984 \h </w:instrText>
-            </w:r>
-            <w:r>
-              <w:rPr>
-                <w:rFonts w:cs="Times New Roman"/>
+              <w:instrText xml:space="preserve"> PAGEREF _Toc220968723 \h </w:instrText>
+            </w:r>
+            <w:r>
+              <w:rPr>
                 <w:noProof/>
                 <w:webHidden/>
               </w:rPr>
             </w:r>
             <w:r>
               <w:rPr>
-                <w:rFonts w:cs="Times New Roman"/>
                 <w:noProof/>
                 <w:webHidden/>
               </w:rPr>
@@ -1018,15 +1062,13 @@
             </w:r>
             <w:r>
               <w:rPr>
-                <w:rFonts w:cs="Times New Roman"/>
                 <w:noProof/>
                 <w:webHidden/>
               </w:rPr>
-              <w:t>4</w:t>
-            </w:r>
-            <w:r>
-              <w:rPr>
-                <w:rFonts w:cs="Times New Roman"/>
+              <w:t>3</w:t>
+            </w:r>
+            <w:r>
+              <w:rPr>
                 <w:noProof/>
                 <w:webHidden/>
               </w:rPr>
@@ -1038,10 +1080,11 @@
           <w:pPr>
             <w:pStyle w:val="TOC2"/>
             <w:tabs>
+              <w:tab w:val="left" w:pos="1680"/>
               <w:tab w:val="right" w:leader="dot" w:pos="9350"/>
             </w:tabs>
             <w:rPr>
-              <w:rFonts w:cs="Times New Roman"/>
+              <w:rFonts w:asciiTheme="minorHAnsi" w:hAnsiTheme="minorHAnsi"/>
               <w:noProof/>
               <w:kern w:val="2"/>
               <w:sz w:val="24"/>
@@ -1050,11 +1093,29 @@
               <w14:ligatures w14:val="standardContextual"/>
             </w:rPr>
           </w:pPr>
-          <w:hyperlink w:anchor="_Toc220967985" w:history="1">
+          <w:hyperlink w:anchor="_Toc220968724" w:history="1">
             <w:r>
               <w:rPr>
                 <w:rStyle w:val="Hyperlink"/>
-                <w:rFonts w:cs="Times New Roman"/>
+                <w:noProof/>
+              </w:rPr>
+              <w:t>1.4.</w:t>
+            </w:r>
+            <w:r>
+              <w:rPr>
+                <w:rFonts w:asciiTheme="minorHAnsi" w:hAnsiTheme="minorHAnsi"/>
+                <w:noProof/>
+                <w:kern w:val="2"/>
+                <w:sz w:val="24"/>
+                <w:szCs w:val="24"/>
+                <w:lang w:eastAsia="en-US"/>
+                <w14:ligatures w14:val="standardContextual"/>
+              </w:rPr>
+              <w:tab/>
+            </w:r>
+            <w:r>
+              <w:rPr>
+                <w:rStyle w:val="Hyperlink"/>
                 <w:noProof/>
               </w:rPr>
               <w:t>Câu</w:t>
@@ -1062,7 +1123,6 @@
             <w:r>
               <w:rPr>
                 <w:rStyle w:val="Hyperlink"/>
-                <w:rFonts w:cs="Times New Roman"/>
                 <w:noProof/>
                 <w:lang w:val="vi-VN"/>
               </w:rPr>
@@ -1070,7 +1130,6 @@
             </w:r>
             <w:r>
               <w:rPr>
-                <w:rFonts w:cs="Times New Roman"/>
                 <w:noProof/>
                 <w:webHidden/>
               </w:rPr>
@@ -1078,7 +1137,6 @@
             </w:r>
             <w:r>
               <w:rPr>
-                <w:rFonts w:cs="Times New Roman"/>
                 <w:noProof/>
                 <w:webHidden/>
               </w:rPr>
@@ -1086,22 +1144,19 @@
             </w:r>
             <w:r>
               <w:rPr>
-                <w:rFonts w:cs="Times New Roman"/>
                 <w:noProof/>
                 <w:webHidden/>
               </w:rPr>
-              <w:instrText xml:space="preserve"> PAGEREF _Toc220967985 \h </w:instrText>
-            </w:r>
-            <w:r>
-              <w:rPr>
-                <w:rFonts w:cs="Times New Roman"/>
+              <w:instrText xml:space="preserve"> PAGEREF _Toc220968724 \h </w:instrText>
+            </w:r>
+            <w:r>
+              <w:rPr>
                 <w:noProof/>
                 <w:webHidden/>
               </w:rPr>
             </w:r>
             <w:r>
               <w:rPr>
-                <w:rFonts w:cs="Times New Roman"/>
                 <w:noProof/>
                 <w:webHidden/>
               </w:rPr>
@@ -1109,7 +1164,6 @@
             </w:r>
             <w:r>
               <w:rPr>
-                <w:rFonts w:cs="Times New Roman"/>
                 <w:noProof/>
                 <w:webHidden/>
               </w:rPr>
@@ -1117,7 +1171,6 @@
             </w:r>
             <w:r>
               <w:rPr>
-                <w:rFonts w:cs="Times New Roman"/>
                 <w:noProof/>
                 <w:webHidden/>
               </w:rPr>
@@ -1129,10 +1182,11 @@
           <w:pPr>
             <w:pStyle w:val="TOC2"/>
             <w:tabs>
+              <w:tab w:val="left" w:pos="1680"/>
               <w:tab w:val="right" w:leader="dot" w:pos="9350"/>
             </w:tabs>
             <w:rPr>
-              <w:rFonts w:cs="Times New Roman"/>
+              <w:rFonts w:asciiTheme="minorHAnsi" w:hAnsiTheme="minorHAnsi"/>
               <w:noProof/>
               <w:kern w:val="2"/>
               <w:sz w:val="24"/>
@@ -1141,11 +1195,29 @@
               <w14:ligatures w14:val="standardContextual"/>
             </w:rPr>
           </w:pPr>
-          <w:hyperlink w:anchor="_Toc220967986" w:history="1">
+          <w:hyperlink w:anchor="_Toc220968725" w:history="1">
             <w:r>
               <w:rPr>
                 <w:rStyle w:val="Hyperlink"/>
-                <w:rFonts w:cs="Times New Roman"/>
+                <w:noProof/>
+              </w:rPr>
+              <w:t>1.5.</w:t>
+            </w:r>
+            <w:r>
+              <w:rPr>
+                <w:rFonts w:asciiTheme="minorHAnsi" w:hAnsiTheme="minorHAnsi"/>
+                <w:noProof/>
+                <w:kern w:val="2"/>
+                <w:sz w:val="24"/>
+                <w:szCs w:val="24"/>
+                <w:lang w:eastAsia="en-US"/>
+                <w14:ligatures w14:val="standardContextual"/>
+              </w:rPr>
+              <w:tab/>
+            </w:r>
+            <w:r>
+              <w:rPr>
+                <w:rStyle w:val="Hyperlink"/>
                 <w:noProof/>
               </w:rPr>
               <w:t>Câu</w:t>
@@ -1153,7 +1225,6 @@
             <w:r>
               <w:rPr>
                 <w:rStyle w:val="Hyperlink"/>
-                <w:rFonts w:cs="Times New Roman"/>
                 <w:noProof/>
                 <w:lang w:val="vi-VN"/>
               </w:rPr>
@@ -1161,7 +1232,6 @@
             </w:r>
             <w:r>
               <w:rPr>
-                <w:rFonts w:cs="Times New Roman"/>
                 <w:noProof/>
                 <w:webHidden/>
               </w:rPr>
@@ -1169,7 +1239,6 @@
             </w:r>
             <w:r>
               <w:rPr>
-                <w:rFonts w:cs="Times New Roman"/>
                 <w:noProof/>
                 <w:webHidden/>
               </w:rPr>
@@ -1177,22 +1246,19 @@
             </w:r>
             <w:r>
               <w:rPr>
-                <w:rFonts w:cs="Times New Roman"/>
                 <w:noProof/>
                 <w:webHidden/>
               </w:rPr>
-              <w:instrText xml:space="preserve"> PAGEREF _Toc220967986 \h </w:instrText>
-            </w:r>
-            <w:r>
-              <w:rPr>
-                <w:rFonts w:cs="Times New Roman"/>
+              <w:instrText xml:space="preserve"> PAGEREF _Toc220968725 \h </w:instrText>
+            </w:r>
+            <w:r>
+              <w:rPr>
                 <w:noProof/>
                 <w:webHidden/>
               </w:rPr>
             </w:r>
             <w:r>
               <w:rPr>
-                <w:rFonts w:cs="Times New Roman"/>
                 <w:noProof/>
                 <w:webHidden/>
               </w:rPr>
@@ -1200,7 +1266,6 @@
             </w:r>
             <w:r>
               <w:rPr>
-                <w:rFonts w:cs="Times New Roman"/>
                 <w:noProof/>
                 <w:webHidden/>
               </w:rPr>
@@ -1208,7 +1273,6 @@
             </w:r>
             <w:r>
               <w:rPr>
-                <w:rFonts w:cs="Times New Roman"/>
                 <w:noProof/>
                 <w:webHidden/>
               </w:rPr>
@@ -1220,10 +1284,11 @@
           <w:pPr>
             <w:pStyle w:val="TOC2"/>
             <w:tabs>
+              <w:tab w:val="left" w:pos="1680"/>
               <w:tab w:val="right" w:leader="dot" w:pos="9350"/>
             </w:tabs>
             <w:rPr>
-              <w:rFonts w:cs="Times New Roman"/>
+              <w:rFonts w:asciiTheme="minorHAnsi" w:hAnsiTheme="minorHAnsi"/>
               <w:noProof/>
               <w:kern w:val="2"/>
               <w:sz w:val="24"/>
@@ -1232,11 +1297,31 @@
               <w14:ligatures w14:val="standardContextual"/>
             </w:rPr>
           </w:pPr>
-          <w:hyperlink w:anchor="_Toc220967987" w:history="1">
+          <w:hyperlink w:anchor="_Toc220968726" w:history="1">
             <w:r>
               <w:rPr>
                 <w:rStyle w:val="Hyperlink"/>
-                <w:rFonts w:cs="Times New Roman"/>
+                <w:rFonts w:eastAsia="Times New Roman"/>
+                <w:noProof/>
+                <w:lang w:eastAsia="en-US"/>
+              </w:rPr>
+              <w:t>1.6.</w:t>
+            </w:r>
+            <w:r>
+              <w:rPr>
+                <w:rFonts w:asciiTheme="minorHAnsi" w:hAnsiTheme="minorHAnsi"/>
+                <w:noProof/>
+                <w:kern w:val="2"/>
+                <w:sz w:val="24"/>
+                <w:szCs w:val="24"/>
+                <w:lang w:eastAsia="en-US"/>
+                <w14:ligatures w14:val="standardContextual"/>
+              </w:rPr>
+              <w:tab/>
+            </w:r>
+            <w:r>
+              <w:rPr>
+                <w:rStyle w:val="Hyperlink"/>
                 <w:noProof/>
               </w:rPr>
               <w:t>Câu</w:t>
@@ -1244,7 +1329,6 @@
             <w:r>
               <w:rPr>
                 <w:rStyle w:val="Hyperlink"/>
-                <w:rFonts w:cs="Times New Roman"/>
                 <w:noProof/>
                 <w:lang w:val="vi-VN"/>
               </w:rPr>
@@ -1252,7 +1336,6 @@
             </w:r>
             <w:r>
               <w:rPr>
-                <w:rFonts w:cs="Times New Roman"/>
                 <w:noProof/>
                 <w:webHidden/>
               </w:rPr>
@@ -1260,7 +1343,6 @@
             </w:r>
             <w:r>
               <w:rPr>
-                <w:rFonts w:cs="Times New Roman"/>
                 <w:noProof/>
                 <w:webHidden/>
               </w:rPr>
@@ -1268,22 +1350,19 @@
             </w:r>
             <w:r>
               <w:rPr>
-                <w:rFonts w:cs="Times New Roman"/>
                 <w:noProof/>
                 <w:webHidden/>
               </w:rPr>
-              <w:instrText xml:space="preserve"> PAGEREF _Toc220967987 \h </w:instrText>
-            </w:r>
-            <w:r>
-              <w:rPr>
-                <w:rFonts w:cs="Times New Roman"/>
+              <w:instrText xml:space="preserve"> PAGEREF _Toc220968726 \h </w:instrText>
+            </w:r>
+            <w:r>
+              <w:rPr>
                 <w:noProof/>
                 <w:webHidden/>
               </w:rPr>
             </w:r>
             <w:r>
               <w:rPr>
-                <w:rFonts w:cs="Times New Roman"/>
                 <w:noProof/>
                 <w:webHidden/>
               </w:rPr>
@@ -1291,15 +1370,13 @@
             </w:r>
             <w:r>
               <w:rPr>
-                <w:rFonts w:cs="Times New Roman"/>
                 <w:noProof/>
                 <w:webHidden/>
               </w:rPr>
-              <w:t>5</w:t>
-            </w:r>
-            <w:r>
-              <w:rPr>
-                <w:rFonts w:cs="Times New Roman"/>
+              <w:t>4</w:t>
+            </w:r>
+            <w:r>
+              <w:rPr>
                 <w:noProof/>
                 <w:webHidden/>
               </w:rPr>
@@ -1311,10 +1388,11 @@
           <w:pPr>
             <w:pStyle w:val="TOC2"/>
             <w:tabs>
+              <w:tab w:val="left" w:pos="1680"/>
               <w:tab w:val="right" w:leader="dot" w:pos="9350"/>
             </w:tabs>
             <w:rPr>
-              <w:rFonts w:cs="Times New Roman"/>
+              <w:rFonts w:asciiTheme="minorHAnsi" w:hAnsiTheme="minorHAnsi"/>
               <w:noProof/>
               <w:kern w:val="2"/>
               <w:sz w:val="24"/>
@@ -1323,11 +1401,29 @@
               <w14:ligatures w14:val="standardContextual"/>
             </w:rPr>
           </w:pPr>
-          <w:hyperlink w:anchor="_Toc220967988" w:history="1">
+          <w:hyperlink w:anchor="_Toc220968727" w:history="1">
             <w:r>
               <w:rPr>
                 <w:rStyle w:val="Hyperlink"/>
-                <w:rFonts w:cs="Times New Roman"/>
+                <w:noProof/>
+              </w:rPr>
+              <w:t>1.7.</w:t>
+            </w:r>
+            <w:r>
+              <w:rPr>
+                <w:rFonts w:asciiTheme="minorHAnsi" w:hAnsiTheme="minorHAnsi"/>
+                <w:noProof/>
+                <w:kern w:val="2"/>
+                <w:sz w:val="24"/>
+                <w:szCs w:val="24"/>
+                <w:lang w:eastAsia="en-US"/>
+                <w14:ligatures w14:val="standardContextual"/>
+              </w:rPr>
+              <w:tab/>
+            </w:r>
+            <w:r>
+              <w:rPr>
+                <w:rStyle w:val="Hyperlink"/>
                 <w:noProof/>
               </w:rPr>
               <w:t>Câu</w:t>
@@ -1335,7 +1431,6 @@
             <w:r>
               <w:rPr>
                 <w:rStyle w:val="Hyperlink"/>
-                <w:rFonts w:cs="Times New Roman"/>
                 <w:noProof/>
                 <w:lang w:val="vi-VN"/>
               </w:rPr>
@@ -1343,7 +1438,6 @@
             </w:r>
             <w:r>
               <w:rPr>
-                <w:rFonts w:cs="Times New Roman"/>
                 <w:noProof/>
                 <w:webHidden/>
               </w:rPr>
@@ -1351,7 +1445,6 @@
             </w:r>
             <w:r>
               <w:rPr>
-                <w:rFonts w:cs="Times New Roman"/>
                 <w:noProof/>
                 <w:webHidden/>
               </w:rPr>
@@ -1359,22 +1452,19 @@
             </w:r>
             <w:r>
               <w:rPr>
-                <w:rFonts w:cs="Times New Roman"/>
                 <w:noProof/>
                 <w:webHidden/>
               </w:rPr>
-              <w:instrText xml:space="preserve"> PAGEREF _Toc220967988 \h </w:instrText>
-            </w:r>
-            <w:r>
-              <w:rPr>
-                <w:rFonts w:cs="Times New Roman"/>
+              <w:instrText xml:space="preserve"> PAGEREF _Toc220968727 \h </w:instrText>
+            </w:r>
+            <w:r>
+              <w:rPr>
                 <w:noProof/>
                 <w:webHidden/>
               </w:rPr>
             </w:r>
             <w:r>
               <w:rPr>
-                <w:rFonts w:cs="Times New Roman"/>
                 <w:noProof/>
                 <w:webHidden/>
               </w:rPr>
@@ -1382,7 +1472,6 @@
             </w:r>
             <w:r>
               <w:rPr>
-                <w:rFonts w:cs="Times New Roman"/>
                 <w:noProof/>
                 <w:webHidden/>
               </w:rPr>
@@ -1390,7 +1479,6 @@
             </w:r>
             <w:r>
               <w:rPr>
-                <w:rFonts w:cs="Times New Roman"/>
                 <w:noProof/>
                 <w:webHidden/>
               </w:rPr>
@@ -1402,10 +1490,11 @@
           <w:pPr>
             <w:pStyle w:val="TOC2"/>
             <w:tabs>
+              <w:tab w:val="left" w:pos="1680"/>
               <w:tab w:val="right" w:leader="dot" w:pos="9350"/>
             </w:tabs>
             <w:rPr>
-              <w:rFonts w:cs="Times New Roman"/>
+              <w:rFonts w:asciiTheme="minorHAnsi" w:hAnsiTheme="minorHAnsi"/>
               <w:noProof/>
               <w:kern w:val="2"/>
               <w:sz w:val="24"/>
@@ -1414,11 +1503,31 @@
               <w14:ligatures w14:val="standardContextual"/>
             </w:rPr>
           </w:pPr>
-          <w:hyperlink w:anchor="_Toc220967989" w:history="1">
+          <w:hyperlink w:anchor="_Toc220968728" w:history="1">
             <w:r>
               <w:rPr>
                 <w:rStyle w:val="Hyperlink"/>
-                <w:rFonts w:cs="Times New Roman"/>
+                <w:rFonts w:eastAsia="Times New Roman"/>
+                <w:noProof/>
+                <w:lang w:eastAsia="en-US"/>
+              </w:rPr>
+              <w:t>1.8.</w:t>
+            </w:r>
+            <w:r>
+              <w:rPr>
+                <w:rFonts w:asciiTheme="minorHAnsi" w:hAnsiTheme="minorHAnsi"/>
+                <w:noProof/>
+                <w:kern w:val="2"/>
+                <w:sz w:val="24"/>
+                <w:szCs w:val="24"/>
+                <w:lang w:eastAsia="en-US"/>
+                <w14:ligatures w14:val="standardContextual"/>
+              </w:rPr>
+              <w:tab/>
+            </w:r>
+            <w:r>
+              <w:rPr>
+                <w:rStyle w:val="Hyperlink"/>
                 <w:noProof/>
               </w:rPr>
               <w:t>Câu</w:t>
@@ -1426,7 +1535,6 @@
             <w:r>
               <w:rPr>
                 <w:rStyle w:val="Hyperlink"/>
-                <w:rFonts w:cs="Times New Roman"/>
                 <w:noProof/>
                 <w:lang w:val="vi-VN"/>
               </w:rPr>
@@ -1434,7 +1542,6 @@
             </w:r>
             <w:r>
               <w:rPr>
-                <w:rFonts w:cs="Times New Roman"/>
                 <w:noProof/>
                 <w:webHidden/>
               </w:rPr>
@@ -1442,7 +1549,6 @@
             </w:r>
             <w:r>
               <w:rPr>
-                <w:rFonts w:cs="Times New Roman"/>
                 <w:noProof/>
                 <w:webHidden/>
               </w:rPr>
@@ -1450,22 +1556,19 @@
             </w:r>
             <w:r>
               <w:rPr>
-                <w:rFonts w:cs="Times New Roman"/>
                 <w:noProof/>
                 <w:webHidden/>
               </w:rPr>
-              <w:instrText xml:space="preserve"> PAGEREF _Toc220967989 \h </w:instrText>
-            </w:r>
-            <w:r>
-              <w:rPr>
-                <w:rFonts w:cs="Times New Roman"/>
+              <w:instrText xml:space="preserve"> PAGEREF _Toc220968728 \h </w:instrText>
+            </w:r>
+            <w:r>
+              <w:rPr>
                 <w:noProof/>
                 <w:webHidden/>
               </w:rPr>
             </w:r>
             <w:r>
               <w:rPr>
-                <w:rFonts w:cs="Times New Roman"/>
                 <w:noProof/>
                 <w:webHidden/>
               </w:rPr>
@@ -1473,7 +1576,6 @@
             </w:r>
             <w:r>
               <w:rPr>
-                <w:rFonts w:cs="Times New Roman"/>
                 <w:noProof/>
                 <w:webHidden/>
               </w:rPr>
@@ -1481,7 +1583,6 @@
             </w:r>
             <w:r>
               <w:rPr>
-                <w:rFonts w:cs="Times New Roman"/>
                 <w:noProof/>
                 <w:webHidden/>
               </w:rPr>
@@ -1493,10 +1594,11 @@
           <w:pPr>
             <w:pStyle w:val="TOC2"/>
             <w:tabs>
+              <w:tab w:val="left" w:pos="1680"/>
               <w:tab w:val="right" w:leader="dot" w:pos="9350"/>
             </w:tabs>
             <w:rPr>
-              <w:rFonts w:cs="Times New Roman"/>
+              <w:rFonts w:asciiTheme="minorHAnsi" w:hAnsiTheme="minorHAnsi"/>
               <w:noProof/>
               <w:kern w:val="2"/>
               <w:sz w:val="24"/>
@@ -1505,11 +1607,31 @@
               <w14:ligatures w14:val="standardContextual"/>
             </w:rPr>
           </w:pPr>
-          <w:hyperlink w:anchor="_Toc220967990" w:history="1">
+          <w:hyperlink w:anchor="_Toc220968729" w:history="1">
             <w:r>
               <w:rPr>
                 <w:rStyle w:val="Hyperlink"/>
-                <w:rFonts w:cs="Times New Roman"/>
+                <w:rFonts w:eastAsia="Times New Roman"/>
+                <w:noProof/>
+                <w:lang w:eastAsia="en-US"/>
+              </w:rPr>
+              <w:t>1.9.</w:t>
+            </w:r>
+            <w:r>
+              <w:rPr>
+                <w:rFonts w:asciiTheme="minorHAnsi" w:hAnsiTheme="minorHAnsi"/>
+                <w:noProof/>
+                <w:kern w:val="2"/>
+                <w:sz w:val="24"/>
+                <w:szCs w:val="24"/>
+                <w:lang w:eastAsia="en-US"/>
+                <w14:ligatures w14:val="standardContextual"/>
+              </w:rPr>
+              <w:tab/>
+            </w:r>
+            <w:r>
+              <w:rPr>
+                <w:rStyle w:val="Hyperlink"/>
                 <w:noProof/>
               </w:rPr>
               <w:t>Câu</w:t>
@@ -1517,7 +1639,6 @@
             <w:r>
               <w:rPr>
                 <w:rStyle w:val="Hyperlink"/>
-                <w:rFonts w:cs="Times New Roman"/>
                 <w:noProof/>
                 <w:lang w:val="vi-VN"/>
               </w:rPr>
@@ -1525,7 +1646,6 @@
             </w:r>
             <w:r>
               <w:rPr>
-                <w:rFonts w:cs="Times New Roman"/>
                 <w:noProof/>
                 <w:webHidden/>
               </w:rPr>
@@ -1533,7 +1653,6 @@
             </w:r>
             <w:r>
               <w:rPr>
-                <w:rFonts w:cs="Times New Roman"/>
                 <w:noProof/>
                 <w:webHidden/>
               </w:rPr>
@@ -1541,22 +1660,19 @@
             </w:r>
             <w:r>
               <w:rPr>
-                <w:rFonts w:cs="Times New Roman"/>
                 <w:noProof/>
                 <w:webHidden/>
               </w:rPr>
-              <w:instrText xml:space="preserve"> PAGEREF _Toc220967990 \h </w:instrText>
-            </w:r>
-            <w:r>
-              <w:rPr>
-                <w:rFonts w:cs="Times New Roman"/>
+              <w:instrText xml:space="preserve"> PAGEREF _Toc220968729 \h </w:instrText>
+            </w:r>
+            <w:r>
+              <w:rPr>
                 <w:noProof/>
                 <w:webHidden/>
               </w:rPr>
             </w:r>
             <w:r>
               <w:rPr>
-                <w:rFonts w:cs="Times New Roman"/>
                 <w:noProof/>
                 <w:webHidden/>
               </w:rPr>
@@ -1564,15 +1680,13 @@
             </w:r>
             <w:r>
               <w:rPr>
-                <w:rFonts w:cs="Times New Roman"/>
                 <w:noProof/>
                 <w:webHidden/>
               </w:rPr>
-              <w:t>6</w:t>
-            </w:r>
-            <w:r>
-              <w:rPr>
-                <w:rFonts w:cs="Times New Roman"/>
+              <w:t>5</w:t>
+            </w:r>
+            <w:r>
+              <w:rPr>
                 <w:noProof/>
                 <w:webHidden/>
               </w:rPr>
@@ -1588,7 +1702,7 @@
               <w:tab w:val="right" w:leader="dot" w:pos="9350"/>
             </w:tabs>
             <w:rPr>
-              <w:rFonts w:cs="Times New Roman"/>
+              <w:rFonts w:asciiTheme="minorHAnsi" w:hAnsiTheme="minorHAnsi"/>
               <w:noProof/>
               <w:kern w:val="2"/>
               <w:sz w:val="24"/>
@@ -1597,18 +1711,17 @@
               <w14:ligatures w14:val="standardContextual"/>
             </w:rPr>
           </w:pPr>
-          <w:hyperlink w:anchor="_Toc220967991" w:history="1">
+          <w:hyperlink w:anchor="_Toc220968730" w:history="1">
             <w:r>
               <w:rPr>
                 <w:rStyle w:val="Hyperlink"/>
-                <w:rFonts w:cs="Times New Roman"/>
                 <w:noProof/>
               </w:rPr>
               <w:t>2.</w:t>
             </w:r>
             <w:r>
               <w:rPr>
-                <w:rFonts w:cs="Times New Roman"/>
+                <w:rFonts w:asciiTheme="minorHAnsi" w:hAnsiTheme="minorHAnsi"/>
                 <w:noProof/>
                 <w:kern w:val="2"/>
                 <w:sz w:val="24"/>
@@ -1621,14 +1734,12 @@
             <w:r>
               <w:rPr>
                 <w:rStyle w:val="Hyperlink"/>
-                <w:rFonts w:cs="Times New Roman"/>
                 <w:noProof/>
               </w:rPr>
               <w:t>Phần 2: Thực hành:</w:t>
             </w:r>
             <w:r>
               <w:rPr>
-                <w:rFonts w:cs="Times New Roman"/>
                 <w:noProof/>
                 <w:webHidden/>
               </w:rPr>
@@ -1636,7 +1747,6 @@
             </w:r>
             <w:r>
               <w:rPr>
-                <w:rFonts w:cs="Times New Roman"/>
                 <w:noProof/>
                 <w:webHidden/>
               </w:rPr>
@@ -1644,22 +1754,19 @@
             </w:r>
             <w:r>
               <w:rPr>
-                <w:rFonts w:cs="Times New Roman"/>
                 <w:noProof/>
                 <w:webHidden/>
               </w:rPr>
-              <w:instrText xml:space="preserve"> PAGEREF _Toc220967991 \h </w:instrText>
-            </w:r>
-            <w:r>
-              <w:rPr>
-                <w:rFonts w:cs="Times New Roman"/>
+              <w:instrText xml:space="preserve"> PAGEREF _Toc220968730 \h </w:instrText>
+            </w:r>
+            <w:r>
+              <w:rPr>
                 <w:noProof/>
                 <w:webHidden/>
               </w:rPr>
             </w:r>
             <w:r>
               <w:rPr>
-                <w:rFonts w:cs="Times New Roman"/>
                 <w:noProof/>
                 <w:webHidden/>
               </w:rPr>
@@ -1667,7 +1774,6 @@
             </w:r>
             <w:r>
               <w:rPr>
-                <w:rFonts w:cs="Times New Roman"/>
                 <w:noProof/>
                 <w:webHidden/>
               </w:rPr>
@@ -1675,7 +1781,6 @@
             </w:r>
             <w:r>
               <w:rPr>
-                <w:rFonts w:cs="Times New Roman"/>
                 <w:noProof/>
                 <w:webHidden/>
               </w:rPr>
@@ -1691,7 +1796,7 @@
               <w:tab w:val="right" w:leader="dot" w:pos="9350"/>
             </w:tabs>
             <w:rPr>
-              <w:rFonts w:cs="Times New Roman"/>
+              <w:rFonts w:asciiTheme="minorHAnsi" w:hAnsiTheme="minorHAnsi"/>
               <w:noProof/>
               <w:kern w:val="2"/>
               <w:sz w:val="24"/>
@@ -1700,18 +1805,17 @@
               <w14:ligatures w14:val="standardContextual"/>
             </w:rPr>
           </w:pPr>
-          <w:hyperlink w:anchor="_Toc220967992" w:history="1">
+          <w:hyperlink w:anchor="_Toc220968731" w:history="1">
             <w:r>
               <w:rPr>
                 <w:rStyle w:val="Hyperlink"/>
-                <w:rFonts w:cs="Times New Roman"/>
                 <w:noProof/>
               </w:rPr>
               <w:t>3.</w:t>
             </w:r>
             <w:r>
               <w:rPr>
-                <w:rFonts w:cs="Times New Roman"/>
+                <w:rFonts w:asciiTheme="minorHAnsi" w:hAnsiTheme="minorHAnsi"/>
                 <w:noProof/>
                 <w:kern w:val="2"/>
                 <w:sz w:val="24"/>
@@ -1724,14 +1828,12 @@
             <w:r>
               <w:rPr>
                 <w:rStyle w:val="Hyperlink"/>
-                <w:rFonts w:cs="Times New Roman"/>
                 <w:noProof/>
               </w:rPr>
               <w:t>Phần 3: Sử dụng công cụ PlantUML &amp; AI Prompt</w:t>
             </w:r>
             <w:r>
               <w:rPr>
-                <w:rFonts w:cs="Times New Roman"/>
                 <w:noProof/>
                 <w:webHidden/>
               </w:rPr>
@@ -1739,7 +1841,6 @@
             </w:r>
             <w:r>
               <w:rPr>
-                <w:rFonts w:cs="Times New Roman"/>
                 <w:noProof/>
                 <w:webHidden/>
               </w:rPr>
@@ -1747,22 +1848,19 @@
             </w:r>
             <w:r>
               <w:rPr>
-                <w:rFonts w:cs="Times New Roman"/>
                 <w:noProof/>
                 <w:webHidden/>
               </w:rPr>
-              <w:instrText xml:space="preserve"> PAGEREF _Toc220967992 \h </w:instrText>
-            </w:r>
-            <w:r>
-              <w:rPr>
-                <w:rFonts w:cs="Times New Roman"/>
+              <w:instrText xml:space="preserve"> PAGEREF _Toc220968731 \h </w:instrText>
+            </w:r>
+            <w:r>
+              <w:rPr>
                 <w:noProof/>
                 <w:webHidden/>
               </w:rPr>
             </w:r>
             <w:r>
               <w:rPr>
-                <w:rFonts w:cs="Times New Roman"/>
                 <w:noProof/>
                 <w:webHidden/>
               </w:rPr>
@@ -1770,7 +1868,6 @@
             </w:r>
             <w:r>
               <w:rPr>
-                <w:rFonts w:cs="Times New Roman"/>
                 <w:noProof/>
                 <w:webHidden/>
               </w:rPr>
@@ -1778,7 +1875,6 @@
             </w:r>
             <w:r>
               <w:rPr>
-                <w:rFonts w:cs="Times New Roman"/>
                 <w:noProof/>
                 <w:webHidden/>
               </w:rPr>
@@ -1790,10 +1886,11 @@
           <w:pPr>
             <w:pStyle w:val="TOC2"/>
             <w:tabs>
+              <w:tab w:val="left" w:pos="1680"/>
               <w:tab w:val="right" w:leader="dot" w:pos="9350"/>
             </w:tabs>
             <w:rPr>
-              <w:rFonts w:cs="Times New Roman"/>
+              <w:rFonts w:asciiTheme="minorHAnsi" w:hAnsiTheme="minorHAnsi"/>
               <w:noProof/>
               <w:kern w:val="2"/>
               <w:sz w:val="24"/>
@@ -1802,18 +1899,35 @@
               <w14:ligatures w14:val="standardContextual"/>
             </w:rPr>
           </w:pPr>
-          <w:hyperlink w:anchor="_Toc220967993" w:history="1">
+          <w:hyperlink w:anchor="_Toc220968732" w:history="1">
             <w:r>
               <w:rPr>
                 <w:rStyle w:val="Hyperlink"/>
-                <w:rFonts w:cs="Times New Roman"/>
+                <w:noProof/>
+              </w:rPr>
+              <w:t>3.1.</w:t>
+            </w:r>
+            <w:r>
+              <w:rPr>
+                <w:rFonts w:asciiTheme="minorHAnsi" w:hAnsiTheme="minorHAnsi"/>
+                <w:noProof/>
+                <w:kern w:val="2"/>
+                <w:sz w:val="24"/>
+                <w:szCs w:val="24"/>
+                <w:lang w:eastAsia="en-US"/>
+                <w14:ligatures w14:val="standardContextual"/>
+              </w:rPr>
+              <w:tab/>
+            </w:r>
+            <w:r>
+              <w:rPr>
+                <w:rStyle w:val="Hyperlink"/>
                 <w:noProof/>
               </w:rPr>
               <w:t>Code PlantUML</w:t>
             </w:r>
             <w:r>
               <w:rPr>
-                <w:rFonts w:cs="Times New Roman"/>
                 <w:noProof/>
                 <w:webHidden/>
               </w:rPr>
@@ -1821,7 +1935,6 @@
             </w:r>
             <w:r>
               <w:rPr>
-                <w:rFonts w:cs="Times New Roman"/>
                 <w:noProof/>
                 <w:webHidden/>
               </w:rPr>
@@ -1829,22 +1942,19 @@
             </w:r>
             <w:r>
               <w:rPr>
-                <w:rFonts w:cs="Times New Roman"/>
                 <w:noProof/>
                 <w:webHidden/>
               </w:rPr>
-              <w:instrText xml:space="preserve"> PAGEREF _Toc220967993 \h </w:instrText>
-            </w:r>
-            <w:r>
-              <w:rPr>
-                <w:rFonts w:cs="Times New Roman"/>
+              <w:instrText xml:space="preserve"> PAGEREF _Toc220968732 \h </w:instrText>
+            </w:r>
+            <w:r>
+              <w:rPr>
                 <w:noProof/>
                 <w:webHidden/>
               </w:rPr>
             </w:r>
             <w:r>
               <w:rPr>
-                <w:rFonts w:cs="Times New Roman"/>
                 <w:noProof/>
                 <w:webHidden/>
               </w:rPr>
@@ -1852,7 +1962,6 @@
             </w:r>
             <w:r>
               <w:rPr>
-                <w:rFonts w:cs="Times New Roman"/>
                 <w:noProof/>
                 <w:webHidden/>
               </w:rPr>
@@ -1860,7 +1969,6 @@
             </w:r>
             <w:r>
               <w:rPr>
-                <w:rFonts w:cs="Times New Roman"/>
                 <w:noProof/>
                 <w:webHidden/>
               </w:rPr>
@@ -1872,10 +1980,11 @@
           <w:pPr>
             <w:pStyle w:val="TOC2"/>
             <w:tabs>
+              <w:tab w:val="left" w:pos="1680"/>
               <w:tab w:val="right" w:leader="dot" w:pos="9350"/>
             </w:tabs>
             <w:rPr>
-              <w:rFonts w:cs="Times New Roman"/>
+              <w:rFonts w:asciiTheme="minorHAnsi" w:hAnsiTheme="minorHAnsi"/>
               <w:noProof/>
               <w:kern w:val="2"/>
               <w:sz w:val="24"/>
@@ -1884,18 +1993,35 @@
               <w14:ligatures w14:val="standardContextual"/>
             </w:rPr>
           </w:pPr>
-          <w:hyperlink w:anchor="_Toc220967994" w:history="1">
+          <w:hyperlink w:anchor="_Toc220968733" w:history="1">
             <w:r>
               <w:rPr>
                 <w:rStyle w:val="Hyperlink"/>
-                <w:rFonts w:cs="Times New Roman"/>
+                <w:noProof/>
+              </w:rPr>
+              <w:t>3.2.</w:t>
+            </w:r>
+            <w:r>
+              <w:rPr>
+                <w:rFonts w:asciiTheme="minorHAnsi" w:hAnsiTheme="minorHAnsi"/>
+                <w:noProof/>
+                <w:kern w:val="2"/>
+                <w:sz w:val="24"/>
+                <w:szCs w:val="24"/>
+                <w:lang w:eastAsia="en-US"/>
+                <w14:ligatures w14:val="standardContextual"/>
+              </w:rPr>
+              <w:tab/>
+            </w:r>
+            <w:r>
+              <w:rPr>
+                <w:rStyle w:val="Hyperlink"/>
                 <w:noProof/>
               </w:rPr>
               <w:t>Prompt</w:t>
             </w:r>
             <w:r>
               <w:rPr>
-                <w:rFonts w:cs="Times New Roman"/>
                 <w:noProof/>
                 <w:webHidden/>
               </w:rPr>
@@ -1903,7 +2029,6 @@
             </w:r>
             <w:r>
               <w:rPr>
-                <w:rFonts w:cs="Times New Roman"/>
                 <w:noProof/>
                 <w:webHidden/>
               </w:rPr>
@@ -1911,22 +2036,19 @@
             </w:r>
             <w:r>
               <w:rPr>
-                <w:rFonts w:cs="Times New Roman"/>
                 <w:noProof/>
                 <w:webHidden/>
               </w:rPr>
-              <w:instrText xml:space="preserve"> PAGEREF _Toc220967994 \h </w:instrText>
-            </w:r>
-            <w:r>
-              <w:rPr>
-                <w:rFonts w:cs="Times New Roman"/>
+              <w:instrText xml:space="preserve"> PAGEREF _Toc220968733 \h </w:instrText>
+            </w:r>
+            <w:r>
+              <w:rPr>
                 <w:noProof/>
                 <w:webHidden/>
               </w:rPr>
             </w:r>
             <w:r>
               <w:rPr>
-                <w:rFonts w:cs="Times New Roman"/>
                 <w:noProof/>
                 <w:webHidden/>
               </w:rPr>
@@ -1934,7 +2056,6 @@
             </w:r>
             <w:r>
               <w:rPr>
-                <w:rFonts w:cs="Times New Roman"/>
                 <w:noProof/>
                 <w:webHidden/>
               </w:rPr>
@@ -1942,7 +2063,6 @@
             </w:r>
             <w:r>
               <w:rPr>
-                <w:rFonts w:cs="Times New Roman"/>
                 <w:noProof/>
                 <w:webHidden/>
               </w:rPr>
@@ -1988,11 +2108,15 @@
     <w:p>
       <w:pPr>
         <w:pStyle w:val="Heading1"/>
+        <w:numPr>
+          <w:ilvl w:val="0"/>
+          <w:numId w:val="25"/>
+        </w:numPr>
         <w:rPr>
           <w:lang w:val="vi-VN"/>
         </w:rPr>
       </w:pPr>
-      <w:bookmarkStart w:id="0" w:name="_Toc220967980"/>
+      <w:bookmarkStart w:id="0" w:name="_Toc220968719"/>
       <w:r>
         <w:rPr>
           <w:lang w:val="vi-VN"/>
@@ -2037,10 +2161,10 @@
         <w:pStyle w:val="Heading1"/>
         <w:numPr>
           <w:ilvl w:val="0"/>
-          <w:numId w:val="24"/>
+          <w:numId w:val="25"/>
         </w:numPr>
       </w:pPr>
-      <w:bookmarkStart w:id="1" w:name="_Toc220967981"/>
+      <w:bookmarkStart w:id="1" w:name="_Toc220968720"/>
       <w:r>
         <w:t>Phần 1: Lý thuyết</w:t>
       </w:r>
@@ -2063,8 +2187,12 @@
     <w:p>
       <w:pPr>
         <w:pStyle w:val="Heading2"/>
-      </w:pPr>
-      <w:bookmarkStart w:id="2" w:name="_Toc220967982"/>
+        <w:numPr>
+          <w:ilvl w:val="1"/>
+          <w:numId w:val="31"/>
+        </w:numPr>
+      </w:pPr>
+      <w:bookmarkStart w:id="2" w:name="_Toc220968721"/>
       <w:r>
         <w:t>Câu 1</w:t>
       </w:r>
@@ -2165,8 +2293,12 @@
     <w:p>
       <w:pPr>
         <w:pStyle w:val="Heading2"/>
-      </w:pPr>
-      <w:bookmarkStart w:id="3" w:name="_Toc220967983"/>
+        <w:numPr>
+          <w:ilvl w:val="1"/>
+          <w:numId w:val="31"/>
+        </w:numPr>
+      </w:pPr>
+      <w:bookmarkStart w:id="3" w:name="_Toc220968722"/>
       <w:r>
         <w:t>Câu</w:t>
       </w:r>
@@ -2304,7 +2436,6 @@
           <w:b/>
           <w:bCs/>
         </w:rPr>
-        <w:lastRenderedPageBreak/>
         <w:t>Dễ dàng bảo trì và mở rộng:</w:t>
       </w:r>
       <w:r>
@@ -2338,12 +2469,16 @@
     <w:p>
       <w:pPr>
         <w:pStyle w:val="Heading2"/>
+        <w:numPr>
+          <w:ilvl w:val="1"/>
+          <w:numId w:val="31"/>
+        </w:numPr>
         <w:rPr>
           <w:rFonts w:eastAsia="Times New Roman"/>
           <w:lang w:eastAsia="en-US"/>
         </w:rPr>
       </w:pPr>
-      <w:bookmarkStart w:id="4" w:name="_Toc220967984"/>
+      <w:bookmarkStart w:id="4" w:name="_Toc220968723"/>
       <w:r>
         <w:t>Câu</w:t>
       </w:r>
@@ -2511,9 +2646,14 @@
     <w:p>
       <w:pPr>
         <w:pStyle w:val="Heading2"/>
-      </w:pPr>
-      <w:bookmarkStart w:id="5" w:name="_Toc220967985"/>
-      <w:r>
+        <w:numPr>
+          <w:ilvl w:val="1"/>
+          <w:numId w:val="31"/>
+        </w:numPr>
+      </w:pPr>
+      <w:bookmarkStart w:id="5" w:name="_Toc220968724"/>
+      <w:r>
+        <w:lastRenderedPageBreak/>
         <w:t>Câu</w:t>
       </w:r>
       <w:r>
@@ -2644,8 +2784,12 @@
     <w:p>
       <w:pPr>
         <w:pStyle w:val="Heading2"/>
-      </w:pPr>
-      <w:bookmarkStart w:id="6" w:name="_Toc220967986"/>
+        <w:numPr>
+          <w:ilvl w:val="1"/>
+          <w:numId w:val="31"/>
+        </w:numPr>
+      </w:pPr>
+      <w:bookmarkStart w:id="6" w:name="_Toc220968725"/>
       <w:r>
         <w:t>Câu</w:t>
       </w:r>
@@ -2698,7 +2842,6 @@
           <w:b/>
           <w:bCs/>
         </w:rPr>
-        <w:lastRenderedPageBreak/>
         <w:t>Mối quan hệ</w:t>
       </w:r>
       <w:r>
@@ -2708,12 +2851,16 @@
     <w:p>
       <w:pPr>
         <w:pStyle w:val="Heading2"/>
+        <w:numPr>
+          <w:ilvl w:val="1"/>
+          <w:numId w:val="31"/>
+        </w:numPr>
         <w:rPr>
           <w:rFonts w:eastAsia="Times New Roman"/>
           <w:lang w:eastAsia="en-US"/>
         </w:rPr>
       </w:pPr>
-      <w:bookmarkStart w:id="7" w:name="_Toc220967987"/>
+      <w:bookmarkStart w:id="7" w:name="_Toc220968726"/>
       <w:r>
         <w:t>Câu</w:t>
       </w:r>
@@ -2809,9 +2956,14 @@
     <w:p>
       <w:pPr>
         <w:pStyle w:val="Heading2"/>
-      </w:pPr>
-      <w:bookmarkStart w:id="8" w:name="_Toc220967988"/>
-      <w:r>
+        <w:numPr>
+          <w:ilvl w:val="1"/>
+          <w:numId w:val="31"/>
+        </w:numPr>
+      </w:pPr>
+      <w:bookmarkStart w:id="8" w:name="_Toc220968727"/>
+      <w:r>
+        <w:lastRenderedPageBreak/>
         <w:t>Câu</w:t>
       </w:r>
       <w:r>
@@ -2895,12 +3047,16 @@
     <w:p>
       <w:pPr>
         <w:pStyle w:val="Heading2"/>
+        <w:numPr>
+          <w:ilvl w:val="1"/>
+          <w:numId w:val="31"/>
+        </w:numPr>
         <w:rPr>
           <w:rFonts w:eastAsia="Times New Roman"/>
           <w:lang w:eastAsia="en-US"/>
         </w:rPr>
       </w:pPr>
-      <w:bookmarkStart w:id="9" w:name="_Toc220967989"/>
+      <w:bookmarkStart w:id="9" w:name="_Toc220968728"/>
       <w:r>
         <w:t>Câu</w:t>
       </w:r>
@@ -3022,7 +3178,6 @@
           <w:b/>
           <w:bCs/>
         </w:rPr>
-        <w:lastRenderedPageBreak/>
         <w:t>Tại sao:</w:t>
       </w:r>
       <w:r>
@@ -3040,12 +3195,16 @@
     <w:p>
       <w:pPr>
         <w:pStyle w:val="Heading2"/>
+        <w:numPr>
+          <w:ilvl w:val="1"/>
+          <w:numId w:val="31"/>
+        </w:numPr>
         <w:rPr>
           <w:rFonts w:eastAsia="Times New Roman"/>
           <w:lang w:eastAsia="en-US"/>
         </w:rPr>
       </w:pPr>
-      <w:bookmarkStart w:id="10" w:name="_Toc220967990"/>
+      <w:bookmarkStart w:id="10" w:name="_Toc220968729"/>
       <w:r>
         <w:t>Câu</w:t>
       </w:r>
@@ -3190,6 +3349,7 @@
           <w:b/>
           <w:bCs/>
         </w:rPr>
+        <w:lastRenderedPageBreak/>
         <w:t>Mối quan hệ</w:t>
       </w:r>
       <w:r>
@@ -3236,10 +3396,10 @@
         <w:pStyle w:val="Heading1"/>
         <w:numPr>
           <w:ilvl w:val="0"/>
-          <w:numId w:val="24"/>
+          <w:numId w:val="31"/>
         </w:numPr>
       </w:pPr>
-      <w:bookmarkStart w:id="11" w:name="_Toc220967991"/>
+      <w:bookmarkStart w:id="11" w:name="_Toc220968730"/>
       <w:r>
         <w:lastRenderedPageBreak/>
         <w:t>Phần 2: Thực hành</w:t>
@@ -3275,6 +3435,7 @@
       </w:pPr>
       <w:r>
         <w:rPr>
+          <w:noProof/>
           <w:szCs w:val="26"/>
         </w:rPr>
         <w:drawing>
@@ -3319,10 +3480,10 @@
         <w:pStyle w:val="Heading1"/>
         <w:numPr>
           <w:ilvl w:val="0"/>
-          <w:numId w:val="24"/>
+          <w:numId w:val="31"/>
         </w:numPr>
       </w:pPr>
-      <w:bookmarkStart w:id="12" w:name="_Toc220967992"/>
+      <w:bookmarkStart w:id="12" w:name="_Toc220968731"/>
       <w:r>
         <w:t>Phần 3: Sử dụng công cụ PlantUML &amp; AI Prompt</w:t>
       </w:r>
@@ -3331,8 +3492,12 @@
     <w:p>
       <w:pPr>
         <w:pStyle w:val="Heading2"/>
-      </w:pPr>
-      <w:bookmarkStart w:id="13" w:name="_Toc220967993"/>
+        <w:numPr>
+          <w:ilvl w:val="1"/>
+          <w:numId w:val="31"/>
+        </w:numPr>
+      </w:pPr>
+      <w:bookmarkStart w:id="13" w:name="_Toc220968732"/>
       <w:r>
         <w:t>Code PlantUML</w:t>
       </w:r>
@@ -5117,8 +5282,12 @@
     <w:p>
       <w:pPr>
         <w:pStyle w:val="Heading2"/>
-      </w:pPr>
-      <w:bookmarkStart w:id="14" w:name="_Toc220967994"/>
+        <w:numPr>
+          <w:ilvl w:val="1"/>
+          <w:numId w:val="31"/>
+        </w:numPr>
+      </w:pPr>
+      <w:bookmarkStart w:id="14" w:name="_Toc220968733"/>
       <w:r>
         <w:t>Prompt</w:t>
       </w:r>
@@ -5363,15 +5532,7 @@
           <w:iCs/>
           <w:szCs w:val="26"/>
         </w:rPr>
-        <w:t xml:space="preserve">: </w:t>
-      </w:r>
-      <w:r>
-        <w:rPr>
-          <w:i/>
-          <w:iCs/>
-          <w:szCs w:val="26"/>
-        </w:rPr>
-        <w:t>https://github.com/MouGlanzuddli/ClassDiagram</w:t>
+        <w:t>: https://github.com/MouGlanzuddli/ClassDiagram</w:t>
       </w:r>
     </w:p>
     <w:p>
@@ -5402,6 +5563,92 @@
 <file path=word/numbering.xml><?xml version="1.0" encoding="utf-8"?>
 <w:numbering xmlns:wpc="http://schemas.microsoft.com/office/word/2010/wordprocessingCanvas" xmlns:cx="http://schemas.microsoft.com/office/drawing/2014/chartex" xmlns:cx1="http://schemas.microsoft.com/office/drawing/2015/9/8/chartex" xmlns:cx2="http://schemas.microsoft.com/office/drawing/2015/10/21/chartex" xmlns:cx3="http://schemas.microsoft.com/office/drawing/2016/5/9/chartex" xmlns:cx4="http://schemas.microsoft.com/office/drawing/2016/5/10/chartex" xmlns:cx5="http://schemas.microsoft.com/office/drawing/2016/5/11/chartex" xmlns:cx6="http://schemas.microsoft.com/office/drawing/2016/5/12/chartex" xmlns:cx7="http://schemas.microsoft.com/office/drawing/2016/5/13/chartex" xmlns:cx8="http://schemas.microsoft.com/office/drawing/2016/5/14/chartex" xmlns:mc="http://schemas.openxmlformats.org/markup-compatibility/2006" xmlns:aink="http://schemas.microsoft.com/office/drawing/2016/ink" xmlns:am3d="http://schemas.microsoft.com/office/drawing/2017/model3d" xmlns:o="urn:schemas-microsoft-com:office:office" xmlns:oel="http://schemas.microsoft.com/office/2019/extlst" xmlns:r="http://schemas.openxmlformats.org/officeDocument/2006/relationships" xmlns:m="http://schemas.openxmlformats.org/officeDocument/2006/math" xmlns:v="urn:schemas-microsoft-com:vml" xmlns:wp14="http://schemas.microsoft.com/office/word/2010/wordprocessingDrawing" xmlns:wp="http://schemas.openxmlformats.org/drawingml/2006/wordprocessingDrawing" xmlns:w10="urn:schemas-microsoft-com:office:word" xmlns:w="http://schemas.openxmlformats.org/wordprocessingml/2006/main" xmlns:w14="http://schemas.microsoft.com/office/word/2010/wordml" xmlns:w15="http://schemas.microsoft.com/office/word/2012/wordml" xmlns:w16cex="http://schemas.microsoft.com/office/word/2018/wordml/cex" xmlns:w16cid="http://schemas.microsoft.com/office/word/2016/wordml/cid" xmlns:w16="http://schemas.microsoft.com/office/word/2018/wordml" xmlns:w16du="http://schemas.microsoft.com/office/word/2023/wordml/word16du" xmlns:w16sdtdh="http://schemas.microsoft.com/office/word/2020/wordml/sdtdatahash" xmlns:w16sdtfl="http://schemas.microsoft.com/office/word/2024/wordml/sdtformatlock" xmlns:w16se="http://schemas.microsoft.com/office/word/2015/wordml/symex" xmlns:wpg="http://schemas.microsoft.com/office/word/2010/wordprocessingGroup" xmlns:wpi="http://schemas.microsoft.com/office/word/2010/wordprocessingInk" xmlns:wne="http://schemas.microsoft.com/office/word/2006/wordml" xmlns:wps="http://schemas.microsoft.com/office/word/2010/wordprocessingShape" mc:Ignorable="w14 w15 w16se w16cid w16 w16cex w16sdtdh w16sdtfl w16du wp14">
   <w:abstractNum w:abstractNumId="0" w15:restartNumberingAfterBreak="0">
+    <w:nsid w:val="04D05C61"/>
+    <w:multiLevelType w:val="multilevel"/>
+    <w:tmpl w:val="0409001F"/>
+    <w:lvl w:ilvl="0">
+      <w:start w:val="1"/>
+      <w:numFmt w:val="decimal"/>
+      <w:lvlText w:val="%1."/>
+      <w:lvlJc w:val="left"/>
+      <w:pPr>
+        <w:ind w:left="360" w:hanging="360"/>
+      </w:pPr>
+    </w:lvl>
+    <w:lvl w:ilvl="1">
+      <w:start w:val="1"/>
+      <w:numFmt w:val="decimal"/>
+      <w:lvlText w:val="%1.%2."/>
+      <w:lvlJc w:val="left"/>
+      <w:pPr>
+        <w:ind w:left="792" w:hanging="432"/>
+      </w:pPr>
+    </w:lvl>
+    <w:lvl w:ilvl="2">
+      <w:start w:val="1"/>
+      <w:numFmt w:val="decimal"/>
+      <w:lvlText w:val="%1.%2.%3."/>
+      <w:lvlJc w:val="left"/>
+      <w:pPr>
+        <w:ind w:left="1224" w:hanging="504"/>
+      </w:pPr>
+    </w:lvl>
+    <w:lvl w:ilvl="3">
+      <w:start w:val="1"/>
+      <w:numFmt w:val="decimal"/>
+      <w:lvlText w:val="%1.%2.%3.%4."/>
+      <w:lvlJc w:val="left"/>
+      <w:pPr>
+        <w:ind w:left="1728" w:hanging="648"/>
+      </w:pPr>
+    </w:lvl>
+    <w:lvl w:ilvl="4">
+      <w:start w:val="1"/>
+      <w:numFmt w:val="decimal"/>
+      <w:lvlText w:val="%1.%2.%3.%4.%5."/>
+      <w:lvlJc w:val="left"/>
+      <w:pPr>
+        <w:ind w:left="2232" w:hanging="792"/>
+      </w:pPr>
+    </w:lvl>
+    <w:lvl w:ilvl="5">
+      <w:start w:val="1"/>
+      <w:numFmt w:val="decimal"/>
+      <w:lvlText w:val="%1.%2.%3.%4.%5.%6."/>
+      <w:lvlJc w:val="left"/>
+      <w:pPr>
+        <w:ind w:left="2736" w:hanging="936"/>
+      </w:pPr>
+    </w:lvl>
+    <w:lvl w:ilvl="6">
+      <w:start w:val="1"/>
+      <w:numFmt w:val="decimal"/>
+      <w:lvlText w:val="%1.%2.%3.%4.%5.%6.%7."/>
+      <w:lvlJc w:val="left"/>
+      <w:pPr>
+        <w:ind w:left="3240" w:hanging="1080"/>
+      </w:pPr>
+    </w:lvl>
+    <w:lvl w:ilvl="7">
+      <w:start w:val="1"/>
+      <w:numFmt w:val="decimal"/>
+      <w:lvlText w:val="%1.%2.%3.%4.%5.%6.%7.%8."/>
+      <w:lvlJc w:val="left"/>
+      <w:pPr>
+        <w:ind w:left="3744" w:hanging="1224"/>
+      </w:pPr>
+    </w:lvl>
+    <w:lvl w:ilvl="8">
+      <w:start w:val="1"/>
+      <w:numFmt w:val="decimal"/>
+      <w:lvlText w:val="%1.%2.%3.%4.%5.%6.%7.%8.%9."/>
+      <w:lvlJc w:val="left"/>
+      <w:pPr>
+        <w:ind w:left="4320" w:hanging="1440"/>
+      </w:pPr>
+    </w:lvl>
+  </w:abstractNum>
+  <w:abstractNum w:abstractNumId="1" w15:restartNumberingAfterBreak="0">
     <w:nsid w:val="04E14E22"/>
     <w:multiLevelType w:val="hybridMultilevel"/>
     <w:tmpl w:val="7876BCA0"/>
@@ -5514,7 +5761,7 @@
       </w:rPr>
     </w:lvl>
   </w:abstractNum>
-  <w:abstractNum w:abstractNumId="1" w15:restartNumberingAfterBreak="0">
+  <w:abstractNum w:abstractNumId="2" w15:restartNumberingAfterBreak="0">
     <w:nsid w:val="07BF5359"/>
     <w:multiLevelType w:val="hybridMultilevel"/>
     <w:tmpl w:val="9922396E"/>
@@ -5605,7 +5852,179 @@
       </w:pPr>
     </w:lvl>
   </w:abstractNum>
-  <w:abstractNum w:abstractNumId="2" w15:restartNumberingAfterBreak="0">
+  <w:abstractNum w:abstractNumId="3" w15:restartNumberingAfterBreak="0">
+    <w:nsid w:val="08DC05D2"/>
+    <w:multiLevelType w:val="multilevel"/>
+    <w:tmpl w:val="0409001F"/>
+    <w:lvl w:ilvl="0">
+      <w:start w:val="1"/>
+      <w:numFmt w:val="decimal"/>
+      <w:lvlText w:val="%1."/>
+      <w:lvlJc w:val="left"/>
+      <w:pPr>
+        <w:ind w:left="360" w:hanging="360"/>
+      </w:pPr>
+    </w:lvl>
+    <w:lvl w:ilvl="1">
+      <w:start w:val="1"/>
+      <w:numFmt w:val="decimal"/>
+      <w:lvlText w:val="%1.%2."/>
+      <w:lvlJc w:val="left"/>
+      <w:pPr>
+        <w:ind w:left="792" w:hanging="432"/>
+      </w:pPr>
+    </w:lvl>
+    <w:lvl w:ilvl="2">
+      <w:start w:val="1"/>
+      <w:numFmt w:val="decimal"/>
+      <w:lvlText w:val="%1.%2.%3."/>
+      <w:lvlJc w:val="left"/>
+      <w:pPr>
+        <w:ind w:left="1224" w:hanging="504"/>
+      </w:pPr>
+    </w:lvl>
+    <w:lvl w:ilvl="3">
+      <w:start w:val="1"/>
+      <w:numFmt w:val="decimal"/>
+      <w:lvlText w:val="%1.%2.%3.%4."/>
+      <w:lvlJc w:val="left"/>
+      <w:pPr>
+        <w:ind w:left="1728" w:hanging="648"/>
+      </w:pPr>
+    </w:lvl>
+    <w:lvl w:ilvl="4">
+      <w:start w:val="1"/>
+      <w:numFmt w:val="decimal"/>
+      <w:lvlText w:val="%1.%2.%3.%4.%5."/>
+      <w:lvlJc w:val="left"/>
+      <w:pPr>
+        <w:ind w:left="2232" w:hanging="792"/>
+      </w:pPr>
+    </w:lvl>
+    <w:lvl w:ilvl="5">
+      <w:start w:val="1"/>
+      <w:numFmt w:val="decimal"/>
+      <w:lvlText w:val="%1.%2.%3.%4.%5.%6."/>
+      <w:lvlJc w:val="left"/>
+      <w:pPr>
+        <w:ind w:left="2736" w:hanging="936"/>
+      </w:pPr>
+    </w:lvl>
+    <w:lvl w:ilvl="6">
+      <w:start w:val="1"/>
+      <w:numFmt w:val="decimal"/>
+      <w:lvlText w:val="%1.%2.%3.%4.%5.%6.%7."/>
+      <w:lvlJc w:val="left"/>
+      <w:pPr>
+        <w:ind w:left="3240" w:hanging="1080"/>
+      </w:pPr>
+    </w:lvl>
+    <w:lvl w:ilvl="7">
+      <w:start w:val="1"/>
+      <w:numFmt w:val="decimal"/>
+      <w:lvlText w:val="%1.%2.%3.%4.%5.%6.%7.%8."/>
+      <w:lvlJc w:val="left"/>
+      <w:pPr>
+        <w:ind w:left="3744" w:hanging="1224"/>
+      </w:pPr>
+    </w:lvl>
+    <w:lvl w:ilvl="8">
+      <w:start w:val="1"/>
+      <w:numFmt w:val="decimal"/>
+      <w:lvlText w:val="%1.%2.%3.%4.%5.%6.%7.%8.%9."/>
+      <w:lvlJc w:val="left"/>
+      <w:pPr>
+        <w:ind w:left="4320" w:hanging="1440"/>
+      </w:pPr>
+    </w:lvl>
+  </w:abstractNum>
+  <w:abstractNum w:abstractNumId="4" w15:restartNumberingAfterBreak="0">
+    <w:nsid w:val="092D2DE7"/>
+    <w:multiLevelType w:val="multilevel"/>
+    <w:tmpl w:val="0409001F"/>
+    <w:lvl w:ilvl="0">
+      <w:start w:val="1"/>
+      <w:numFmt w:val="decimal"/>
+      <w:lvlText w:val="%1."/>
+      <w:lvlJc w:val="left"/>
+      <w:pPr>
+        <w:ind w:left="360" w:hanging="360"/>
+      </w:pPr>
+    </w:lvl>
+    <w:lvl w:ilvl="1">
+      <w:start w:val="1"/>
+      <w:numFmt w:val="decimal"/>
+      <w:lvlText w:val="%1.%2."/>
+      <w:lvlJc w:val="left"/>
+      <w:pPr>
+        <w:ind w:left="792" w:hanging="432"/>
+      </w:pPr>
+    </w:lvl>
+    <w:lvl w:ilvl="2">
+      <w:start w:val="1"/>
+      <w:numFmt w:val="decimal"/>
+      <w:lvlText w:val="%1.%2.%3."/>
+      <w:lvlJc w:val="left"/>
+      <w:pPr>
+        <w:ind w:left="1224" w:hanging="504"/>
+      </w:pPr>
+    </w:lvl>
+    <w:lvl w:ilvl="3">
+      <w:start w:val="1"/>
+      <w:numFmt w:val="decimal"/>
+      <w:lvlText w:val="%1.%2.%3.%4."/>
+      <w:lvlJc w:val="left"/>
+      <w:pPr>
+        <w:ind w:left="1728" w:hanging="648"/>
+      </w:pPr>
+    </w:lvl>
+    <w:lvl w:ilvl="4">
+      <w:start w:val="1"/>
+      <w:numFmt w:val="decimal"/>
+      <w:lvlText w:val="%1.%2.%3.%4.%5."/>
+      <w:lvlJc w:val="left"/>
+      <w:pPr>
+        <w:ind w:left="2232" w:hanging="792"/>
+      </w:pPr>
+    </w:lvl>
+    <w:lvl w:ilvl="5">
+      <w:start w:val="1"/>
+      <w:numFmt w:val="decimal"/>
+      <w:lvlText w:val="%1.%2.%3.%4.%5.%6."/>
+      <w:lvlJc w:val="left"/>
+      <w:pPr>
+        <w:ind w:left="2736" w:hanging="936"/>
+      </w:pPr>
+    </w:lvl>
+    <w:lvl w:ilvl="6">
+      <w:start w:val="1"/>
+      <w:numFmt w:val="decimal"/>
+      <w:lvlText w:val="%1.%2.%3.%4.%5.%6.%7."/>
+      <w:lvlJc w:val="left"/>
+      <w:pPr>
+        <w:ind w:left="3240" w:hanging="1080"/>
+      </w:pPr>
+    </w:lvl>
+    <w:lvl w:ilvl="7">
+      <w:start w:val="1"/>
+      <w:numFmt w:val="decimal"/>
+      <w:lvlText w:val="%1.%2.%3.%4.%5.%6.%7.%8."/>
+      <w:lvlJc w:val="left"/>
+      <w:pPr>
+        <w:ind w:left="3744" w:hanging="1224"/>
+      </w:pPr>
+    </w:lvl>
+    <w:lvl w:ilvl="8">
+      <w:start w:val="1"/>
+      <w:numFmt w:val="decimal"/>
+      <w:lvlText w:val="%1.%2.%3.%4.%5.%6.%7.%8.%9."/>
+      <w:lvlJc w:val="left"/>
+      <w:pPr>
+        <w:ind w:left="4320" w:hanging="1440"/>
+      </w:pPr>
+    </w:lvl>
+  </w:abstractNum>
+  <w:abstractNum w:abstractNumId="5" w15:restartNumberingAfterBreak="0">
     <w:nsid w:val="15017AFF"/>
     <w:multiLevelType w:val="multilevel"/>
     <w:tmpl w:val="2E8884AC"/>
@@ -5719,7 +6138,93 @@
       </w:rPr>
     </w:lvl>
   </w:abstractNum>
-  <w:abstractNum w:abstractNumId="3" w15:restartNumberingAfterBreak="0">
+  <w:abstractNum w:abstractNumId="6" w15:restartNumberingAfterBreak="0">
+    <w:nsid w:val="1579698F"/>
+    <w:multiLevelType w:val="multilevel"/>
+    <w:tmpl w:val="0409001F"/>
+    <w:lvl w:ilvl="0">
+      <w:start w:val="1"/>
+      <w:numFmt w:val="decimal"/>
+      <w:lvlText w:val="%1."/>
+      <w:lvlJc w:val="left"/>
+      <w:pPr>
+        <w:ind w:left="360" w:hanging="360"/>
+      </w:pPr>
+    </w:lvl>
+    <w:lvl w:ilvl="1">
+      <w:start w:val="1"/>
+      <w:numFmt w:val="decimal"/>
+      <w:lvlText w:val="%1.%2."/>
+      <w:lvlJc w:val="left"/>
+      <w:pPr>
+        <w:ind w:left="792" w:hanging="432"/>
+      </w:pPr>
+    </w:lvl>
+    <w:lvl w:ilvl="2">
+      <w:start w:val="1"/>
+      <w:numFmt w:val="decimal"/>
+      <w:lvlText w:val="%1.%2.%3."/>
+      <w:lvlJc w:val="left"/>
+      <w:pPr>
+        <w:ind w:left="1224" w:hanging="504"/>
+      </w:pPr>
+    </w:lvl>
+    <w:lvl w:ilvl="3">
+      <w:start w:val="1"/>
+      <w:numFmt w:val="decimal"/>
+      <w:lvlText w:val="%1.%2.%3.%4."/>
+      <w:lvlJc w:val="left"/>
+      <w:pPr>
+        <w:ind w:left="1728" w:hanging="648"/>
+      </w:pPr>
+    </w:lvl>
+    <w:lvl w:ilvl="4">
+      <w:start w:val="1"/>
+      <w:numFmt w:val="decimal"/>
+      <w:lvlText w:val="%1.%2.%3.%4.%5."/>
+      <w:lvlJc w:val="left"/>
+      <w:pPr>
+        <w:ind w:left="2232" w:hanging="792"/>
+      </w:pPr>
+    </w:lvl>
+    <w:lvl w:ilvl="5">
+      <w:start w:val="1"/>
+      <w:numFmt w:val="decimal"/>
+      <w:lvlText w:val="%1.%2.%3.%4.%5.%6."/>
+      <w:lvlJc w:val="left"/>
+      <w:pPr>
+        <w:ind w:left="2736" w:hanging="936"/>
+      </w:pPr>
+    </w:lvl>
+    <w:lvl w:ilvl="6">
+      <w:start w:val="1"/>
+      <w:numFmt w:val="decimal"/>
+      <w:lvlText w:val="%1.%2.%3.%4.%5.%6.%7."/>
+      <w:lvlJc w:val="left"/>
+      <w:pPr>
+        <w:ind w:left="3240" w:hanging="1080"/>
+      </w:pPr>
+    </w:lvl>
+    <w:lvl w:ilvl="7">
+      <w:start w:val="1"/>
+      <w:numFmt w:val="decimal"/>
+      <w:lvlText w:val="%1.%2.%3.%4.%5.%6.%7.%8."/>
+      <w:lvlJc w:val="left"/>
+      <w:pPr>
+        <w:ind w:left="3744" w:hanging="1224"/>
+      </w:pPr>
+    </w:lvl>
+    <w:lvl w:ilvl="8">
+      <w:start w:val="1"/>
+      <w:numFmt w:val="decimal"/>
+      <w:lvlText w:val="%1.%2.%3.%4.%5.%6.%7.%8.%9."/>
+      <w:lvlJc w:val="left"/>
+      <w:pPr>
+        <w:ind w:left="4320" w:hanging="1440"/>
+      </w:pPr>
+    </w:lvl>
+  </w:abstractNum>
+  <w:abstractNum w:abstractNumId="7" w15:restartNumberingAfterBreak="0">
     <w:nsid w:val="178C17B7"/>
     <w:multiLevelType w:val="multilevel"/>
     <w:tmpl w:val="FC0CE1F4"/>
@@ -5832,7 +6337,7 @@
       </w:pPr>
     </w:lvl>
   </w:abstractNum>
-  <w:abstractNum w:abstractNumId="4" w15:restartNumberingAfterBreak="0">
+  <w:abstractNum w:abstractNumId="8" w15:restartNumberingAfterBreak="0">
     <w:nsid w:val="1B042608"/>
     <w:multiLevelType w:val="multilevel"/>
     <w:tmpl w:val="7C148766"/>
@@ -5979,7 +6484,179 @@
       </w:rPr>
     </w:lvl>
   </w:abstractNum>
-  <w:abstractNum w:abstractNumId="5" w15:restartNumberingAfterBreak="0">
+  <w:abstractNum w:abstractNumId="9" w15:restartNumberingAfterBreak="0">
+    <w:nsid w:val="1B802E48"/>
+    <w:multiLevelType w:val="multilevel"/>
+    <w:tmpl w:val="0409001F"/>
+    <w:lvl w:ilvl="0">
+      <w:start w:val="1"/>
+      <w:numFmt w:val="decimal"/>
+      <w:lvlText w:val="%1."/>
+      <w:lvlJc w:val="left"/>
+      <w:pPr>
+        <w:ind w:left="360" w:hanging="360"/>
+      </w:pPr>
+    </w:lvl>
+    <w:lvl w:ilvl="1">
+      <w:start w:val="1"/>
+      <w:numFmt w:val="decimal"/>
+      <w:lvlText w:val="%1.%2."/>
+      <w:lvlJc w:val="left"/>
+      <w:pPr>
+        <w:ind w:left="792" w:hanging="432"/>
+      </w:pPr>
+    </w:lvl>
+    <w:lvl w:ilvl="2">
+      <w:start w:val="1"/>
+      <w:numFmt w:val="decimal"/>
+      <w:lvlText w:val="%1.%2.%3."/>
+      <w:lvlJc w:val="left"/>
+      <w:pPr>
+        <w:ind w:left="1224" w:hanging="504"/>
+      </w:pPr>
+    </w:lvl>
+    <w:lvl w:ilvl="3">
+      <w:start w:val="1"/>
+      <w:numFmt w:val="decimal"/>
+      <w:lvlText w:val="%1.%2.%3.%4."/>
+      <w:lvlJc w:val="left"/>
+      <w:pPr>
+        <w:ind w:left="1728" w:hanging="648"/>
+      </w:pPr>
+    </w:lvl>
+    <w:lvl w:ilvl="4">
+      <w:start w:val="1"/>
+      <w:numFmt w:val="decimal"/>
+      <w:lvlText w:val="%1.%2.%3.%4.%5."/>
+      <w:lvlJc w:val="left"/>
+      <w:pPr>
+        <w:ind w:left="2232" w:hanging="792"/>
+      </w:pPr>
+    </w:lvl>
+    <w:lvl w:ilvl="5">
+      <w:start w:val="1"/>
+      <w:numFmt w:val="decimal"/>
+      <w:lvlText w:val="%1.%2.%3.%4.%5.%6."/>
+      <w:lvlJc w:val="left"/>
+      <w:pPr>
+        <w:ind w:left="2736" w:hanging="936"/>
+      </w:pPr>
+    </w:lvl>
+    <w:lvl w:ilvl="6">
+      <w:start w:val="1"/>
+      <w:numFmt w:val="decimal"/>
+      <w:lvlText w:val="%1.%2.%3.%4.%5.%6.%7."/>
+      <w:lvlJc w:val="left"/>
+      <w:pPr>
+        <w:ind w:left="3240" w:hanging="1080"/>
+      </w:pPr>
+    </w:lvl>
+    <w:lvl w:ilvl="7">
+      <w:start w:val="1"/>
+      <w:numFmt w:val="decimal"/>
+      <w:lvlText w:val="%1.%2.%3.%4.%5.%6.%7.%8."/>
+      <w:lvlJc w:val="left"/>
+      <w:pPr>
+        <w:ind w:left="3744" w:hanging="1224"/>
+      </w:pPr>
+    </w:lvl>
+    <w:lvl w:ilvl="8">
+      <w:start w:val="1"/>
+      <w:numFmt w:val="decimal"/>
+      <w:lvlText w:val="%1.%2.%3.%4.%5.%6.%7.%8.%9."/>
+      <w:lvlJc w:val="left"/>
+      <w:pPr>
+        <w:ind w:left="4320" w:hanging="1440"/>
+      </w:pPr>
+    </w:lvl>
+  </w:abstractNum>
+  <w:abstractNum w:abstractNumId="10" w15:restartNumberingAfterBreak="0">
+    <w:nsid w:val="1E21210D"/>
+    <w:multiLevelType w:val="multilevel"/>
+    <w:tmpl w:val="0409001F"/>
+    <w:lvl w:ilvl="0">
+      <w:start w:val="1"/>
+      <w:numFmt w:val="decimal"/>
+      <w:lvlText w:val="%1."/>
+      <w:lvlJc w:val="left"/>
+      <w:pPr>
+        <w:ind w:left="360" w:hanging="360"/>
+      </w:pPr>
+    </w:lvl>
+    <w:lvl w:ilvl="1">
+      <w:start w:val="1"/>
+      <w:numFmt w:val="decimal"/>
+      <w:lvlText w:val="%1.%2."/>
+      <w:lvlJc w:val="left"/>
+      <w:pPr>
+        <w:ind w:left="792" w:hanging="432"/>
+      </w:pPr>
+    </w:lvl>
+    <w:lvl w:ilvl="2">
+      <w:start w:val="1"/>
+      <w:numFmt w:val="decimal"/>
+      <w:lvlText w:val="%1.%2.%3."/>
+      <w:lvlJc w:val="left"/>
+      <w:pPr>
+        <w:ind w:left="1224" w:hanging="504"/>
+      </w:pPr>
+    </w:lvl>
+    <w:lvl w:ilvl="3">
+      <w:start w:val="1"/>
+      <w:numFmt w:val="decimal"/>
+      <w:lvlText w:val="%1.%2.%3.%4."/>
+      <w:lvlJc w:val="left"/>
+      <w:pPr>
+        <w:ind w:left="1728" w:hanging="648"/>
+      </w:pPr>
+    </w:lvl>
+    <w:lvl w:ilvl="4">
+      <w:start w:val="1"/>
+      <w:numFmt w:val="decimal"/>
+      <w:lvlText w:val="%1.%2.%3.%4.%5."/>
+      <w:lvlJc w:val="left"/>
+      <w:pPr>
+        <w:ind w:left="2232" w:hanging="792"/>
+      </w:pPr>
+    </w:lvl>
+    <w:lvl w:ilvl="5">
+      <w:start w:val="1"/>
+      <w:numFmt w:val="decimal"/>
+      <w:lvlText w:val="%1.%2.%3.%4.%5.%6."/>
+      <w:lvlJc w:val="left"/>
+      <w:pPr>
+        <w:ind w:left="2736" w:hanging="936"/>
+      </w:pPr>
+    </w:lvl>
+    <w:lvl w:ilvl="6">
+      <w:start w:val="1"/>
+      <w:numFmt w:val="decimal"/>
+      <w:lvlText w:val="%1.%2.%3.%4.%5.%6.%7."/>
+      <w:lvlJc w:val="left"/>
+      <w:pPr>
+        <w:ind w:left="3240" w:hanging="1080"/>
+      </w:pPr>
+    </w:lvl>
+    <w:lvl w:ilvl="7">
+      <w:start w:val="1"/>
+      <w:numFmt w:val="decimal"/>
+      <w:lvlText w:val="%1.%2.%3.%4.%5.%6.%7.%8."/>
+      <w:lvlJc w:val="left"/>
+      <w:pPr>
+        <w:ind w:left="3744" w:hanging="1224"/>
+      </w:pPr>
+    </w:lvl>
+    <w:lvl w:ilvl="8">
+      <w:start w:val="1"/>
+      <w:numFmt w:val="decimal"/>
+      <w:lvlText w:val="%1.%2.%3.%4.%5.%6.%7.%8.%9."/>
+      <w:lvlJc w:val="left"/>
+      <w:pPr>
+        <w:ind w:left="4320" w:hanging="1440"/>
+      </w:pPr>
+    </w:lvl>
+  </w:abstractNum>
+  <w:abstractNum w:abstractNumId="11" w15:restartNumberingAfterBreak="0">
     <w:nsid w:val="291123B7"/>
     <w:multiLevelType w:val="multilevel"/>
     <w:tmpl w:val="0409001F"/>
@@ -6065,7 +6742,7 @@
       </w:pPr>
     </w:lvl>
   </w:abstractNum>
-  <w:abstractNum w:abstractNumId="6" w15:restartNumberingAfterBreak="0">
+  <w:abstractNum w:abstractNumId="12" w15:restartNumberingAfterBreak="0">
     <w:nsid w:val="2C3945E5"/>
     <w:multiLevelType w:val="multilevel"/>
     <w:tmpl w:val="59C2ED1E"/>
@@ -6214,7 +6891,179 @@
       </w:rPr>
     </w:lvl>
   </w:abstractNum>
-  <w:abstractNum w:abstractNumId="7" w15:restartNumberingAfterBreak="0">
+  <w:abstractNum w:abstractNumId="13" w15:restartNumberingAfterBreak="0">
+    <w:nsid w:val="2C476699"/>
+    <w:multiLevelType w:val="multilevel"/>
+    <w:tmpl w:val="0409001F"/>
+    <w:lvl w:ilvl="0">
+      <w:start w:val="1"/>
+      <w:numFmt w:val="decimal"/>
+      <w:lvlText w:val="%1."/>
+      <w:lvlJc w:val="left"/>
+      <w:pPr>
+        <w:ind w:left="360" w:hanging="360"/>
+      </w:pPr>
+    </w:lvl>
+    <w:lvl w:ilvl="1">
+      <w:start w:val="1"/>
+      <w:numFmt w:val="decimal"/>
+      <w:lvlText w:val="%1.%2."/>
+      <w:lvlJc w:val="left"/>
+      <w:pPr>
+        <w:ind w:left="792" w:hanging="432"/>
+      </w:pPr>
+    </w:lvl>
+    <w:lvl w:ilvl="2">
+      <w:start w:val="1"/>
+      <w:numFmt w:val="decimal"/>
+      <w:lvlText w:val="%1.%2.%3."/>
+      <w:lvlJc w:val="left"/>
+      <w:pPr>
+        <w:ind w:left="1224" w:hanging="504"/>
+      </w:pPr>
+    </w:lvl>
+    <w:lvl w:ilvl="3">
+      <w:start w:val="1"/>
+      <w:numFmt w:val="decimal"/>
+      <w:lvlText w:val="%1.%2.%3.%4."/>
+      <w:lvlJc w:val="left"/>
+      <w:pPr>
+        <w:ind w:left="1728" w:hanging="648"/>
+      </w:pPr>
+    </w:lvl>
+    <w:lvl w:ilvl="4">
+      <w:start w:val="1"/>
+      <w:numFmt w:val="decimal"/>
+      <w:lvlText w:val="%1.%2.%3.%4.%5."/>
+      <w:lvlJc w:val="left"/>
+      <w:pPr>
+        <w:ind w:left="2232" w:hanging="792"/>
+      </w:pPr>
+    </w:lvl>
+    <w:lvl w:ilvl="5">
+      <w:start w:val="1"/>
+      <w:numFmt w:val="decimal"/>
+      <w:lvlText w:val="%1.%2.%3.%4.%5.%6."/>
+      <w:lvlJc w:val="left"/>
+      <w:pPr>
+        <w:ind w:left="2736" w:hanging="936"/>
+      </w:pPr>
+    </w:lvl>
+    <w:lvl w:ilvl="6">
+      <w:start w:val="1"/>
+      <w:numFmt w:val="decimal"/>
+      <w:lvlText w:val="%1.%2.%3.%4.%5.%6.%7."/>
+      <w:lvlJc w:val="left"/>
+      <w:pPr>
+        <w:ind w:left="3240" w:hanging="1080"/>
+      </w:pPr>
+    </w:lvl>
+    <w:lvl w:ilvl="7">
+      <w:start w:val="1"/>
+      <w:numFmt w:val="decimal"/>
+      <w:lvlText w:val="%1.%2.%3.%4.%5.%6.%7.%8."/>
+      <w:lvlJc w:val="left"/>
+      <w:pPr>
+        <w:ind w:left="3744" w:hanging="1224"/>
+      </w:pPr>
+    </w:lvl>
+    <w:lvl w:ilvl="8">
+      <w:start w:val="1"/>
+      <w:numFmt w:val="decimal"/>
+      <w:lvlText w:val="%1.%2.%3.%4.%5.%6.%7.%8.%9."/>
+      <w:lvlJc w:val="left"/>
+      <w:pPr>
+        <w:ind w:left="4320" w:hanging="1440"/>
+      </w:pPr>
+    </w:lvl>
+  </w:abstractNum>
+  <w:abstractNum w:abstractNumId="14" w15:restartNumberingAfterBreak="0">
+    <w:nsid w:val="2D902785"/>
+    <w:multiLevelType w:val="multilevel"/>
+    <w:tmpl w:val="0409001F"/>
+    <w:lvl w:ilvl="0">
+      <w:start w:val="1"/>
+      <w:numFmt w:val="decimal"/>
+      <w:lvlText w:val="%1."/>
+      <w:lvlJc w:val="left"/>
+      <w:pPr>
+        <w:ind w:left="360" w:hanging="360"/>
+      </w:pPr>
+    </w:lvl>
+    <w:lvl w:ilvl="1">
+      <w:start w:val="1"/>
+      <w:numFmt w:val="decimal"/>
+      <w:lvlText w:val="%1.%2."/>
+      <w:lvlJc w:val="left"/>
+      <w:pPr>
+        <w:ind w:left="792" w:hanging="432"/>
+      </w:pPr>
+    </w:lvl>
+    <w:lvl w:ilvl="2">
+      <w:start w:val="1"/>
+      <w:numFmt w:val="decimal"/>
+      <w:lvlText w:val="%1.%2.%3."/>
+      <w:lvlJc w:val="left"/>
+      <w:pPr>
+        <w:ind w:left="1224" w:hanging="504"/>
+      </w:pPr>
+    </w:lvl>
+    <w:lvl w:ilvl="3">
+      <w:start w:val="1"/>
+      <w:numFmt w:val="decimal"/>
+      <w:lvlText w:val="%1.%2.%3.%4."/>
+      <w:lvlJc w:val="left"/>
+      <w:pPr>
+        <w:ind w:left="1728" w:hanging="648"/>
+      </w:pPr>
+    </w:lvl>
+    <w:lvl w:ilvl="4">
+      <w:start w:val="1"/>
+      <w:numFmt w:val="decimal"/>
+      <w:lvlText w:val="%1.%2.%3.%4.%5."/>
+      <w:lvlJc w:val="left"/>
+      <w:pPr>
+        <w:ind w:left="2232" w:hanging="792"/>
+      </w:pPr>
+    </w:lvl>
+    <w:lvl w:ilvl="5">
+      <w:start w:val="1"/>
+      <w:numFmt w:val="decimal"/>
+      <w:lvlText w:val="%1.%2.%3.%4.%5.%6."/>
+      <w:lvlJc w:val="left"/>
+      <w:pPr>
+        <w:ind w:left="2736" w:hanging="936"/>
+      </w:pPr>
+    </w:lvl>
+    <w:lvl w:ilvl="6">
+      <w:start w:val="1"/>
+      <w:numFmt w:val="decimal"/>
+      <w:lvlText w:val="%1.%2.%3.%4.%5.%6.%7."/>
+      <w:lvlJc w:val="left"/>
+      <w:pPr>
+        <w:ind w:left="3240" w:hanging="1080"/>
+      </w:pPr>
+    </w:lvl>
+    <w:lvl w:ilvl="7">
+      <w:start w:val="1"/>
+      <w:numFmt w:val="decimal"/>
+      <w:lvlText w:val="%1.%2.%3.%4.%5.%6.%7.%8."/>
+      <w:lvlJc w:val="left"/>
+      <w:pPr>
+        <w:ind w:left="3744" w:hanging="1224"/>
+      </w:pPr>
+    </w:lvl>
+    <w:lvl w:ilvl="8">
+      <w:start w:val="1"/>
+      <w:numFmt w:val="decimal"/>
+      <w:lvlText w:val="%1.%2.%3.%4.%5.%6.%7.%8.%9."/>
+      <w:lvlJc w:val="left"/>
+      <w:pPr>
+        <w:ind w:left="4320" w:hanging="1440"/>
+      </w:pPr>
+    </w:lvl>
+  </w:abstractNum>
+  <w:abstractNum w:abstractNumId="15" w15:restartNumberingAfterBreak="0">
     <w:nsid w:val="2EA40E4D"/>
     <w:multiLevelType w:val="multilevel"/>
     <w:tmpl w:val="B2D04B2C"/>
@@ -6363,7 +7212,7 @@
       </w:rPr>
     </w:lvl>
   </w:abstractNum>
-  <w:abstractNum w:abstractNumId="8" w15:restartNumberingAfterBreak="0">
+  <w:abstractNum w:abstractNumId="16" w15:restartNumberingAfterBreak="0">
     <w:nsid w:val="300B4EB7"/>
     <w:multiLevelType w:val="multilevel"/>
     <w:tmpl w:val="11F8A7EC"/>
@@ -6512,7 +7361,7 @@
       </w:rPr>
     </w:lvl>
   </w:abstractNum>
-  <w:abstractNum w:abstractNumId="9" w15:restartNumberingAfterBreak="0">
+  <w:abstractNum w:abstractNumId="17" w15:restartNumberingAfterBreak="0">
     <w:nsid w:val="310C58A0"/>
     <w:multiLevelType w:val="multilevel"/>
     <w:tmpl w:val="9B9AEF8E"/>
@@ -6661,7 +7510,93 @@
       </w:rPr>
     </w:lvl>
   </w:abstractNum>
-  <w:abstractNum w:abstractNumId="10" w15:restartNumberingAfterBreak="0">
+  <w:abstractNum w:abstractNumId="18" w15:restartNumberingAfterBreak="0">
+    <w:nsid w:val="38AB297A"/>
+    <w:multiLevelType w:val="multilevel"/>
+    <w:tmpl w:val="0409001F"/>
+    <w:lvl w:ilvl="0">
+      <w:start w:val="1"/>
+      <w:numFmt w:val="decimal"/>
+      <w:lvlText w:val="%1."/>
+      <w:lvlJc w:val="left"/>
+      <w:pPr>
+        <w:ind w:left="360" w:hanging="360"/>
+      </w:pPr>
+    </w:lvl>
+    <w:lvl w:ilvl="1">
+      <w:start w:val="1"/>
+      <w:numFmt w:val="decimal"/>
+      <w:lvlText w:val="%1.%2."/>
+      <w:lvlJc w:val="left"/>
+      <w:pPr>
+        <w:ind w:left="792" w:hanging="432"/>
+      </w:pPr>
+    </w:lvl>
+    <w:lvl w:ilvl="2">
+      <w:start w:val="1"/>
+      <w:numFmt w:val="decimal"/>
+      <w:lvlText w:val="%1.%2.%3."/>
+      <w:lvlJc w:val="left"/>
+      <w:pPr>
+        <w:ind w:left="1224" w:hanging="504"/>
+      </w:pPr>
+    </w:lvl>
+    <w:lvl w:ilvl="3">
+      <w:start w:val="1"/>
+      <w:numFmt w:val="decimal"/>
+      <w:lvlText w:val="%1.%2.%3.%4."/>
+      <w:lvlJc w:val="left"/>
+      <w:pPr>
+        <w:ind w:left="1728" w:hanging="648"/>
+      </w:pPr>
+    </w:lvl>
+    <w:lvl w:ilvl="4">
+      <w:start w:val="1"/>
+      <w:numFmt w:val="decimal"/>
+      <w:lvlText w:val="%1.%2.%3.%4.%5."/>
+      <w:lvlJc w:val="left"/>
+      <w:pPr>
+        <w:ind w:left="2232" w:hanging="792"/>
+      </w:pPr>
+    </w:lvl>
+    <w:lvl w:ilvl="5">
+      <w:start w:val="1"/>
+      <w:numFmt w:val="decimal"/>
+      <w:lvlText w:val="%1.%2.%3.%4.%5.%6."/>
+      <w:lvlJc w:val="left"/>
+      <w:pPr>
+        <w:ind w:left="2736" w:hanging="936"/>
+      </w:pPr>
+    </w:lvl>
+    <w:lvl w:ilvl="6">
+      <w:start w:val="1"/>
+      <w:numFmt w:val="decimal"/>
+      <w:lvlText w:val="%1.%2.%3.%4.%5.%6.%7."/>
+      <w:lvlJc w:val="left"/>
+      <w:pPr>
+        <w:ind w:left="3240" w:hanging="1080"/>
+      </w:pPr>
+    </w:lvl>
+    <w:lvl w:ilvl="7">
+      <w:start w:val="1"/>
+      <w:numFmt w:val="decimal"/>
+      <w:lvlText w:val="%1.%2.%3.%4.%5.%6.%7.%8."/>
+      <w:lvlJc w:val="left"/>
+      <w:pPr>
+        <w:ind w:left="3744" w:hanging="1224"/>
+      </w:pPr>
+    </w:lvl>
+    <w:lvl w:ilvl="8">
+      <w:start w:val="1"/>
+      <w:numFmt w:val="decimal"/>
+      <w:lvlText w:val="%1.%2.%3.%4.%5.%6.%7.%8.%9."/>
+      <w:lvlJc w:val="left"/>
+      <w:pPr>
+        <w:ind w:left="4320" w:hanging="1440"/>
+      </w:pPr>
+    </w:lvl>
+  </w:abstractNum>
+  <w:abstractNum w:abstractNumId="19" w15:restartNumberingAfterBreak="0">
     <w:nsid w:val="3BB70CC6"/>
     <w:multiLevelType w:val="hybridMultilevel"/>
     <w:tmpl w:val="8EF25556"/>
@@ -6774,7 +7709,179 @@
       </w:rPr>
     </w:lvl>
   </w:abstractNum>
-  <w:abstractNum w:abstractNumId="11" w15:restartNumberingAfterBreak="0">
+  <w:abstractNum w:abstractNumId="20" w15:restartNumberingAfterBreak="0">
+    <w:nsid w:val="3E741CB4"/>
+    <w:multiLevelType w:val="multilevel"/>
+    <w:tmpl w:val="0409001F"/>
+    <w:lvl w:ilvl="0">
+      <w:start w:val="1"/>
+      <w:numFmt w:val="decimal"/>
+      <w:lvlText w:val="%1."/>
+      <w:lvlJc w:val="left"/>
+      <w:pPr>
+        <w:ind w:left="360" w:hanging="360"/>
+      </w:pPr>
+    </w:lvl>
+    <w:lvl w:ilvl="1">
+      <w:start w:val="1"/>
+      <w:numFmt w:val="decimal"/>
+      <w:lvlText w:val="%1.%2."/>
+      <w:lvlJc w:val="left"/>
+      <w:pPr>
+        <w:ind w:left="792" w:hanging="432"/>
+      </w:pPr>
+    </w:lvl>
+    <w:lvl w:ilvl="2">
+      <w:start w:val="1"/>
+      <w:numFmt w:val="decimal"/>
+      <w:lvlText w:val="%1.%2.%3."/>
+      <w:lvlJc w:val="left"/>
+      <w:pPr>
+        <w:ind w:left="1224" w:hanging="504"/>
+      </w:pPr>
+    </w:lvl>
+    <w:lvl w:ilvl="3">
+      <w:start w:val="1"/>
+      <w:numFmt w:val="decimal"/>
+      <w:lvlText w:val="%1.%2.%3.%4."/>
+      <w:lvlJc w:val="left"/>
+      <w:pPr>
+        <w:ind w:left="1728" w:hanging="648"/>
+      </w:pPr>
+    </w:lvl>
+    <w:lvl w:ilvl="4">
+      <w:start w:val="1"/>
+      <w:numFmt w:val="decimal"/>
+      <w:lvlText w:val="%1.%2.%3.%4.%5."/>
+      <w:lvlJc w:val="left"/>
+      <w:pPr>
+        <w:ind w:left="2232" w:hanging="792"/>
+      </w:pPr>
+    </w:lvl>
+    <w:lvl w:ilvl="5">
+      <w:start w:val="1"/>
+      <w:numFmt w:val="decimal"/>
+      <w:lvlText w:val="%1.%2.%3.%4.%5.%6."/>
+      <w:lvlJc w:val="left"/>
+      <w:pPr>
+        <w:ind w:left="2736" w:hanging="936"/>
+      </w:pPr>
+    </w:lvl>
+    <w:lvl w:ilvl="6">
+      <w:start w:val="1"/>
+      <w:numFmt w:val="decimal"/>
+      <w:lvlText w:val="%1.%2.%3.%4.%5.%6.%7."/>
+      <w:lvlJc w:val="left"/>
+      <w:pPr>
+        <w:ind w:left="3240" w:hanging="1080"/>
+      </w:pPr>
+    </w:lvl>
+    <w:lvl w:ilvl="7">
+      <w:start w:val="1"/>
+      <w:numFmt w:val="decimal"/>
+      <w:lvlText w:val="%1.%2.%3.%4.%5.%6.%7.%8."/>
+      <w:lvlJc w:val="left"/>
+      <w:pPr>
+        <w:ind w:left="3744" w:hanging="1224"/>
+      </w:pPr>
+    </w:lvl>
+    <w:lvl w:ilvl="8">
+      <w:start w:val="1"/>
+      <w:numFmt w:val="decimal"/>
+      <w:lvlText w:val="%1.%2.%3.%4.%5.%6.%7.%8.%9."/>
+      <w:lvlJc w:val="left"/>
+      <w:pPr>
+        <w:ind w:left="4320" w:hanging="1440"/>
+      </w:pPr>
+    </w:lvl>
+  </w:abstractNum>
+  <w:abstractNum w:abstractNumId="21" w15:restartNumberingAfterBreak="0">
+    <w:nsid w:val="40EB471C"/>
+    <w:multiLevelType w:val="multilevel"/>
+    <w:tmpl w:val="0409001F"/>
+    <w:lvl w:ilvl="0">
+      <w:start w:val="1"/>
+      <w:numFmt w:val="decimal"/>
+      <w:lvlText w:val="%1."/>
+      <w:lvlJc w:val="left"/>
+      <w:pPr>
+        <w:ind w:left="360" w:hanging="360"/>
+      </w:pPr>
+    </w:lvl>
+    <w:lvl w:ilvl="1">
+      <w:start w:val="1"/>
+      <w:numFmt w:val="decimal"/>
+      <w:lvlText w:val="%1.%2."/>
+      <w:lvlJc w:val="left"/>
+      <w:pPr>
+        <w:ind w:left="792" w:hanging="432"/>
+      </w:pPr>
+    </w:lvl>
+    <w:lvl w:ilvl="2">
+      <w:start w:val="1"/>
+      <w:numFmt w:val="decimal"/>
+      <w:lvlText w:val="%1.%2.%3."/>
+      <w:lvlJc w:val="left"/>
+      <w:pPr>
+        <w:ind w:left="1224" w:hanging="504"/>
+      </w:pPr>
+    </w:lvl>
+    <w:lvl w:ilvl="3">
+      <w:start w:val="1"/>
+      <w:numFmt w:val="decimal"/>
+      <w:lvlText w:val="%1.%2.%3.%4."/>
+      <w:lvlJc w:val="left"/>
+      <w:pPr>
+        <w:ind w:left="1728" w:hanging="648"/>
+      </w:pPr>
+    </w:lvl>
+    <w:lvl w:ilvl="4">
+      <w:start w:val="1"/>
+      <w:numFmt w:val="decimal"/>
+      <w:lvlText w:val="%1.%2.%3.%4.%5."/>
+      <w:lvlJc w:val="left"/>
+      <w:pPr>
+        <w:ind w:left="2232" w:hanging="792"/>
+      </w:pPr>
+    </w:lvl>
+    <w:lvl w:ilvl="5">
+      <w:start w:val="1"/>
+      <w:numFmt w:val="decimal"/>
+      <w:lvlText w:val="%1.%2.%3.%4.%5.%6."/>
+      <w:lvlJc w:val="left"/>
+      <w:pPr>
+        <w:ind w:left="2736" w:hanging="936"/>
+      </w:pPr>
+    </w:lvl>
+    <w:lvl w:ilvl="6">
+      <w:start w:val="1"/>
+      <w:numFmt w:val="decimal"/>
+      <w:lvlText w:val="%1.%2.%3.%4.%5.%6.%7."/>
+      <w:lvlJc w:val="left"/>
+      <w:pPr>
+        <w:ind w:left="3240" w:hanging="1080"/>
+      </w:pPr>
+    </w:lvl>
+    <w:lvl w:ilvl="7">
+      <w:start w:val="1"/>
+      <w:numFmt w:val="decimal"/>
+      <w:lvlText w:val="%1.%2.%3.%4.%5.%6.%7.%8."/>
+      <w:lvlJc w:val="left"/>
+      <w:pPr>
+        <w:ind w:left="3744" w:hanging="1224"/>
+      </w:pPr>
+    </w:lvl>
+    <w:lvl w:ilvl="8">
+      <w:start w:val="1"/>
+      <w:numFmt w:val="decimal"/>
+      <w:lvlText w:val="%1.%2.%3.%4.%5.%6.%7.%8.%9."/>
+      <w:lvlJc w:val="left"/>
+      <w:pPr>
+        <w:ind w:left="4320" w:hanging="1440"/>
+      </w:pPr>
+    </w:lvl>
+  </w:abstractNum>
+  <w:abstractNum w:abstractNumId="22" w15:restartNumberingAfterBreak="0">
     <w:nsid w:val="43567DA8"/>
     <w:multiLevelType w:val="hybridMultilevel"/>
     <w:tmpl w:val="B59CC340"/>
@@ -6887,7 +7994,7 @@
       </w:rPr>
     </w:lvl>
   </w:abstractNum>
-  <w:abstractNum w:abstractNumId="12" w15:restartNumberingAfterBreak="0">
+  <w:abstractNum w:abstractNumId="23" w15:restartNumberingAfterBreak="0">
     <w:nsid w:val="43AC5A4C"/>
     <w:multiLevelType w:val="multilevel"/>
     <w:tmpl w:val="B68EF546"/>
@@ -7036,7 +8143,93 @@
       </w:rPr>
     </w:lvl>
   </w:abstractNum>
-  <w:abstractNum w:abstractNumId="13" w15:restartNumberingAfterBreak="0">
+  <w:abstractNum w:abstractNumId="24" w15:restartNumberingAfterBreak="0">
+    <w:nsid w:val="43C762DE"/>
+    <w:multiLevelType w:val="multilevel"/>
+    <w:tmpl w:val="0409001F"/>
+    <w:lvl w:ilvl="0">
+      <w:start w:val="1"/>
+      <w:numFmt w:val="decimal"/>
+      <w:lvlText w:val="%1."/>
+      <w:lvlJc w:val="left"/>
+      <w:pPr>
+        <w:ind w:left="360" w:hanging="360"/>
+      </w:pPr>
+    </w:lvl>
+    <w:lvl w:ilvl="1">
+      <w:start w:val="1"/>
+      <w:numFmt w:val="decimal"/>
+      <w:lvlText w:val="%1.%2."/>
+      <w:lvlJc w:val="left"/>
+      <w:pPr>
+        <w:ind w:left="792" w:hanging="432"/>
+      </w:pPr>
+    </w:lvl>
+    <w:lvl w:ilvl="2">
+      <w:start w:val="1"/>
+      <w:numFmt w:val="decimal"/>
+      <w:lvlText w:val="%1.%2.%3."/>
+      <w:lvlJc w:val="left"/>
+      <w:pPr>
+        <w:ind w:left="1224" w:hanging="504"/>
+      </w:pPr>
+    </w:lvl>
+    <w:lvl w:ilvl="3">
+      <w:start w:val="1"/>
+      <w:numFmt w:val="decimal"/>
+      <w:lvlText w:val="%1.%2.%3.%4."/>
+      <w:lvlJc w:val="left"/>
+      <w:pPr>
+        <w:ind w:left="1728" w:hanging="648"/>
+      </w:pPr>
+    </w:lvl>
+    <w:lvl w:ilvl="4">
+      <w:start w:val="1"/>
+      <w:numFmt w:val="decimal"/>
+      <w:lvlText w:val="%1.%2.%3.%4.%5."/>
+      <w:lvlJc w:val="left"/>
+      <w:pPr>
+        <w:ind w:left="2232" w:hanging="792"/>
+      </w:pPr>
+    </w:lvl>
+    <w:lvl w:ilvl="5">
+      <w:start w:val="1"/>
+      <w:numFmt w:val="decimal"/>
+      <w:lvlText w:val="%1.%2.%3.%4.%5.%6."/>
+      <w:lvlJc w:val="left"/>
+      <w:pPr>
+        <w:ind w:left="2736" w:hanging="936"/>
+      </w:pPr>
+    </w:lvl>
+    <w:lvl w:ilvl="6">
+      <w:start w:val="1"/>
+      <w:numFmt w:val="decimal"/>
+      <w:lvlText w:val="%1.%2.%3.%4.%5.%6.%7."/>
+      <w:lvlJc w:val="left"/>
+      <w:pPr>
+        <w:ind w:left="3240" w:hanging="1080"/>
+      </w:pPr>
+    </w:lvl>
+    <w:lvl w:ilvl="7">
+      <w:start w:val="1"/>
+      <w:numFmt w:val="decimal"/>
+      <w:lvlText w:val="%1.%2.%3.%4.%5.%6.%7.%8."/>
+      <w:lvlJc w:val="left"/>
+      <w:pPr>
+        <w:ind w:left="3744" w:hanging="1224"/>
+      </w:pPr>
+    </w:lvl>
+    <w:lvl w:ilvl="8">
+      <w:start w:val="1"/>
+      <w:numFmt w:val="decimal"/>
+      <w:lvlText w:val="%1.%2.%3.%4.%5.%6.%7.%8.%9."/>
+      <w:lvlJc w:val="left"/>
+      <w:pPr>
+        <w:ind w:left="4320" w:hanging="1440"/>
+      </w:pPr>
+    </w:lvl>
+  </w:abstractNum>
+  <w:abstractNum w:abstractNumId="25" w15:restartNumberingAfterBreak="0">
     <w:nsid w:val="468D495F"/>
     <w:multiLevelType w:val="multilevel"/>
     <w:tmpl w:val="19C876C0"/>
@@ -7150,7 +8343,7 @@
       </w:pPr>
     </w:lvl>
   </w:abstractNum>
-  <w:abstractNum w:abstractNumId="14" w15:restartNumberingAfterBreak="0">
+  <w:abstractNum w:abstractNumId="26" w15:restartNumberingAfterBreak="0">
     <w:nsid w:val="46E46BAA"/>
     <w:multiLevelType w:val="multilevel"/>
     <w:tmpl w:val="044628F6"/>
@@ -7270,7 +8463,93 @@
       </w:pPr>
     </w:lvl>
   </w:abstractNum>
-  <w:abstractNum w:abstractNumId="15" w15:restartNumberingAfterBreak="0">
+  <w:abstractNum w:abstractNumId="27" w15:restartNumberingAfterBreak="0">
+    <w:nsid w:val="47925FCB"/>
+    <w:multiLevelType w:val="multilevel"/>
+    <w:tmpl w:val="0409001F"/>
+    <w:lvl w:ilvl="0">
+      <w:start w:val="1"/>
+      <w:numFmt w:val="decimal"/>
+      <w:lvlText w:val="%1."/>
+      <w:lvlJc w:val="left"/>
+      <w:pPr>
+        <w:ind w:left="360" w:hanging="360"/>
+      </w:pPr>
+    </w:lvl>
+    <w:lvl w:ilvl="1">
+      <w:start w:val="1"/>
+      <w:numFmt w:val="decimal"/>
+      <w:lvlText w:val="%1.%2."/>
+      <w:lvlJc w:val="left"/>
+      <w:pPr>
+        <w:ind w:left="792" w:hanging="432"/>
+      </w:pPr>
+    </w:lvl>
+    <w:lvl w:ilvl="2">
+      <w:start w:val="1"/>
+      <w:numFmt w:val="decimal"/>
+      <w:lvlText w:val="%1.%2.%3."/>
+      <w:lvlJc w:val="left"/>
+      <w:pPr>
+        <w:ind w:left="1224" w:hanging="504"/>
+      </w:pPr>
+    </w:lvl>
+    <w:lvl w:ilvl="3">
+      <w:start w:val="1"/>
+      <w:numFmt w:val="decimal"/>
+      <w:lvlText w:val="%1.%2.%3.%4."/>
+      <w:lvlJc w:val="left"/>
+      <w:pPr>
+        <w:ind w:left="1728" w:hanging="648"/>
+      </w:pPr>
+    </w:lvl>
+    <w:lvl w:ilvl="4">
+      <w:start w:val="1"/>
+      <w:numFmt w:val="decimal"/>
+      <w:lvlText w:val="%1.%2.%3.%4.%5."/>
+      <w:lvlJc w:val="left"/>
+      <w:pPr>
+        <w:ind w:left="2232" w:hanging="792"/>
+      </w:pPr>
+    </w:lvl>
+    <w:lvl w:ilvl="5">
+      <w:start w:val="1"/>
+      <w:numFmt w:val="decimal"/>
+      <w:lvlText w:val="%1.%2.%3.%4.%5.%6."/>
+      <w:lvlJc w:val="left"/>
+      <w:pPr>
+        <w:ind w:left="2736" w:hanging="936"/>
+      </w:pPr>
+    </w:lvl>
+    <w:lvl w:ilvl="6">
+      <w:start w:val="1"/>
+      <w:numFmt w:val="decimal"/>
+      <w:lvlText w:val="%1.%2.%3.%4.%5.%6.%7."/>
+      <w:lvlJc w:val="left"/>
+      <w:pPr>
+        <w:ind w:left="3240" w:hanging="1080"/>
+      </w:pPr>
+    </w:lvl>
+    <w:lvl w:ilvl="7">
+      <w:start w:val="1"/>
+      <w:numFmt w:val="decimal"/>
+      <w:lvlText w:val="%1.%2.%3.%4.%5.%6.%7.%8."/>
+      <w:lvlJc w:val="left"/>
+      <w:pPr>
+        <w:ind w:left="3744" w:hanging="1224"/>
+      </w:pPr>
+    </w:lvl>
+    <w:lvl w:ilvl="8">
+      <w:start w:val="1"/>
+      <w:numFmt w:val="decimal"/>
+      <w:lvlText w:val="%1.%2.%3.%4.%5.%6.%7.%8.%9."/>
+      <w:lvlJc w:val="left"/>
+      <w:pPr>
+        <w:ind w:left="4320" w:hanging="1440"/>
+      </w:pPr>
+    </w:lvl>
+  </w:abstractNum>
+  <w:abstractNum w:abstractNumId="28" w15:restartNumberingAfterBreak="0">
     <w:nsid w:val="48F22C90"/>
     <w:multiLevelType w:val="multilevel"/>
     <w:tmpl w:val="AC20F95E"/>
@@ -7384,7 +8663,7 @@
       </w:pPr>
     </w:lvl>
   </w:abstractNum>
-  <w:abstractNum w:abstractNumId="16" w15:restartNumberingAfterBreak="0">
+  <w:abstractNum w:abstractNumId="29" w15:restartNumberingAfterBreak="0">
     <w:nsid w:val="4A8C21B3"/>
     <w:multiLevelType w:val="hybridMultilevel"/>
     <w:tmpl w:val="38545C22"/>
@@ -7473,7 +8752,179 @@
       </w:pPr>
     </w:lvl>
   </w:abstractNum>
-  <w:abstractNum w:abstractNumId="17" w15:restartNumberingAfterBreak="0">
+  <w:abstractNum w:abstractNumId="30" w15:restartNumberingAfterBreak="0">
+    <w:nsid w:val="4AE4493D"/>
+    <w:multiLevelType w:val="multilevel"/>
+    <w:tmpl w:val="0409001F"/>
+    <w:lvl w:ilvl="0">
+      <w:start w:val="1"/>
+      <w:numFmt w:val="decimal"/>
+      <w:lvlText w:val="%1."/>
+      <w:lvlJc w:val="left"/>
+      <w:pPr>
+        <w:ind w:left="360" w:hanging="360"/>
+      </w:pPr>
+    </w:lvl>
+    <w:lvl w:ilvl="1">
+      <w:start w:val="1"/>
+      <w:numFmt w:val="decimal"/>
+      <w:lvlText w:val="%1.%2."/>
+      <w:lvlJc w:val="left"/>
+      <w:pPr>
+        <w:ind w:left="792" w:hanging="432"/>
+      </w:pPr>
+    </w:lvl>
+    <w:lvl w:ilvl="2">
+      <w:start w:val="1"/>
+      <w:numFmt w:val="decimal"/>
+      <w:lvlText w:val="%1.%2.%3."/>
+      <w:lvlJc w:val="left"/>
+      <w:pPr>
+        <w:ind w:left="1224" w:hanging="504"/>
+      </w:pPr>
+    </w:lvl>
+    <w:lvl w:ilvl="3">
+      <w:start w:val="1"/>
+      <w:numFmt w:val="decimal"/>
+      <w:lvlText w:val="%1.%2.%3.%4."/>
+      <w:lvlJc w:val="left"/>
+      <w:pPr>
+        <w:ind w:left="1728" w:hanging="648"/>
+      </w:pPr>
+    </w:lvl>
+    <w:lvl w:ilvl="4">
+      <w:start w:val="1"/>
+      <w:numFmt w:val="decimal"/>
+      <w:lvlText w:val="%1.%2.%3.%4.%5."/>
+      <w:lvlJc w:val="left"/>
+      <w:pPr>
+        <w:ind w:left="2232" w:hanging="792"/>
+      </w:pPr>
+    </w:lvl>
+    <w:lvl w:ilvl="5">
+      <w:start w:val="1"/>
+      <w:numFmt w:val="decimal"/>
+      <w:lvlText w:val="%1.%2.%3.%4.%5.%6."/>
+      <w:lvlJc w:val="left"/>
+      <w:pPr>
+        <w:ind w:left="2736" w:hanging="936"/>
+      </w:pPr>
+    </w:lvl>
+    <w:lvl w:ilvl="6">
+      <w:start w:val="1"/>
+      <w:numFmt w:val="decimal"/>
+      <w:lvlText w:val="%1.%2.%3.%4.%5.%6.%7."/>
+      <w:lvlJc w:val="left"/>
+      <w:pPr>
+        <w:ind w:left="3240" w:hanging="1080"/>
+      </w:pPr>
+    </w:lvl>
+    <w:lvl w:ilvl="7">
+      <w:start w:val="1"/>
+      <w:numFmt w:val="decimal"/>
+      <w:lvlText w:val="%1.%2.%3.%4.%5.%6.%7.%8."/>
+      <w:lvlJc w:val="left"/>
+      <w:pPr>
+        <w:ind w:left="3744" w:hanging="1224"/>
+      </w:pPr>
+    </w:lvl>
+    <w:lvl w:ilvl="8">
+      <w:start w:val="1"/>
+      <w:numFmt w:val="decimal"/>
+      <w:lvlText w:val="%1.%2.%3.%4.%5.%6.%7.%8.%9."/>
+      <w:lvlJc w:val="left"/>
+      <w:pPr>
+        <w:ind w:left="4320" w:hanging="1440"/>
+      </w:pPr>
+    </w:lvl>
+  </w:abstractNum>
+  <w:abstractNum w:abstractNumId="31" w15:restartNumberingAfterBreak="0">
+    <w:nsid w:val="56D327B4"/>
+    <w:multiLevelType w:val="multilevel"/>
+    <w:tmpl w:val="0409001F"/>
+    <w:lvl w:ilvl="0">
+      <w:start w:val="1"/>
+      <w:numFmt w:val="decimal"/>
+      <w:lvlText w:val="%1."/>
+      <w:lvlJc w:val="left"/>
+      <w:pPr>
+        <w:ind w:left="360" w:hanging="360"/>
+      </w:pPr>
+    </w:lvl>
+    <w:lvl w:ilvl="1">
+      <w:start w:val="1"/>
+      <w:numFmt w:val="decimal"/>
+      <w:lvlText w:val="%1.%2."/>
+      <w:lvlJc w:val="left"/>
+      <w:pPr>
+        <w:ind w:left="792" w:hanging="432"/>
+      </w:pPr>
+    </w:lvl>
+    <w:lvl w:ilvl="2">
+      <w:start w:val="1"/>
+      <w:numFmt w:val="decimal"/>
+      <w:lvlText w:val="%1.%2.%3."/>
+      <w:lvlJc w:val="left"/>
+      <w:pPr>
+        <w:ind w:left="1224" w:hanging="504"/>
+      </w:pPr>
+    </w:lvl>
+    <w:lvl w:ilvl="3">
+      <w:start w:val="1"/>
+      <w:numFmt w:val="decimal"/>
+      <w:lvlText w:val="%1.%2.%3.%4."/>
+      <w:lvlJc w:val="left"/>
+      <w:pPr>
+        <w:ind w:left="1728" w:hanging="648"/>
+      </w:pPr>
+    </w:lvl>
+    <w:lvl w:ilvl="4">
+      <w:start w:val="1"/>
+      <w:numFmt w:val="decimal"/>
+      <w:lvlText w:val="%1.%2.%3.%4.%5."/>
+      <w:lvlJc w:val="left"/>
+      <w:pPr>
+        <w:ind w:left="2232" w:hanging="792"/>
+      </w:pPr>
+    </w:lvl>
+    <w:lvl w:ilvl="5">
+      <w:start w:val="1"/>
+      <w:numFmt w:val="decimal"/>
+      <w:lvlText w:val="%1.%2.%3.%4.%5.%6."/>
+      <w:lvlJc w:val="left"/>
+      <w:pPr>
+        <w:ind w:left="2736" w:hanging="936"/>
+      </w:pPr>
+    </w:lvl>
+    <w:lvl w:ilvl="6">
+      <w:start w:val="1"/>
+      <w:numFmt w:val="decimal"/>
+      <w:lvlText w:val="%1.%2.%3.%4.%5.%6.%7."/>
+      <w:lvlJc w:val="left"/>
+      <w:pPr>
+        <w:ind w:left="3240" w:hanging="1080"/>
+      </w:pPr>
+    </w:lvl>
+    <w:lvl w:ilvl="7">
+      <w:start w:val="1"/>
+      <w:numFmt w:val="decimal"/>
+      <w:lvlText w:val="%1.%2.%3.%4.%5.%6.%7.%8."/>
+      <w:lvlJc w:val="left"/>
+      <w:pPr>
+        <w:ind w:left="3744" w:hanging="1224"/>
+      </w:pPr>
+    </w:lvl>
+    <w:lvl w:ilvl="8">
+      <w:start w:val="1"/>
+      <w:numFmt w:val="decimal"/>
+      <w:lvlText w:val="%1.%2.%3.%4.%5.%6.%7.%8.%9."/>
+      <w:lvlJc w:val="left"/>
+      <w:pPr>
+        <w:ind w:left="4320" w:hanging="1440"/>
+      </w:pPr>
+    </w:lvl>
+  </w:abstractNum>
+  <w:abstractNum w:abstractNumId="32" w15:restartNumberingAfterBreak="0">
     <w:nsid w:val="597402BC"/>
     <w:multiLevelType w:val="multilevel"/>
     <w:tmpl w:val="4CCCC442"/>
@@ -7622,7 +9073,265 @@
       </w:rPr>
     </w:lvl>
   </w:abstractNum>
-  <w:abstractNum w:abstractNumId="18" w15:restartNumberingAfterBreak="0">
+  <w:abstractNum w:abstractNumId="33" w15:restartNumberingAfterBreak="0">
+    <w:nsid w:val="5B7D0BF0"/>
+    <w:multiLevelType w:val="multilevel"/>
+    <w:tmpl w:val="0409001F"/>
+    <w:lvl w:ilvl="0">
+      <w:start w:val="1"/>
+      <w:numFmt w:val="decimal"/>
+      <w:lvlText w:val="%1."/>
+      <w:lvlJc w:val="left"/>
+      <w:pPr>
+        <w:ind w:left="360" w:hanging="360"/>
+      </w:pPr>
+    </w:lvl>
+    <w:lvl w:ilvl="1">
+      <w:start w:val="1"/>
+      <w:numFmt w:val="decimal"/>
+      <w:lvlText w:val="%1.%2."/>
+      <w:lvlJc w:val="left"/>
+      <w:pPr>
+        <w:ind w:left="792" w:hanging="432"/>
+      </w:pPr>
+    </w:lvl>
+    <w:lvl w:ilvl="2">
+      <w:start w:val="1"/>
+      <w:numFmt w:val="decimal"/>
+      <w:lvlText w:val="%1.%2.%3."/>
+      <w:lvlJc w:val="left"/>
+      <w:pPr>
+        <w:ind w:left="1224" w:hanging="504"/>
+      </w:pPr>
+    </w:lvl>
+    <w:lvl w:ilvl="3">
+      <w:start w:val="1"/>
+      <w:numFmt w:val="decimal"/>
+      <w:lvlText w:val="%1.%2.%3.%4."/>
+      <w:lvlJc w:val="left"/>
+      <w:pPr>
+        <w:ind w:left="1728" w:hanging="648"/>
+      </w:pPr>
+    </w:lvl>
+    <w:lvl w:ilvl="4">
+      <w:start w:val="1"/>
+      <w:numFmt w:val="decimal"/>
+      <w:lvlText w:val="%1.%2.%3.%4.%5."/>
+      <w:lvlJc w:val="left"/>
+      <w:pPr>
+        <w:ind w:left="2232" w:hanging="792"/>
+      </w:pPr>
+    </w:lvl>
+    <w:lvl w:ilvl="5">
+      <w:start w:val="1"/>
+      <w:numFmt w:val="decimal"/>
+      <w:lvlText w:val="%1.%2.%3.%4.%5.%6."/>
+      <w:lvlJc w:val="left"/>
+      <w:pPr>
+        <w:ind w:left="2736" w:hanging="936"/>
+      </w:pPr>
+    </w:lvl>
+    <w:lvl w:ilvl="6">
+      <w:start w:val="1"/>
+      <w:numFmt w:val="decimal"/>
+      <w:lvlText w:val="%1.%2.%3.%4.%5.%6.%7."/>
+      <w:lvlJc w:val="left"/>
+      <w:pPr>
+        <w:ind w:left="3240" w:hanging="1080"/>
+      </w:pPr>
+    </w:lvl>
+    <w:lvl w:ilvl="7">
+      <w:start w:val="1"/>
+      <w:numFmt w:val="decimal"/>
+      <w:lvlText w:val="%1.%2.%3.%4.%5.%6.%7.%8."/>
+      <w:lvlJc w:val="left"/>
+      <w:pPr>
+        <w:ind w:left="3744" w:hanging="1224"/>
+      </w:pPr>
+    </w:lvl>
+    <w:lvl w:ilvl="8">
+      <w:start w:val="1"/>
+      <w:numFmt w:val="decimal"/>
+      <w:lvlText w:val="%1.%2.%3.%4.%5.%6.%7.%8.%9."/>
+      <w:lvlJc w:val="left"/>
+      <w:pPr>
+        <w:ind w:left="4320" w:hanging="1440"/>
+      </w:pPr>
+    </w:lvl>
+  </w:abstractNum>
+  <w:abstractNum w:abstractNumId="34" w15:restartNumberingAfterBreak="0">
+    <w:nsid w:val="618D3779"/>
+    <w:multiLevelType w:val="multilevel"/>
+    <w:tmpl w:val="02EC72A4"/>
+    <w:lvl w:ilvl="0">
+      <w:start w:val="1"/>
+      <w:numFmt w:val="decimal"/>
+      <w:lvlText w:val="%1."/>
+      <w:lvlJc w:val="left"/>
+      <w:pPr>
+        <w:ind w:left="360" w:hanging="360"/>
+      </w:pPr>
+    </w:lvl>
+    <w:lvl w:ilvl="1">
+      <w:start w:val="1"/>
+      <w:numFmt w:val="decimal"/>
+      <w:lvlText w:val="%1.%2."/>
+      <w:lvlJc w:val="left"/>
+      <w:pPr>
+        <w:ind w:left="792" w:hanging="432"/>
+      </w:pPr>
+    </w:lvl>
+    <w:lvl w:ilvl="2">
+      <w:start w:val="1"/>
+      <w:numFmt w:val="decimal"/>
+      <w:lvlText w:val="%1.%2.%3."/>
+      <w:lvlJc w:val="left"/>
+      <w:pPr>
+        <w:ind w:left="1224" w:hanging="504"/>
+      </w:pPr>
+    </w:lvl>
+    <w:lvl w:ilvl="3">
+      <w:start w:val="1"/>
+      <w:numFmt w:val="decimal"/>
+      <w:lvlText w:val="%1.%2.%3.%4."/>
+      <w:lvlJc w:val="left"/>
+      <w:pPr>
+        <w:ind w:left="1728" w:hanging="648"/>
+      </w:pPr>
+    </w:lvl>
+    <w:lvl w:ilvl="4">
+      <w:start w:val="1"/>
+      <w:numFmt w:val="decimal"/>
+      <w:lvlText w:val="%1.%2.%3.%4.%5."/>
+      <w:lvlJc w:val="left"/>
+      <w:pPr>
+        <w:ind w:left="2232" w:hanging="792"/>
+      </w:pPr>
+    </w:lvl>
+    <w:lvl w:ilvl="5">
+      <w:start w:val="1"/>
+      <w:numFmt w:val="decimal"/>
+      <w:lvlText w:val="%1.%2.%3.%4.%5.%6."/>
+      <w:lvlJc w:val="left"/>
+      <w:pPr>
+        <w:ind w:left="2736" w:hanging="936"/>
+      </w:pPr>
+    </w:lvl>
+    <w:lvl w:ilvl="6">
+      <w:start w:val="1"/>
+      <w:numFmt w:val="decimal"/>
+      <w:lvlText w:val="%1.%2.%3.%4.%5.%6.%7."/>
+      <w:lvlJc w:val="left"/>
+      <w:pPr>
+        <w:ind w:left="3240" w:hanging="1080"/>
+      </w:pPr>
+    </w:lvl>
+    <w:lvl w:ilvl="7">
+      <w:start w:val="1"/>
+      <w:numFmt w:val="decimal"/>
+      <w:lvlText w:val="%1.%2.%3.%4.%5.%6.%7.%8."/>
+      <w:lvlJc w:val="left"/>
+      <w:pPr>
+        <w:ind w:left="3744" w:hanging="1224"/>
+      </w:pPr>
+    </w:lvl>
+    <w:lvl w:ilvl="8">
+      <w:start w:val="1"/>
+      <w:numFmt w:val="decimal"/>
+      <w:lvlText w:val="%1.%2.%3.%4.%5.%6.%7.%8.%9."/>
+      <w:lvlJc w:val="left"/>
+      <w:pPr>
+        <w:ind w:left="4320" w:hanging="1440"/>
+      </w:pPr>
+    </w:lvl>
+  </w:abstractNum>
+  <w:abstractNum w:abstractNumId="35" w15:restartNumberingAfterBreak="0">
+    <w:nsid w:val="62F93ABC"/>
+    <w:multiLevelType w:val="multilevel"/>
+    <w:tmpl w:val="0409001F"/>
+    <w:lvl w:ilvl="0">
+      <w:start w:val="1"/>
+      <w:numFmt w:val="decimal"/>
+      <w:lvlText w:val="%1."/>
+      <w:lvlJc w:val="left"/>
+      <w:pPr>
+        <w:ind w:left="360" w:hanging="360"/>
+      </w:pPr>
+    </w:lvl>
+    <w:lvl w:ilvl="1">
+      <w:start w:val="1"/>
+      <w:numFmt w:val="decimal"/>
+      <w:lvlText w:val="%1.%2."/>
+      <w:lvlJc w:val="left"/>
+      <w:pPr>
+        <w:ind w:left="792" w:hanging="432"/>
+      </w:pPr>
+    </w:lvl>
+    <w:lvl w:ilvl="2">
+      <w:start w:val="1"/>
+      <w:numFmt w:val="decimal"/>
+      <w:lvlText w:val="%1.%2.%3."/>
+      <w:lvlJc w:val="left"/>
+      <w:pPr>
+        <w:ind w:left="1224" w:hanging="504"/>
+      </w:pPr>
+    </w:lvl>
+    <w:lvl w:ilvl="3">
+      <w:start w:val="1"/>
+      <w:numFmt w:val="decimal"/>
+      <w:lvlText w:val="%1.%2.%3.%4."/>
+      <w:lvlJc w:val="left"/>
+      <w:pPr>
+        <w:ind w:left="1728" w:hanging="648"/>
+      </w:pPr>
+    </w:lvl>
+    <w:lvl w:ilvl="4">
+      <w:start w:val="1"/>
+      <w:numFmt w:val="decimal"/>
+      <w:lvlText w:val="%1.%2.%3.%4.%5."/>
+      <w:lvlJc w:val="left"/>
+      <w:pPr>
+        <w:ind w:left="2232" w:hanging="792"/>
+      </w:pPr>
+    </w:lvl>
+    <w:lvl w:ilvl="5">
+      <w:start w:val="1"/>
+      <w:numFmt w:val="decimal"/>
+      <w:lvlText w:val="%1.%2.%3.%4.%5.%6."/>
+      <w:lvlJc w:val="left"/>
+      <w:pPr>
+        <w:ind w:left="2736" w:hanging="936"/>
+      </w:pPr>
+    </w:lvl>
+    <w:lvl w:ilvl="6">
+      <w:start w:val="1"/>
+      <w:numFmt w:val="decimal"/>
+      <w:lvlText w:val="%1.%2.%3.%4.%5.%6.%7."/>
+      <w:lvlJc w:val="left"/>
+      <w:pPr>
+        <w:ind w:left="3240" w:hanging="1080"/>
+      </w:pPr>
+    </w:lvl>
+    <w:lvl w:ilvl="7">
+      <w:start w:val="1"/>
+      <w:numFmt w:val="decimal"/>
+      <w:lvlText w:val="%1.%2.%3.%4.%5.%6.%7.%8."/>
+      <w:lvlJc w:val="left"/>
+      <w:pPr>
+        <w:ind w:left="3744" w:hanging="1224"/>
+      </w:pPr>
+    </w:lvl>
+    <w:lvl w:ilvl="8">
+      <w:start w:val="1"/>
+      <w:numFmt w:val="decimal"/>
+      <w:lvlText w:val="%1.%2.%3.%4.%5.%6.%7.%8.%9."/>
+      <w:lvlJc w:val="left"/>
+      <w:pPr>
+        <w:ind w:left="4320" w:hanging="1440"/>
+      </w:pPr>
+    </w:lvl>
+  </w:abstractNum>
+  <w:abstractNum w:abstractNumId="36" w15:restartNumberingAfterBreak="0">
     <w:nsid w:val="685D7496"/>
     <w:multiLevelType w:val="hybridMultilevel"/>
     <w:tmpl w:val="D3B42082"/>
@@ -7735,7 +9444,7 @@
       </w:rPr>
     </w:lvl>
   </w:abstractNum>
-  <w:abstractNum w:abstractNumId="19" w15:restartNumberingAfterBreak="0">
+  <w:abstractNum w:abstractNumId="37" w15:restartNumberingAfterBreak="0">
     <w:nsid w:val="685E1AB3"/>
     <w:multiLevelType w:val="multilevel"/>
     <w:tmpl w:val="E86ABC62"/>
@@ -7848,7 +9557,7 @@
       </w:pPr>
     </w:lvl>
   </w:abstractNum>
-  <w:abstractNum w:abstractNumId="20" w15:restartNumberingAfterBreak="0">
+  <w:abstractNum w:abstractNumId="38" w15:restartNumberingAfterBreak="0">
     <w:nsid w:val="74831ACE"/>
     <w:multiLevelType w:val="multilevel"/>
     <w:tmpl w:val="277AF620"/>
@@ -7965,7 +9674,7 @@
       </w:pPr>
     </w:lvl>
   </w:abstractNum>
-  <w:abstractNum w:abstractNumId="21" w15:restartNumberingAfterBreak="0">
+  <w:abstractNum w:abstractNumId="39" w15:restartNumberingAfterBreak="0">
     <w:nsid w:val="78C02F20"/>
     <w:multiLevelType w:val="hybridMultilevel"/>
     <w:tmpl w:val="12E419E2"/>
@@ -8078,7 +9787,7 @@
       </w:rPr>
     </w:lvl>
   </w:abstractNum>
-  <w:abstractNum w:abstractNumId="22" w15:restartNumberingAfterBreak="0">
+  <w:abstractNum w:abstractNumId="40" w15:restartNumberingAfterBreak="0">
     <w:nsid w:val="79323C88"/>
     <w:multiLevelType w:val="hybridMultilevel"/>
     <w:tmpl w:val="F62C7F34"/>
@@ -8169,17 +9878,189 @@
       </w:pPr>
     </w:lvl>
   </w:abstractNum>
+  <w:abstractNum w:abstractNumId="41" w15:restartNumberingAfterBreak="0">
+    <w:nsid w:val="7C495564"/>
+    <w:multiLevelType w:val="multilevel"/>
+    <w:tmpl w:val="0409001F"/>
+    <w:lvl w:ilvl="0">
+      <w:start w:val="1"/>
+      <w:numFmt w:val="decimal"/>
+      <w:lvlText w:val="%1."/>
+      <w:lvlJc w:val="left"/>
+      <w:pPr>
+        <w:ind w:left="360" w:hanging="360"/>
+      </w:pPr>
+    </w:lvl>
+    <w:lvl w:ilvl="1">
+      <w:start w:val="1"/>
+      <w:numFmt w:val="decimal"/>
+      <w:lvlText w:val="%1.%2."/>
+      <w:lvlJc w:val="left"/>
+      <w:pPr>
+        <w:ind w:left="792" w:hanging="432"/>
+      </w:pPr>
+    </w:lvl>
+    <w:lvl w:ilvl="2">
+      <w:start w:val="1"/>
+      <w:numFmt w:val="decimal"/>
+      <w:lvlText w:val="%1.%2.%3."/>
+      <w:lvlJc w:val="left"/>
+      <w:pPr>
+        <w:ind w:left="1224" w:hanging="504"/>
+      </w:pPr>
+    </w:lvl>
+    <w:lvl w:ilvl="3">
+      <w:start w:val="1"/>
+      <w:numFmt w:val="decimal"/>
+      <w:lvlText w:val="%1.%2.%3.%4."/>
+      <w:lvlJc w:val="left"/>
+      <w:pPr>
+        <w:ind w:left="1728" w:hanging="648"/>
+      </w:pPr>
+    </w:lvl>
+    <w:lvl w:ilvl="4">
+      <w:start w:val="1"/>
+      <w:numFmt w:val="decimal"/>
+      <w:lvlText w:val="%1.%2.%3.%4.%5."/>
+      <w:lvlJc w:val="left"/>
+      <w:pPr>
+        <w:ind w:left="2232" w:hanging="792"/>
+      </w:pPr>
+    </w:lvl>
+    <w:lvl w:ilvl="5">
+      <w:start w:val="1"/>
+      <w:numFmt w:val="decimal"/>
+      <w:lvlText w:val="%1.%2.%3.%4.%5.%6."/>
+      <w:lvlJc w:val="left"/>
+      <w:pPr>
+        <w:ind w:left="2736" w:hanging="936"/>
+      </w:pPr>
+    </w:lvl>
+    <w:lvl w:ilvl="6">
+      <w:start w:val="1"/>
+      <w:numFmt w:val="decimal"/>
+      <w:lvlText w:val="%1.%2.%3.%4.%5.%6.%7."/>
+      <w:lvlJc w:val="left"/>
+      <w:pPr>
+        <w:ind w:left="3240" w:hanging="1080"/>
+      </w:pPr>
+    </w:lvl>
+    <w:lvl w:ilvl="7">
+      <w:start w:val="1"/>
+      <w:numFmt w:val="decimal"/>
+      <w:lvlText w:val="%1.%2.%3.%4.%5.%6.%7.%8."/>
+      <w:lvlJc w:val="left"/>
+      <w:pPr>
+        <w:ind w:left="3744" w:hanging="1224"/>
+      </w:pPr>
+    </w:lvl>
+    <w:lvl w:ilvl="8">
+      <w:start w:val="1"/>
+      <w:numFmt w:val="decimal"/>
+      <w:lvlText w:val="%1.%2.%3.%4.%5.%6.%7.%8.%9."/>
+      <w:lvlJc w:val="left"/>
+      <w:pPr>
+        <w:ind w:left="4320" w:hanging="1440"/>
+      </w:pPr>
+    </w:lvl>
+  </w:abstractNum>
+  <w:abstractNum w:abstractNumId="42" w15:restartNumberingAfterBreak="0">
+    <w:nsid w:val="7EE61FCD"/>
+    <w:multiLevelType w:val="multilevel"/>
+    <w:tmpl w:val="0409001F"/>
+    <w:lvl w:ilvl="0">
+      <w:start w:val="1"/>
+      <w:numFmt w:val="decimal"/>
+      <w:lvlText w:val="%1."/>
+      <w:lvlJc w:val="left"/>
+      <w:pPr>
+        <w:ind w:left="360" w:hanging="360"/>
+      </w:pPr>
+    </w:lvl>
+    <w:lvl w:ilvl="1">
+      <w:start w:val="1"/>
+      <w:numFmt w:val="decimal"/>
+      <w:lvlText w:val="%1.%2."/>
+      <w:lvlJc w:val="left"/>
+      <w:pPr>
+        <w:ind w:left="792" w:hanging="432"/>
+      </w:pPr>
+    </w:lvl>
+    <w:lvl w:ilvl="2">
+      <w:start w:val="1"/>
+      <w:numFmt w:val="decimal"/>
+      <w:lvlText w:val="%1.%2.%3."/>
+      <w:lvlJc w:val="left"/>
+      <w:pPr>
+        <w:ind w:left="1224" w:hanging="504"/>
+      </w:pPr>
+    </w:lvl>
+    <w:lvl w:ilvl="3">
+      <w:start w:val="1"/>
+      <w:numFmt w:val="decimal"/>
+      <w:lvlText w:val="%1.%2.%3.%4."/>
+      <w:lvlJc w:val="left"/>
+      <w:pPr>
+        <w:ind w:left="1728" w:hanging="648"/>
+      </w:pPr>
+    </w:lvl>
+    <w:lvl w:ilvl="4">
+      <w:start w:val="1"/>
+      <w:numFmt w:val="decimal"/>
+      <w:lvlText w:val="%1.%2.%3.%4.%5."/>
+      <w:lvlJc w:val="left"/>
+      <w:pPr>
+        <w:ind w:left="2232" w:hanging="792"/>
+      </w:pPr>
+    </w:lvl>
+    <w:lvl w:ilvl="5">
+      <w:start w:val="1"/>
+      <w:numFmt w:val="decimal"/>
+      <w:lvlText w:val="%1.%2.%3.%4.%5.%6."/>
+      <w:lvlJc w:val="left"/>
+      <w:pPr>
+        <w:ind w:left="2736" w:hanging="936"/>
+      </w:pPr>
+    </w:lvl>
+    <w:lvl w:ilvl="6">
+      <w:start w:val="1"/>
+      <w:numFmt w:val="decimal"/>
+      <w:lvlText w:val="%1.%2.%3.%4.%5.%6.%7."/>
+      <w:lvlJc w:val="left"/>
+      <w:pPr>
+        <w:ind w:left="3240" w:hanging="1080"/>
+      </w:pPr>
+    </w:lvl>
+    <w:lvl w:ilvl="7">
+      <w:start w:val="1"/>
+      <w:numFmt w:val="decimal"/>
+      <w:lvlText w:val="%1.%2.%3.%4.%5.%6.%7.%8."/>
+      <w:lvlJc w:val="left"/>
+      <w:pPr>
+        <w:ind w:left="3744" w:hanging="1224"/>
+      </w:pPr>
+    </w:lvl>
+    <w:lvl w:ilvl="8">
+      <w:start w:val="1"/>
+      <w:numFmt w:val="decimal"/>
+      <w:lvlText w:val="%1.%2.%3.%4.%5.%6.%7.%8.%9."/>
+      <w:lvlJc w:val="left"/>
+      <w:pPr>
+        <w:ind w:left="4320" w:hanging="1440"/>
+      </w:pPr>
+    </w:lvl>
+  </w:abstractNum>
   <w:num w:numId="1" w16cid:durableId="626621331">
-    <w:abstractNumId w:val="18"/>
+    <w:abstractNumId w:val="36"/>
   </w:num>
   <w:num w:numId="2" w16cid:durableId="1939286807">
-    <w:abstractNumId w:val="2"/>
+    <w:abstractNumId w:val="5"/>
   </w:num>
   <w:num w:numId="3" w16cid:durableId="614143463">
-    <w:abstractNumId w:val="13"/>
+    <w:abstractNumId w:val="25"/>
   </w:num>
   <w:num w:numId="4" w16cid:durableId="19360532">
-    <w:abstractNumId w:val="13"/>
+    <w:abstractNumId w:val="25"/>
     <w:lvlOverride w:ilvl="0">
       <w:startOverride w:val="1"/>
     </w:lvlOverride>
@@ -8209,64 +10090,124 @@
     </w:lvlOverride>
   </w:num>
   <w:num w:numId="5" w16cid:durableId="378818873">
+    <w:abstractNumId w:val="40"/>
+  </w:num>
+  <w:num w:numId="6" w16cid:durableId="584799792">
+    <w:abstractNumId w:val="28"/>
+  </w:num>
+  <w:num w:numId="7" w16cid:durableId="1467819650">
+    <w:abstractNumId w:val="38"/>
+  </w:num>
+  <w:num w:numId="8" w16cid:durableId="524901302">
+    <w:abstractNumId w:val="26"/>
+  </w:num>
+  <w:num w:numId="9" w16cid:durableId="1501116308">
+    <w:abstractNumId w:val="29"/>
+  </w:num>
+  <w:num w:numId="10" w16cid:durableId="566259062">
+    <w:abstractNumId w:val="23"/>
+  </w:num>
+  <w:num w:numId="11" w16cid:durableId="1217811335">
+    <w:abstractNumId w:val="37"/>
+  </w:num>
+  <w:num w:numId="12" w16cid:durableId="665326468">
+    <w:abstractNumId w:val="12"/>
+  </w:num>
+  <w:num w:numId="13" w16cid:durableId="2105495067">
+    <w:abstractNumId w:val="7"/>
+  </w:num>
+  <w:num w:numId="14" w16cid:durableId="2058504416">
+    <w:abstractNumId w:val="2"/>
+  </w:num>
+  <w:num w:numId="15" w16cid:durableId="1035274745">
+    <w:abstractNumId w:val="16"/>
+  </w:num>
+  <w:num w:numId="16" w16cid:durableId="442917802">
+    <w:abstractNumId w:val="15"/>
+  </w:num>
+  <w:num w:numId="17" w16cid:durableId="1466850740">
+    <w:abstractNumId w:val="32"/>
+  </w:num>
+  <w:num w:numId="18" w16cid:durableId="940260644">
+    <w:abstractNumId w:val="19"/>
+  </w:num>
+  <w:num w:numId="19" w16cid:durableId="1907497851">
+    <w:abstractNumId w:val="39"/>
+  </w:num>
+  <w:num w:numId="20" w16cid:durableId="1526939131">
+    <w:abstractNumId w:val="1"/>
+  </w:num>
+  <w:num w:numId="21" w16cid:durableId="986127454">
+    <w:abstractNumId w:val="8"/>
+  </w:num>
+  <w:num w:numId="22" w16cid:durableId="73093980">
     <w:abstractNumId w:val="22"/>
   </w:num>
-  <w:num w:numId="6" w16cid:durableId="584799792">
-    <w:abstractNumId w:val="15"/>
+  <w:num w:numId="23" w16cid:durableId="1352755074">
+    <w:abstractNumId w:val="17"/>
   </w:num>
-  <w:num w:numId="7" w16cid:durableId="1467819650">
+  <w:num w:numId="24" w16cid:durableId="196428084">
+    <w:abstractNumId w:val="11"/>
+  </w:num>
+  <w:num w:numId="25" w16cid:durableId="1967349689">
+    <w:abstractNumId w:val="0"/>
+  </w:num>
+  <w:num w:numId="26" w16cid:durableId="169685152">
+    <w:abstractNumId w:val="18"/>
+  </w:num>
+  <w:num w:numId="27" w16cid:durableId="371925886">
+    <w:abstractNumId w:val="24"/>
+  </w:num>
+  <w:num w:numId="28" w16cid:durableId="1312321746">
+    <w:abstractNumId w:val="34"/>
+  </w:num>
+  <w:num w:numId="29" w16cid:durableId="205217828">
+    <w:abstractNumId w:val="10"/>
+  </w:num>
+  <w:num w:numId="30" w16cid:durableId="1259437821">
+    <w:abstractNumId w:val="6"/>
+  </w:num>
+  <w:num w:numId="31" w16cid:durableId="706299379">
+    <w:abstractNumId w:val="27"/>
+  </w:num>
+  <w:num w:numId="32" w16cid:durableId="500899293">
+    <w:abstractNumId w:val="35"/>
+  </w:num>
+  <w:num w:numId="33" w16cid:durableId="1504665443">
+    <w:abstractNumId w:val="31"/>
+  </w:num>
+  <w:num w:numId="34" w16cid:durableId="1906836811">
+    <w:abstractNumId w:val="14"/>
+  </w:num>
+  <w:num w:numId="35" w16cid:durableId="1801413056">
     <w:abstractNumId w:val="20"/>
   </w:num>
-  <w:num w:numId="8" w16cid:durableId="524901302">
-    <w:abstractNumId w:val="14"/>
-  </w:num>
-  <w:num w:numId="9" w16cid:durableId="1501116308">
-    <w:abstractNumId w:val="16"/>
-  </w:num>
-  <w:num w:numId="10" w16cid:durableId="566259062">
-    <w:abstractNumId w:val="12"/>
-  </w:num>
-  <w:num w:numId="11" w16cid:durableId="1217811335">
-    <w:abstractNumId w:val="19"/>
-  </w:num>
-  <w:num w:numId="12" w16cid:durableId="665326468">
-    <w:abstractNumId w:val="6"/>
-  </w:num>
-  <w:num w:numId="13" w16cid:durableId="2105495067">
+  <w:num w:numId="36" w16cid:durableId="775057321">
     <w:abstractNumId w:val="3"/>
   </w:num>
-  <w:num w:numId="14" w16cid:durableId="2058504416">
-    <w:abstractNumId w:val="1"/>
+  <w:num w:numId="37" w16cid:durableId="191186141">
+    <w:abstractNumId w:val="9"/>
   </w:num>
-  <w:num w:numId="15" w16cid:durableId="1035274745">
-    <w:abstractNumId w:val="8"/>
+  <w:num w:numId="38" w16cid:durableId="1269393625">
+    <w:abstractNumId w:val="4"/>
   </w:num>
-  <w:num w:numId="16" w16cid:durableId="442917802">
-    <w:abstractNumId w:val="7"/>
+  <w:num w:numId="39" w16cid:durableId="1193761180">
+    <w:abstractNumId w:val="42"/>
   </w:num>
-  <w:num w:numId="17" w16cid:durableId="1466850740">
-    <w:abstractNumId w:val="17"/>
+  <w:num w:numId="40" w16cid:durableId="1546405549">
+    <w:abstractNumId w:val="13"/>
   </w:num>
-  <w:num w:numId="18" w16cid:durableId="940260644">
-    <w:abstractNumId w:val="10"/>
+  <w:num w:numId="41" w16cid:durableId="338040931">
+    <w:abstractNumId w:val="30"/>
   </w:num>
-  <w:num w:numId="19" w16cid:durableId="1907497851">
+  <w:num w:numId="42" w16cid:durableId="1469979801">
     <w:abstractNumId w:val="21"/>
   </w:num>
-  <w:num w:numId="20" w16cid:durableId="1526939131">
-    <w:abstractNumId w:val="0"/>
+  <w:num w:numId="43" w16cid:durableId="1203592210">
+    <w:abstractNumId w:val="33"/>
   </w:num>
-  <w:num w:numId="21" w16cid:durableId="986127454">
-    <w:abstractNumId w:val="4"/>
-  </w:num>
-  <w:num w:numId="22" w16cid:durableId="73093980">
-    <w:abstractNumId w:val="11"/>
-  </w:num>
-  <w:num w:numId="23" w16cid:durableId="1352755074">
-    <w:abstractNumId w:val="9"/>
-  </w:num>
-  <w:num w:numId="24" w16cid:durableId="196428084">
-    <w:abstractNumId w:val="5"/>
+  <w:num w:numId="44" w16cid:durableId="1910967389">
+    <w:abstractNumId w:val="41"/>
   </w:num>
 </w:numbering>
 </file>
@@ -8895,6 +10836,7 @@
   <w:style w:type="character" w:default="1" w:styleId="DefaultParagraphFont">
     <w:name w:val="Default Paragraph Font"/>
     <w:uiPriority w:val="1"/>
+    <w:semiHidden/>
     <w:unhideWhenUsed/>
   </w:style>
   <w:style w:type="table" w:default="1" w:styleId="TableNormal">

--- a/ProgressTest2.docx
+++ b/ProgressTest2.docx
@@ -603,7 +603,7 @@
             </w:rPr>
             <w:fldChar w:fldCharType="separate"/>
           </w:r>
-          <w:hyperlink w:anchor="_Toc220968719" w:history="1">
+          <w:hyperlink w:anchor="_Toc220968880" w:history="1">
             <w:r>
               <w:rPr>
                 <w:rStyle w:val="Hyperlink"/>
@@ -651,7 +651,7 @@
                 <w:noProof/>
                 <w:webHidden/>
               </w:rPr>
-              <w:instrText xml:space="preserve"> PAGEREF _Toc220968719 \h </w:instrText>
+              <w:instrText xml:space="preserve"> PAGEREF _Toc220968880 \h </w:instrText>
             </w:r>
             <w:r>
               <w:rPr>
@@ -699,7 +699,7 @@
               <w14:ligatures w14:val="standardContextual"/>
             </w:rPr>
           </w:pPr>
-          <w:hyperlink w:anchor="_Toc220968720" w:history="1">
+          <w:hyperlink w:anchor="_Toc220968881" w:history="1">
             <w:r>
               <w:rPr>
                 <w:rStyle w:val="Hyperlink"/>
@@ -745,7 +745,7 @@
                 <w:noProof/>
                 <w:webHidden/>
               </w:rPr>
-              <w:instrText xml:space="preserve"> PAGEREF _Toc220968720 \h </w:instrText>
+              <w:instrText xml:space="preserve"> PAGEREF _Toc220968881 \h </w:instrText>
             </w:r>
             <w:r>
               <w:rPr>
@@ -793,13 +793,13 @@
               <w14:ligatures w14:val="standardContextual"/>
             </w:rPr>
           </w:pPr>
-          <w:hyperlink w:anchor="_Toc220968721" w:history="1">
+          <w:hyperlink w:anchor="_Toc220968884" w:history="1">
             <w:r>
               <w:rPr>
                 <w:rStyle w:val="Hyperlink"/>
                 <w:noProof/>
               </w:rPr>
-              <w:t>1.1.</w:t>
+              <w:t>2.1.</w:t>
             </w:r>
             <w:r>
               <w:rPr>
@@ -839,7 +839,7 @@
                 <w:noProof/>
                 <w:webHidden/>
               </w:rPr>
-              <w:instrText xml:space="preserve"> PAGEREF _Toc220968721 \h </w:instrText>
+              <w:instrText xml:space="preserve"> PAGEREF _Toc220968884 \h </w:instrText>
             </w:r>
             <w:r>
               <w:rPr>
@@ -887,13 +887,13 @@
               <w14:ligatures w14:val="standardContextual"/>
             </w:rPr>
           </w:pPr>
-          <w:hyperlink w:anchor="_Toc220968722" w:history="1">
+          <w:hyperlink w:anchor="_Toc220968885" w:history="1">
             <w:r>
               <w:rPr>
                 <w:rStyle w:val="Hyperlink"/>
                 <w:noProof/>
               </w:rPr>
-              <w:t>1.2.</w:t>
+              <w:t>2.2.</w:t>
             </w:r>
             <w:r>
               <w:rPr>
@@ -941,7 +941,7 @@
                 <w:noProof/>
                 <w:webHidden/>
               </w:rPr>
-              <w:instrText xml:space="preserve"> PAGEREF _Toc220968722 \h </w:instrText>
+              <w:instrText xml:space="preserve"> PAGEREF _Toc220968885 \h </w:instrText>
             </w:r>
             <w:r>
               <w:rPr>
@@ -989,7 +989,7 @@
               <w14:ligatures w14:val="standardContextual"/>
             </w:rPr>
           </w:pPr>
-          <w:hyperlink w:anchor="_Toc220968723" w:history="1">
+          <w:hyperlink w:anchor="_Toc220968886" w:history="1">
             <w:r>
               <w:rPr>
                 <w:rStyle w:val="Hyperlink"/>
@@ -997,7 +997,7 @@
                 <w:noProof/>
                 <w:lang w:eastAsia="en-US"/>
               </w:rPr>
-              <w:t>1.3.</w:t>
+              <w:t>2.3.</w:t>
             </w:r>
             <w:r>
               <w:rPr>
@@ -1045,7 +1045,7 @@
                 <w:noProof/>
                 <w:webHidden/>
               </w:rPr>
-              <w:instrText xml:space="preserve"> PAGEREF _Toc220968723 \h </w:instrText>
+              <w:instrText xml:space="preserve"> PAGEREF _Toc220968886 \h </w:instrText>
             </w:r>
             <w:r>
               <w:rPr>
@@ -1093,13 +1093,13 @@
               <w14:ligatures w14:val="standardContextual"/>
             </w:rPr>
           </w:pPr>
-          <w:hyperlink w:anchor="_Toc220968724" w:history="1">
+          <w:hyperlink w:anchor="_Toc220968887" w:history="1">
             <w:r>
               <w:rPr>
                 <w:rStyle w:val="Hyperlink"/>
                 <w:noProof/>
               </w:rPr>
-              <w:t>1.4.</w:t>
+              <w:t>2.4.</w:t>
             </w:r>
             <w:r>
               <w:rPr>
@@ -1147,7 +1147,7 @@
                 <w:noProof/>
                 <w:webHidden/>
               </w:rPr>
-              <w:instrText xml:space="preserve"> PAGEREF _Toc220968724 \h </w:instrText>
+              <w:instrText xml:space="preserve"> PAGEREF _Toc220968887 \h </w:instrText>
             </w:r>
             <w:r>
               <w:rPr>
@@ -1195,13 +1195,13 @@
               <w14:ligatures w14:val="standardContextual"/>
             </w:rPr>
           </w:pPr>
-          <w:hyperlink w:anchor="_Toc220968725" w:history="1">
+          <w:hyperlink w:anchor="_Toc220968888" w:history="1">
             <w:r>
               <w:rPr>
                 <w:rStyle w:val="Hyperlink"/>
                 <w:noProof/>
               </w:rPr>
-              <w:t>1.5.</w:t>
+              <w:t>2.5.</w:t>
             </w:r>
             <w:r>
               <w:rPr>
@@ -1249,7 +1249,7 @@
                 <w:noProof/>
                 <w:webHidden/>
               </w:rPr>
-              <w:instrText xml:space="preserve"> PAGEREF _Toc220968725 \h </w:instrText>
+              <w:instrText xml:space="preserve"> PAGEREF _Toc220968888 \h </w:instrText>
             </w:r>
             <w:r>
               <w:rPr>
@@ -1297,7 +1297,7 @@
               <w14:ligatures w14:val="standardContextual"/>
             </w:rPr>
           </w:pPr>
-          <w:hyperlink w:anchor="_Toc220968726" w:history="1">
+          <w:hyperlink w:anchor="_Toc220968889" w:history="1">
             <w:r>
               <w:rPr>
                 <w:rStyle w:val="Hyperlink"/>
@@ -1305,7 +1305,7 @@
                 <w:noProof/>
                 <w:lang w:eastAsia="en-US"/>
               </w:rPr>
-              <w:t>1.6.</w:t>
+              <w:t>2.6.</w:t>
             </w:r>
             <w:r>
               <w:rPr>
@@ -1353,7 +1353,7 @@
                 <w:noProof/>
                 <w:webHidden/>
               </w:rPr>
-              <w:instrText xml:space="preserve"> PAGEREF _Toc220968726 \h </w:instrText>
+              <w:instrText xml:space="preserve"> PAGEREF _Toc220968889 \h </w:instrText>
             </w:r>
             <w:r>
               <w:rPr>
@@ -1401,13 +1401,13 @@
               <w14:ligatures w14:val="standardContextual"/>
             </w:rPr>
           </w:pPr>
-          <w:hyperlink w:anchor="_Toc220968727" w:history="1">
+          <w:hyperlink w:anchor="_Toc220968890" w:history="1">
             <w:r>
               <w:rPr>
                 <w:rStyle w:val="Hyperlink"/>
                 <w:noProof/>
               </w:rPr>
-              <w:t>1.7.</w:t>
+              <w:t>2.7.</w:t>
             </w:r>
             <w:r>
               <w:rPr>
@@ -1455,7 +1455,7 @@
                 <w:noProof/>
                 <w:webHidden/>
               </w:rPr>
-              <w:instrText xml:space="preserve"> PAGEREF _Toc220968727 \h </w:instrText>
+              <w:instrText xml:space="preserve"> PAGEREF _Toc220968890 \h </w:instrText>
             </w:r>
             <w:r>
               <w:rPr>
@@ -1503,7 +1503,7 @@
               <w14:ligatures w14:val="standardContextual"/>
             </w:rPr>
           </w:pPr>
-          <w:hyperlink w:anchor="_Toc220968728" w:history="1">
+          <w:hyperlink w:anchor="_Toc220968891" w:history="1">
             <w:r>
               <w:rPr>
                 <w:rStyle w:val="Hyperlink"/>
@@ -1511,7 +1511,7 @@
                 <w:noProof/>
                 <w:lang w:eastAsia="en-US"/>
               </w:rPr>
-              <w:t>1.8.</w:t>
+              <w:t>2.8.</w:t>
             </w:r>
             <w:r>
               <w:rPr>
@@ -1559,7 +1559,7 @@
                 <w:noProof/>
                 <w:webHidden/>
               </w:rPr>
-              <w:instrText xml:space="preserve"> PAGEREF _Toc220968728 \h </w:instrText>
+              <w:instrText xml:space="preserve"> PAGEREF _Toc220968891 \h </w:instrText>
             </w:r>
             <w:r>
               <w:rPr>
@@ -1607,7 +1607,7 @@
               <w14:ligatures w14:val="standardContextual"/>
             </w:rPr>
           </w:pPr>
-          <w:hyperlink w:anchor="_Toc220968729" w:history="1">
+          <w:hyperlink w:anchor="_Toc220968892" w:history="1">
             <w:r>
               <w:rPr>
                 <w:rStyle w:val="Hyperlink"/>
@@ -1615,7 +1615,7 @@
                 <w:noProof/>
                 <w:lang w:eastAsia="en-US"/>
               </w:rPr>
-              <w:t>1.9.</w:t>
+              <w:t>2.9.</w:t>
             </w:r>
             <w:r>
               <w:rPr>
@@ -1663,7 +1663,7 @@
                 <w:noProof/>
                 <w:webHidden/>
               </w:rPr>
-              <w:instrText xml:space="preserve"> PAGEREF _Toc220968729 \h </w:instrText>
+              <w:instrText xml:space="preserve"> PAGEREF _Toc220968892 \h </w:instrText>
             </w:r>
             <w:r>
               <w:rPr>
@@ -1711,13 +1711,13 @@
               <w14:ligatures w14:val="standardContextual"/>
             </w:rPr>
           </w:pPr>
-          <w:hyperlink w:anchor="_Toc220968730" w:history="1">
+          <w:hyperlink w:anchor="_Toc220968893" w:history="1">
             <w:r>
               <w:rPr>
                 <w:rStyle w:val="Hyperlink"/>
                 <w:noProof/>
               </w:rPr>
-              <w:t>2.</w:t>
+              <w:t>3.</w:t>
             </w:r>
             <w:r>
               <w:rPr>
@@ -1757,7 +1757,7 @@
                 <w:noProof/>
                 <w:webHidden/>
               </w:rPr>
-              <w:instrText xml:space="preserve"> PAGEREF _Toc220968730 \h </w:instrText>
+              <w:instrText xml:space="preserve"> PAGEREF _Toc220968893 \h </w:instrText>
             </w:r>
             <w:r>
               <w:rPr>
@@ -1805,13 +1805,13 @@
               <w14:ligatures w14:val="standardContextual"/>
             </w:rPr>
           </w:pPr>
-          <w:hyperlink w:anchor="_Toc220968731" w:history="1">
+          <w:hyperlink w:anchor="_Toc220968894" w:history="1">
             <w:r>
               <w:rPr>
                 <w:rStyle w:val="Hyperlink"/>
                 <w:noProof/>
               </w:rPr>
-              <w:t>3.</w:t>
+              <w:t>4.</w:t>
             </w:r>
             <w:r>
               <w:rPr>
@@ -1851,7 +1851,7 @@
                 <w:noProof/>
                 <w:webHidden/>
               </w:rPr>
-              <w:instrText xml:space="preserve"> PAGEREF _Toc220968731 \h </w:instrText>
+              <w:instrText xml:space="preserve"> PAGEREF _Toc220968894 \h </w:instrText>
             </w:r>
             <w:r>
               <w:rPr>
@@ -1899,13 +1899,13 @@
               <w14:ligatures w14:val="standardContextual"/>
             </w:rPr>
           </w:pPr>
-          <w:hyperlink w:anchor="_Toc220968732" w:history="1">
+          <w:hyperlink w:anchor="_Toc220968895" w:history="1">
             <w:r>
               <w:rPr>
                 <w:rStyle w:val="Hyperlink"/>
                 <w:noProof/>
               </w:rPr>
-              <w:t>3.1.</w:t>
+              <w:t>4.1.</w:t>
             </w:r>
             <w:r>
               <w:rPr>
@@ -1945,7 +1945,7 @@
                 <w:noProof/>
                 <w:webHidden/>
               </w:rPr>
-              <w:instrText xml:space="preserve"> PAGEREF _Toc220968732 \h </w:instrText>
+              <w:instrText xml:space="preserve"> PAGEREF _Toc220968895 \h </w:instrText>
             </w:r>
             <w:r>
               <w:rPr>
@@ -1993,13 +1993,13 @@
               <w14:ligatures w14:val="standardContextual"/>
             </w:rPr>
           </w:pPr>
-          <w:hyperlink w:anchor="_Toc220968733" w:history="1">
+          <w:hyperlink w:anchor="_Toc220968896" w:history="1">
             <w:r>
               <w:rPr>
                 <w:rStyle w:val="Hyperlink"/>
                 <w:noProof/>
               </w:rPr>
-              <w:t>3.2.</w:t>
+              <w:t>4.2.</w:t>
             </w:r>
             <w:r>
               <w:rPr>
@@ -2039,7 +2039,7 @@
                 <w:noProof/>
                 <w:webHidden/>
               </w:rPr>
-              <w:instrText xml:space="preserve"> PAGEREF _Toc220968733 \h </w:instrText>
+              <w:instrText xml:space="preserve"> PAGEREF _Toc220968896 \h </w:instrText>
             </w:r>
             <w:r>
               <w:rPr>
@@ -2116,7 +2116,7 @@
           <w:lang w:val="vi-VN"/>
         </w:rPr>
       </w:pPr>
-      <w:bookmarkStart w:id="0" w:name="_Toc220968719"/>
+      <w:bookmarkStart w:id="0" w:name="_Toc220968880"/>
       <w:r>
         <w:rPr>
           <w:lang w:val="vi-VN"/>
@@ -2164,7 +2164,7 @@
           <w:numId w:val="25"/>
         </w:numPr>
       </w:pPr>
-      <w:bookmarkStart w:id="1" w:name="_Toc220968720"/>
+      <w:bookmarkStart w:id="1" w:name="_Toc220968881"/>
       <w:r>
         <w:t>Phần 1: Lý thuyết</w:t>
       </w:r>
@@ -2183,6 +2183,56 @@
         </w:rPr>
         <w:t>Hãy trả lời các câu hỏi sau:</w:t>
       </w:r>
+    </w:p>
+    <w:p>
+      <w:pPr>
+        <w:pStyle w:val="ListParagraph"/>
+        <w:keepNext/>
+        <w:keepLines/>
+        <w:numPr>
+          <w:ilvl w:val="0"/>
+          <w:numId w:val="31"/>
+        </w:numPr>
+        <w:contextualSpacing w:val="0"/>
+        <w:jc w:val="left"/>
+        <w:outlineLvl w:val="1"/>
+        <w:rPr>
+          <w:rFonts w:eastAsiaTheme="majorEastAsia" w:cstheme="majorBidi"/>
+          <w:b/>
+          <w:vanish/>
+          <w:color w:val="000000" w:themeColor="text1"/>
+          <w:kern w:val="2"/>
+          <w:szCs w:val="26"/>
+          <w14:ligatures w14:val="standardContextual"/>
+        </w:rPr>
+      </w:pPr>
+      <w:bookmarkStart w:id="2" w:name="_Toc220968882"/>
+      <w:bookmarkEnd w:id="2"/>
+    </w:p>
+    <w:p>
+      <w:pPr>
+        <w:pStyle w:val="ListParagraph"/>
+        <w:keepNext/>
+        <w:keepLines/>
+        <w:numPr>
+          <w:ilvl w:val="0"/>
+          <w:numId w:val="31"/>
+        </w:numPr>
+        <w:contextualSpacing w:val="0"/>
+        <w:jc w:val="left"/>
+        <w:outlineLvl w:val="1"/>
+        <w:rPr>
+          <w:rFonts w:eastAsiaTheme="majorEastAsia" w:cstheme="majorBidi"/>
+          <w:b/>
+          <w:vanish/>
+          <w:color w:val="000000" w:themeColor="text1"/>
+          <w:kern w:val="2"/>
+          <w:szCs w:val="26"/>
+          <w14:ligatures w14:val="standardContextual"/>
+        </w:rPr>
+      </w:pPr>
+      <w:bookmarkStart w:id="3" w:name="_Toc220968883"/>
+      <w:bookmarkEnd w:id="3"/>
     </w:p>
     <w:p>
       <w:pPr>
@@ -2192,11 +2242,11 @@
           <w:numId w:val="31"/>
         </w:numPr>
       </w:pPr>
-      <w:bookmarkStart w:id="2" w:name="_Toc220968721"/>
+      <w:bookmarkStart w:id="4" w:name="_Toc220968884"/>
       <w:r>
         <w:t>Câu 1</w:t>
       </w:r>
-      <w:bookmarkEnd w:id="2"/>
+      <w:bookmarkEnd w:id="4"/>
     </w:p>
     <w:p>
       <w:pPr>
@@ -2298,7 +2348,7 @@
           <w:numId w:val="31"/>
         </w:numPr>
       </w:pPr>
-      <w:bookmarkStart w:id="3" w:name="_Toc220968722"/>
+      <w:bookmarkStart w:id="5" w:name="_Toc220968885"/>
       <w:r>
         <w:t>Câu</w:t>
       </w:r>
@@ -2308,7 +2358,7 @@
         </w:rPr>
         <w:t xml:space="preserve"> 2</w:t>
       </w:r>
-      <w:bookmarkEnd w:id="3"/>
+      <w:bookmarkEnd w:id="5"/>
     </w:p>
     <w:p>
       <w:pPr>
@@ -2478,7 +2528,7 @@
           <w:lang w:eastAsia="en-US"/>
         </w:rPr>
       </w:pPr>
-      <w:bookmarkStart w:id="4" w:name="_Toc220968723"/>
+      <w:bookmarkStart w:id="6" w:name="_Toc220968886"/>
       <w:r>
         <w:t>Câu</w:t>
       </w:r>
@@ -2488,7 +2538,7 @@
         </w:rPr>
         <w:t xml:space="preserve"> 3</w:t>
       </w:r>
-      <w:bookmarkEnd w:id="4"/>
+      <w:bookmarkEnd w:id="6"/>
     </w:p>
     <w:p>
       <w:pPr>
@@ -2651,7 +2701,7 @@
           <w:numId w:val="31"/>
         </w:numPr>
       </w:pPr>
-      <w:bookmarkStart w:id="5" w:name="_Toc220968724"/>
+      <w:bookmarkStart w:id="7" w:name="_Toc220968887"/>
       <w:r>
         <w:lastRenderedPageBreak/>
         <w:t>Câu</w:t>
@@ -2662,7 +2712,7 @@
         </w:rPr>
         <w:t xml:space="preserve"> 4</w:t>
       </w:r>
-      <w:bookmarkEnd w:id="5"/>
+      <w:bookmarkEnd w:id="7"/>
     </w:p>
     <w:p>
       <w:pPr>
@@ -2789,7 +2839,7 @@
           <w:numId w:val="31"/>
         </w:numPr>
       </w:pPr>
-      <w:bookmarkStart w:id="6" w:name="_Toc220968725"/>
+      <w:bookmarkStart w:id="8" w:name="_Toc220968888"/>
       <w:r>
         <w:t>Câu</w:t>
       </w:r>
@@ -2799,7 +2849,7 @@
         </w:rPr>
         <w:t xml:space="preserve"> 5</w:t>
       </w:r>
-      <w:bookmarkEnd w:id="6"/>
+      <w:bookmarkEnd w:id="8"/>
     </w:p>
     <w:p>
       <w:pPr>
@@ -2860,7 +2910,7 @@
           <w:lang w:eastAsia="en-US"/>
         </w:rPr>
       </w:pPr>
-      <w:bookmarkStart w:id="7" w:name="_Toc220968726"/>
+      <w:bookmarkStart w:id="9" w:name="_Toc220968889"/>
       <w:r>
         <w:t>Câu</w:t>
       </w:r>
@@ -2870,7 +2920,7 @@
         </w:rPr>
         <w:t xml:space="preserve"> 6</w:t>
       </w:r>
-      <w:bookmarkEnd w:id="7"/>
+      <w:bookmarkEnd w:id="9"/>
     </w:p>
     <w:p>
       <w:pPr>
@@ -2961,7 +3011,7 @@
           <w:numId w:val="31"/>
         </w:numPr>
       </w:pPr>
-      <w:bookmarkStart w:id="8" w:name="_Toc220968727"/>
+      <w:bookmarkStart w:id="10" w:name="_Toc220968890"/>
       <w:r>
         <w:lastRenderedPageBreak/>
         <w:t>Câu</w:t>
@@ -2972,7 +3022,7 @@
         </w:rPr>
         <w:t xml:space="preserve"> 7</w:t>
       </w:r>
-      <w:bookmarkEnd w:id="8"/>
+      <w:bookmarkEnd w:id="10"/>
     </w:p>
     <w:p>
       <w:pPr>
@@ -3056,7 +3106,7 @@
           <w:lang w:eastAsia="en-US"/>
         </w:rPr>
       </w:pPr>
-      <w:bookmarkStart w:id="9" w:name="_Toc220968728"/>
+      <w:bookmarkStart w:id="11" w:name="_Toc220968891"/>
       <w:r>
         <w:t>Câu</w:t>
       </w:r>
@@ -3066,7 +3116,7 @@
         </w:rPr>
         <w:t xml:space="preserve"> 8</w:t>
       </w:r>
-      <w:bookmarkEnd w:id="9"/>
+      <w:bookmarkEnd w:id="11"/>
     </w:p>
     <w:p>
       <w:pPr>
@@ -3204,7 +3254,7 @@
           <w:lang w:eastAsia="en-US"/>
         </w:rPr>
       </w:pPr>
-      <w:bookmarkStart w:id="10" w:name="_Toc220968729"/>
+      <w:bookmarkStart w:id="12" w:name="_Toc220968892"/>
       <w:r>
         <w:t>Câu</w:t>
       </w:r>
@@ -3214,7 +3264,7 @@
         </w:rPr>
         <w:t xml:space="preserve"> 9</w:t>
       </w:r>
-      <w:bookmarkEnd w:id="10"/>
+      <w:bookmarkEnd w:id="12"/>
     </w:p>
     <w:p>
       <w:pPr>
@@ -3399,7 +3449,7 @@
           <w:numId w:val="31"/>
         </w:numPr>
       </w:pPr>
-      <w:bookmarkStart w:id="11" w:name="_Toc220968730"/>
+      <w:bookmarkStart w:id="13" w:name="_Toc220968893"/>
       <w:r>
         <w:lastRenderedPageBreak/>
         <w:t>Phần 2: Thực hành</w:t>
@@ -3407,7 +3457,7 @@
       <w:r>
         <w:t>:</w:t>
       </w:r>
-      <w:bookmarkEnd w:id="11"/>
+      <w:bookmarkEnd w:id="13"/>
       <w:r>
         <w:t xml:space="preserve"> </w:t>
       </w:r>
@@ -3483,11 +3533,11 @@
           <w:numId w:val="31"/>
         </w:numPr>
       </w:pPr>
-      <w:bookmarkStart w:id="12" w:name="_Toc220968731"/>
+      <w:bookmarkStart w:id="14" w:name="_Toc220968894"/>
       <w:r>
         <w:t>Phần 3: Sử dụng công cụ PlantUML &amp; AI Prompt</w:t>
       </w:r>
-      <w:bookmarkEnd w:id="12"/>
+      <w:bookmarkEnd w:id="14"/>
     </w:p>
     <w:p>
       <w:pPr>
@@ -3497,11 +3547,11 @@
           <w:numId w:val="31"/>
         </w:numPr>
       </w:pPr>
-      <w:bookmarkStart w:id="13" w:name="_Toc220968732"/>
+      <w:bookmarkStart w:id="15" w:name="_Toc220968895"/>
       <w:r>
         <w:t>Code PlantUML</w:t>
       </w:r>
-      <w:bookmarkEnd w:id="13"/>
+      <w:bookmarkEnd w:id="15"/>
     </w:p>
     <w:p>
       <w:pPr>
@@ -5287,11 +5337,11 @@
           <w:numId w:val="31"/>
         </w:numPr>
       </w:pPr>
-      <w:bookmarkStart w:id="14" w:name="_Toc220968733"/>
+      <w:bookmarkStart w:id="16" w:name="_Toc220968896"/>
       <w:r>
         <w:t>Prompt</w:t>
       </w:r>
-      <w:bookmarkEnd w:id="14"/>
+      <w:bookmarkEnd w:id="16"/>
     </w:p>
     <w:p>
       <w:pPr>

--- a/ProgressTest2.docx
+++ b/ProgressTest2.docx
@@ -2158,13 +2158,27 @@
     </w:p>
     <w:p>
       <w:pPr>
+        <w:ind w:firstLine="0"/>
+        <w:rPr>
+          <w:szCs w:val="26"/>
+        </w:rPr>
+      </w:pPr>
+      <w:bookmarkStart w:id="1" w:name="_Toc220968881"/>
+      <w:r>
+        <w:rPr>
+          <w:szCs w:val="26"/>
+        </w:rPr>
+        <w:t>GitHub link: https://github.com/MouGlanzuddli/ClassDiagram</w:t>
+      </w:r>
+    </w:p>
+    <w:p>
+      <w:pPr>
         <w:pStyle w:val="Heading1"/>
         <w:numPr>
           <w:ilvl w:val="0"/>
           <w:numId w:val="25"/>
         </w:numPr>
       </w:pPr>
-      <w:bookmarkStart w:id="1" w:name="_Toc220968881"/>
       <w:r>
         <w:t>Phần 1: Lý thuyết</w:t>
       </w:r>
@@ -5550,39 +5564,6 @@
           <w:szCs w:val="26"/>
         </w:rPr>
         <w:t>Output the result strictly in valid PlantUML syntax.”</w:t>
-      </w:r>
-    </w:p>
-    <w:p>
-      <w:pPr>
-        <w:rPr>
-          <w:i/>
-          <w:iCs/>
-          <w:szCs w:val="26"/>
-        </w:rPr>
-      </w:pPr>
-      <w:r>
-        <w:rPr>
-          <w:i/>
-          <w:iCs/>
-          <w:szCs w:val="26"/>
-        </w:rPr>
-        <w:t>GitHub</w:t>
-      </w:r>
-      <w:r>
-        <w:rPr>
-          <w:i/>
-          <w:iCs/>
-          <w:szCs w:val="26"/>
-        </w:rPr>
-        <w:t xml:space="preserve"> link</w:t>
-      </w:r>
-      <w:r>
-        <w:rPr>
-          <w:i/>
-          <w:iCs/>
-          <w:szCs w:val="26"/>
-        </w:rPr>
-        <w:t>: https://github.com/MouGlanzuddli/ClassDiagram</w:t>
       </w:r>
     </w:p>
     <w:p>
